--- a/GUIA del LABS.docx
+++ b/GUIA del LABS.docx
@@ -189,6 +189,15 @@
         <w:jc w:val="center"/>
         <w:rPr>
           <w:rFonts w:ascii="Arial" w:eastAsia="Calibri" w:hAnsi="Arial" w:cs="Arial"/>
+          <w:color w:val="000000"/>
+        </w:rPr>
+      </w:pPr>
+    </w:p>
+    <w:p>
+      <w:pPr>
+        <w:jc w:val="center"/>
+        <w:rPr>
+          <w:rFonts w:ascii="Arial" w:eastAsia="Calibri" w:hAnsi="Arial" w:cs="Arial"/>
           <w:color w:val="00000A"/>
           <w:sz w:val="28"/>
           <w:szCs w:val="28"/>
@@ -222,8 +231,10 @@
           <w:rFonts w:ascii="Arial" w:eastAsia="Calibri" w:hAnsi="Arial" w:cs="Arial"/>
           <w:color w:val="000000"/>
         </w:rPr>
-        <w:t>4</w:t>
-      </w:r>
+        <w:t>3</w:t>
+      </w:r>
+      <w:bookmarkStart w:id="1" w:name="_GoBack"/>
+      <w:bookmarkEnd w:id="1"/>
     </w:p>
     <w:p>
       <w:pPr>
@@ -320,6 +331,51 @@
     </w:p>
     <w:p>
       <w:pPr>
+        <w:jc w:val="center"/>
+        <w:rPr>
+          <w:rFonts w:ascii="Arial" w:eastAsia="Calibri" w:hAnsi="Arial" w:cs="Arial"/>
+          <w:color w:val="000000"/>
+        </w:rPr>
+      </w:pPr>
+    </w:p>
+    <w:p>
+      <w:pPr>
+        <w:jc w:val="center"/>
+        <w:rPr>
+          <w:rFonts w:ascii="Arial" w:eastAsia="Calibri" w:hAnsi="Arial" w:cs="Arial"/>
+          <w:color w:val="000000"/>
+        </w:rPr>
+      </w:pPr>
+    </w:p>
+    <w:p>
+      <w:pPr>
+        <w:jc w:val="center"/>
+        <w:rPr>
+          <w:rFonts w:ascii="Arial" w:eastAsia="Calibri" w:hAnsi="Arial" w:cs="Arial"/>
+          <w:color w:val="000000"/>
+        </w:rPr>
+      </w:pPr>
+    </w:p>
+    <w:p>
+      <w:pPr>
+        <w:jc w:val="center"/>
+        <w:rPr>
+          <w:rFonts w:ascii="Arial" w:eastAsia="Calibri" w:hAnsi="Arial" w:cs="Arial"/>
+          <w:color w:val="000000"/>
+        </w:rPr>
+      </w:pPr>
+    </w:p>
+    <w:p>
+      <w:pPr>
+        <w:jc w:val="center"/>
+        <w:rPr>
+          <w:rFonts w:ascii="Arial" w:eastAsia="Calibri" w:hAnsi="Arial" w:cs="Arial"/>
+          <w:color w:val="000000"/>
+        </w:rPr>
+      </w:pPr>
+    </w:p>
+    <w:p>
+      <w:pPr>
         <w:rPr>
           <w:rFonts w:ascii="Arial" w:eastAsia="Calibri" w:hAnsi="Arial" w:cs="Arial"/>
           <w:color w:val="000000"/>
@@ -341,25 +397,7 @@
           <w:color w:val="000000"/>
           <w:sz w:val="28"/>
         </w:rPr>
-        <w:t xml:space="preserve">Elaborado por: Br. </w:t>
-      </w:r>
-      <w:proofErr w:type="spellStart"/>
-      <w:r>
-        <w:rPr>
-          <w:rFonts w:ascii="Arial" w:eastAsia="Calibri" w:hAnsi="Arial" w:cs="Arial"/>
-          <w:color w:val="000000"/>
-          <w:sz w:val="28"/>
-        </w:rPr>
-        <w:t>Yeser</w:t>
-      </w:r>
-      <w:proofErr w:type="spellEnd"/>
-      <w:r>
-        <w:rPr>
-          <w:rFonts w:ascii="Arial" w:eastAsia="Calibri" w:hAnsi="Arial" w:cs="Arial"/>
-          <w:color w:val="000000"/>
-          <w:sz w:val="28"/>
-        </w:rPr>
-        <w:t xml:space="preserve"> Alfredo Morales Calero</w:t>
+        <w:t>Elaborado por: Br. Yeser Alfredo Morales Calero</w:t>
       </w:r>
     </w:p>
     <w:p>
@@ -380,27 +418,7 @@
           <w:sz w:val="28"/>
           <w:szCs w:val="28"/>
         </w:rPr>
-        <w:t xml:space="preserve">Tutor: </w:t>
-      </w:r>
-      <w:proofErr w:type="spellStart"/>
-      <w:r>
-        <w:rPr>
-          <w:rFonts w:ascii="Arial" w:eastAsia="Calibri" w:hAnsi="Arial" w:cs="Arial"/>
-          <w:color w:val="00000A"/>
-          <w:sz w:val="28"/>
-          <w:szCs w:val="28"/>
-        </w:rPr>
-        <w:t>MSc</w:t>
-      </w:r>
-      <w:proofErr w:type="spellEnd"/>
-      <w:r>
-        <w:rPr>
-          <w:rFonts w:ascii="Arial" w:eastAsia="Calibri" w:hAnsi="Arial" w:cs="Arial"/>
-          <w:color w:val="00000A"/>
-          <w:sz w:val="28"/>
-          <w:szCs w:val="28"/>
-        </w:rPr>
-        <w:t>. Alejandro Alberto Méndez Talavera</w:t>
+        <w:t>Tutor: MSc. Alejandro Alberto Méndez Talavera</w:t>
       </w:r>
     </w:p>
     <w:p>
@@ -424,6 +442,32 @@
         <w:rPr>
           <w:rFonts w:ascii="Arial" w:eastAsia="Calibri" w:hAnsi="Arial" w:cs="Arial"/>
           <w:color w:val="000000"/>
+        </w:rPr>
+      </w:pPr>
+    </w:p>
+    <w:p>
+      <w:pPr>
+        <w:tabs>
+          <w:tab w:val="left" w:pos="2385"/>
+        </w:tabs>
+        <w:jc w:val="right"/>
+        <w:rPr>
+          <w:rFonts w:ascii="Arial" w:eastAsia="Calibri" w:hAnsi="Arial" w:cs="Arial"/>
+          <w:color w:val="000000"/>
+          <w:sz w:val="28"/>
+        </w:rPr>
+      </w:pPr>
+    </w:p>
+    <w:p>
+      <w:pPr>
+        <w:tabs>
+          <w:tab w:val="left" w:pos="2385"/>
+        </w:tabs>
+        <w:jc w:val="right"/>
+        <w:rPr>
+          <w:rFonts w:ascii="Arial" w:eastAsia="Calibri" w:hAnsi="Arial" w:cs="Arial"/>
+          <w:color w:val="000000"/>
+          <w:sz w:val="28"/>
         </w:rPr>
       </w:pPr>
     </w:p>
@@ -753,6 +797,7 @@
       <w:pPr>
         <w:pStyle w:val="Ttulo"/>
         <w:spacing w:after="240"/>
+        <w:jc w:val="center"/>
         <w:rPr>
           <w:rFonts w:ascii="Arial" w:eastAsia="Calibri Light" w:hAnsi="Arial" w:cs="Arial"/>
           <w:b/>
@@ -763,11 +808,7 @@
           <w:u w:val="single"/>
         </w:rPr>
       </w:pPr>
-    </w:p>
-    <w:p>
-      <w:pPr>
-        <w:pStyle w:val="Ttulo"/>
-        <w:spacing w:after="240"/>
+      <w:r>
         <w:rPr>
           <w:rFonts w:ascii="Arial" w:eastAsia="Calibri Light" w:hAnsi="Arial" w:cs="Arial"/>
           <w:b/>
@@ -777,12 +818,14 @@
           <w:szCs w:val="36"/>
           <w:u w:val="single"/>
         </w:rPr>
-      </w:pPr>
+        <w:t>GUIA No 1</w:t>
+      </w:r>
     </w:p>
     <w:p>
       <w:pPr>
         <w:pStyle w:val="Ttulo"/>
         <w:spacing w:after="240"/>
+        <w:jc w:val="center"/>
         <w:rPr>
           <w:rFonts w:ascii="Arial" w:eastAsia="Calibri Light" w:hAnsi="Arial" w:cs="Arial"/>
           <w:b/>
@@ -793,11 +836,7 @@
           <w:u w:val="single"/>
         </w:rPr>
       </w:pPr>
-    </w:p>
-    <w:p>
-      <w:pPr>
-        <w:pStyle w:val="Ttulo"/>
-        <w:spacing w:after="240"/>
+      <w:r>
         <w:rPr>
           <w:rFonts w:ascii="Arial" w:eastAsia="Calibri Light" w:hAnsi="Arial" w:cs="Arial"/>
           <w:b/>
@@ -807,12 +846,14 @@
           <w:szCs w:val="36"/>
           <w:u w:val="single"/>
         </w:rPr>
-      </w:pPr>
+        <w:t>Modelos de Robots usando URDF</w:t>
+      </w:r>
     </w:p>
     <w:p>
       <w:pPr>
         <w:pStyle w:val="Ttulo"/>
         <w:spacing w:after="240"/>
+        <w:jc w:val="center"/>
         <w:rPr>
           <w:rFonts w:ascii="Arial" w:eastAsia="Calibri Light" w:hAnsi="Arial" w:cs="Arial"/>
           <w:b/>
@@ -828,6 +869,7 @@
       <w:pPr>
         <w:pStyle w:val="Ttulo"/>
         <w:spacing w:after="240"/>
+        <w:jc w:val="center"/>
         <w:rPr>
           <w:rFonts w:ascii="Arial" w:eastAsia="Calibri Light" w:hAnsi="Arial" w:cs="Arial"/>
           <w:b/>
@@ -843,7 +885,6 @@
       <w:pPr>
         <w:pStyle w:val="Ttulo"/>
         <w:spacing w:after="240"/>
-        <w:jc w:val="center"/>
         <w:rPr>
           <w:rFonts w:ascii="Arial" w:eastAsia="Calibri Light" w:hAnsi="Arial" w:cs="Arial"/>
           <w:b/>
@@ -854,7 +895,11 @@
           <w:u w:val="single"/>
         </w:rPr>
       </w:pPr>
-      <w:r>
+    </w:p>
+    <w:p>
+      <w:pPr>
+        <w:pStyle w:val="Ttulo"/>
+        <w:spacing w:after="240"/>
         <w:rPr>
           <w:rFonts w:ascii="Arial" w:eastAsia="Calibri Light" w:hAnsi="Arial" w:cs="Arial"/>
           <w:b/>
@@ -864,14 +909,12 @@
           <w:szCs w:val="36"/>
           <w:u w:val="single"/>
         </w:rPr>
-        <w:t>GUIA No 1</w:t>
-      </w:r>
+      </w:pPr>
     </w:p>
     <w:p>
       <w:pPr>
         <w:pStyle w:val="Ttulo"/>
         <w:spacing w:after="240"/>
-        <w:jc w:val="center"/>
         <w:rPr>
           <w:rFonts w:ascii="Arial" w:eastAsia="Calibri Light" w:hAnsi="Arial" w:cs="Arial"/>
           <w:b/>
@@ -882,7 +925,11 @@
           <w:u w:val="single"/>
         </w:rPr>
       </w:pPr>
-      <w:r>
+    </w:p>
+    <w:p>
+      <w:pPr>
+        <w:pStyle w:val="Ttulo"/>
+        <w:spacing w:after="240"/>
         <w:rPr>
           <w:rFonts w:ascii="Arial" w:eastAsia="Calibri Light" w:hAnsi="Arial" w:cs="Arial"/>
           <w:b/>
@@ -892,14 +939,12 @@
           <w:szCs w:val="36"/>
           <w:u w:val="single"/>
         </w:rPr>
-        <w:t>Modelos de Robots usando URDF</w:t>
-      </w:r>
+      </w:pPr>
     </w:p>
     <w:p>
       <w:pPr>
         <w:pStyle w:val="Ttulo"/>
         <w:spacing w:after="240"/>
-        <w:jc w:val="center"/>
         <w:rPr>
           <w:rFonts w:ascii="Arial" w:eastAsia="Calibri Light" w:hAnsi="Arial" w:cs="Arial"/>
           <w:b/>
@@ -915,7 +960,6 @@
       <w:pPr>
         <w:pStyle w:val="Ttulo"/>
         <w:spacing w:after="240"/>
-        <w:jc w:val="center"/>
         <w:rPr>
           <w:rFonts w:ascii="Arial" w:eastAsia="Calibri Light" w:hAnsi="Arial" w:cs="Arial"/>
           <w:b/>
@@ -1076,11 +1120,7 @@
           <w:u w:val="single"/>
         </w:rPr>
       </w:pPr>
-    </w:p>
-    <w:p>
-      <w:pPr>
-        <w:pStyle w:val="Ttulo"/>
-        <w:spacing w:after="240"/>
+      <w:r>
         <w:rPr>
           <w:rFonts w:ascii="Arial" w:eastAsia="Calibri Light" w:hAnsi="Arial" w:cs="Arial"/>
           <w:b/>
@@ -1090,92 +1130,6 @@
           <w:szCs w:val="36"/>
           <w:u w:val="single"/>
         </w:rPr>
-      </w:pPr>
-    </w:p>
-    <w:p>
-      <w:pPr>
-        <w:pStyle w:val="Ttulo"/>
-        <w:spacing w:after="240"/>
-        <w:rPr>
-          <w:rFonts w:ascii="Arial" w:eastAsia="Calibri Light" w:hAnsi="Arial" w:cs="Arial"/>
-          <w:b/>
-          <w:color w:val="2E74B5"/>
-          <w:spacing w:val="0"/>
-          <w:sz w:val="36"/>
-          <w:szCs w:val="36"/>
-          <w:u w:val="single"/>
-        </w:rPr>
-      </w:pPr>
-    </w:p>
-    <w:p>
-      <w:pPr>
-        <w:pStyle w:val="Ttulo"/>
-        <w:spacing w:after="240"/>
-        <w:rPr>
-          <w:rFonts w:ascii="Arial" w:eastAsia="Calibri Light" w:hAnsi="Arial" w:cs="Arial"/>
-          <w:b/>
-          <w:color w:val="2E74B5"/>
-          <w:spacing w:val="0"/>
-          <w:sz w:val="36"/>
-          <w:szCs w:val="36"/>
-          <w:u w:val="single"/>
-        </w:rPr>
-      </w:pPr>
-    </w:p>
-    <w:p>
-      <w:pPr>
-        <w:pStyle w:val="Ttulo"/>
-        <w:spacing w:after="240"/>
-        <w:rPr>
-          <w:rFonts w:ascii="Arial" w:eastAsia="Calibri Light" w:hAnsi="Arial" w:cs="Arial"/>
-          <w:b/>
-          <w:color w:val="2E74B5"/>
-          <w:spacing w:val="0"/>
-          <w:sz w:val="36"/>
-          <w:szCs w:val="36"/>
-          <w:u w:val="single"/>
-        </w:rPr>
-      </w:pPr>
-    </w:p>
-    <w:p>
-      <w:pPr>
-        <w:pStyle w:val="Ttulo"/>
-        <w:spacing w:after="240"/>
-        <w:rPr>
-          <w:rFonts w:ascii="Arial" w:eastAsia="Calibri Light" w:hAnsi="Arial" w:cs="Arial"/>
-          <w:b/>
-          <w:color w:val="2E74B5"/>
-          <w:spacing w:val="0"/>
-          <w:sz w:val="36"/>
-          <w:szCs w:val="36"/>
-          <w:u w:val="single"/>
-        </w:rPr>
-      </w:pPr>
-    </w:p>
-    <w:p>
-      <w:pPr>
-        <w:pStyle w:val="Ttulo"/>
-        <w:spacing w:after="240"/>
-        <w:rPr>
-          <w:rFonts w:ascii="Arial" w:eastAsia="Calibri Light" w:hAnsi="Arial" w:cs="Arial"/>
-          <w:b/>
-          <w:color w:val="2E74B5"/>
-          <w:spacing w:val="0"/>
-          <w:sz w:val="36"/>
-          <w:szCs w:val="36"/>
-          <w:u w:val="single"/>
-        </w:rPr>
-      </w:pPr>
-      <w:r>
-        <w:rPr>
-          <w:rFonts w:ascii="Arial" w:eastAsia="Calibri Light" w:hAnsi="Arial" w:cs="Arial"/>
-          <w:b/>
-          <w:color w:val="2E74B5"/>
-          <w:spacing w:val="0"/>
-          <w:sz w:val="36"/>
-          <w:szCs w:val="36"/>
-          <w:u w:val="single"/>
-        </w:rPr>
         <w:lastRenderedPageBreak/>
         <w:t xml:space="preserve">Introducción </w:t>
       </w:r>
@@ -1195,55 +1149,7 @@
           <w:rFonts w:ascii="Arial" w:eastAsia="Calibri" w:hAnsi="Arial" w:cs="Arial"/>
           <w:lang w:eastAsia="en-US" w:bidi="ar-SA"/>
         </w:rPr>
-        <w:t>ROS provee paquetes que pueden ser utilizados para construir modelos 3D y comunicarse con estos modelos. El formato URDF (</w:t>
-      </w:r>
-      <w:proofErr w:type="spellStart"/>
-      <w:r>
-        <w:rPr>
-          <w:rFonts w:ascii="Arial" w:eastAsia="Calibri" w:hAnsi="Arial" w:cs="Arial"/>
-          <w:lang w:eastAsia="en-US" w:bidi="ar-SA"/>
-        </w:rPr>
-        <w:t>Unified</w:t>
-      </w:r>
-      <w:proofErr w:type="spellEnd"/>
-      <w:r>
-        <w:rPr>
-          <w:rFonts w:ascii="Arial" w:eastAsia="Calibri" w:hAnsi="Arial" w:cs="Arial"/>
-          <w:lang w:eastAsia="en-US" w:bidi="ar-SA"/>
-        </w:rPr>
-        <w:t xml:space="preserve"> Robot </w:t>
-      </w:r>
-      <w:proofErr w:type="spellStart"/>
-      <w:r>
-        <w:rPr>
-          <w:rFonts w:ascii="Arial" w:eastAsia="Calibri" w:hAnsi="Arial" w:cs="Arial"/>
-          <w:lang w:eastAsia="en-US" w:bidi="ar-SA"/>
-        </w:rPr>
-        <w:t>Description</w:t>
-      </w:r>
-      <w:proofErr w:type="spellEnd"/>
-      <w:r>
-        <w:rPr>
-          <w:rFonts w:ascii="Arial" w:eastAsia="Calibri" w:hAnsi="Arial" w:cs="Arial"/>
-          <w:lang w:eastAsia="en-US" w:bidi="ar-SA"/>
-        </w:rPr>
-        <w:t xml:space="preserve"> </w:t>
-      </w:r>
-      <w:proofErr w:type="spellStart"/>
-      <w:r>
-        <w:rPr>
-          <w:rFonts w:ascii="Arial" w:eastAsia="Calibri" w:hAnsi="Arial" w:cs="Arial"/>
-          <w:lang w:eastAsia="en-US" w:bidi="ar-SA"/>
-        </w:rPr>
-        <w:t>Format</w:t>
-      </w:r>
-      <w:proofErr w:type="spellEnd"/>
-      <w:r>
-        <w:rPr>
-          <w:rFonts w:ascii="Arial" w:eastAsia="Calibri" w:hAnsi="Arial" w:cs="Arial"/>
-          <w:lang w:eastAsia="en-US" w:bidi="ar-SA"/>
-        </w:rPr>
-        <w:t xml:space="preserve">) permite definir modelos de robots, así como los sensores y el ambiente de trabajo.  Sin embargo, solo aquellos robots que tienen eslabones rígidos conectados mediante articulaciones pueden ser descritos mediante modelos URDF. Estos modelos están representados mediante un archivo de tipo XML, y como tal, están compuestos por etiquetas de XML especiales que pueden ser leídas para </w:t>
+        <w:t xml:space="preserve">ROS provee paquetes que pueden ser utilizados para construir modelos 3D y comunicarse con estos modelos. El formato URDF (Unified Robot Description Format) permite definir modelos de robots, así como los sensores y el ambiente de trabajo.  Sin embargo, solo aquellos robots que tienen eslabones rígidos conectados mediante articulaciones pueden ser descritos mediante modelos URDF. Estos modelos están representados mediante un archivo de tipo XML, y como tal, están compuestos por etiquetas de XML especiales que pueden ser leídas para </w:t>
       </w:r>
       <w:r>
         <w:rPr>
@@ -1356,17 +1262,8 @@
           <w:rFonts w:ascii="Arial" w:eastAsia="Calibri" w:hAnsi="Arial" w:cs="Arial"/>
           <w:lang w:eastAsia="en-US" w:bidi="ar-SA"/>
         </w:rPr>
-        <w:t xml:space="preserve">Modelar un robot utilizando el formato URDF y visualizarlo en </w:t>
-      </w:r>
-      <w:proofErr w:type="spellStart"/>
-      <w:r>
-        <w:rPr>
-          <w:rFonts w:ascii="Arial" w:eastAsia="Calibri" w:hAnsi="Arial" w:cs="Arial"/>
-          <w:lang w:eastAsia="en-US" w:bidi="ar-SA"/>
-        </w:rPr>
-        <w:t>RViz</w:t>
-      </w:r>
-      <w:proofErr w:type="spellEnd"/>
+        <w:t>Modelar un robot utilizando el formato URDF y visualizarlo en RViz</w:t>
+      </w:r>
     </w:p>
     <w:p>
       <w:pPr>
@@ -2624,31 +2521,7 @@
           <w:iCs/>
           <w:lang w:eastAsia="en-US" w:bidi="ar-SA"/>
         </w:rPr>
-        <w:t>&lt;</w:t>
-      </w:r>
-      <w:proofErr w:type="spellStart"/>
-      <w:r>
-        <w:rPr>
-          <w:rFonts w:ascii="Arial" w:eastAsia="Calibri" w:hAnsi="Arial" w:cs="Arial"/>
-          <w:b/>
-          <w:bCs/>
-          <w:i/>
-          <w:iCs/>
-          <w:lang w:eastAsia="en-US" w:bidi="ar-SA"/>
-        </w:rPr>
-        <w:t>Machote.urdf</w:t>
-      </w:r>
-      <w:proofErr w:type="spellEnd"/>
-      <w:r>
-        <w:rPr>
-          <w:rFonts w:ascii="Arial" w:eastAsia="Calibri" w:hAnsi="Arial" w:cs="Arial"/>
-          <w:b/>
-          <w:bCs/>
-          <w:i/>
-          <w:iCs/>
-          <w:lang w:eastAsia="en-US" w:bidi="ar-SA"/>
-        </w:rPr>
-        <w:t>&gt;</w:t>
+        <w:t>&lt;Machote.urdf&gt;</w:t>
       </w:r>
       <w:r>
         <w:rPr>
@@ -2832,25 +2705,7 @@
                                 <w:color w:val="000000" w:themeColor="text1"/>
                                 <w:lang w:val="en-US"/>
                               </w:rPr>
-                              <w:t>&gt;</w:t>
-                            </w:r>
-                            <w:proofErr w:type="gramStart"/>
-                            <w:r>
-                              <w:rPr>
-                                <w:rFonts w:ascii="Consolas" w:hAnsi="Consolas" w:cs="Arial"/>
-                                <w:color w:val="000000" w:themeColor="text1"/>
-                                <w:lang w:val="en-US"/>
-                              </w:rPr>
-                              <w:t>.....</w:t>
-                            </w:r>
-                            <w:proofErr w:type="gramEnd"/>
-                            <w:r>
-                              <w:rPr>
-                                <w:rFonts w:ascii="Consolas" w:hAnsi="Consolas" w:cs="Arial"/>
-                                <w:color w:val="000000" w:themeColor="text1"/>
-                                <w:lang w:val="en-US"/>
-                              </w:rPr>
-                              <w:t>&lt;/</w:t>
+                              <w:t>&gt;.....&lt;/</w:t>
                             </w:r>
                             <w:r>
                               <w:rPr>
@@ -3237,25 +3092,7 @@
                           <w:color w:val="000000" w:themeColor="text1"/>
                           <w:lang w:val="en-US"/>
                         </w:rPr>
-                        <w:t>&gt;</w:t>
-                      </w:r>
-                      <w:proofErr w:type="gramStart"/>
-                      <w:r>
-                        <w:rPr>
-                          <w:rFonts w:ascii="Consolas" w:hAnsi="Consolas" w:cs="Arial"/>
-                          <w:color w:val="000000" w:themeColor="text1"/>
-                          <w:lang w:val="en-US"/>
-                        </w:rPr>
-                        <w:t>.....</w:t>
-                      </w:r>
-                      <w:proofErr w:type="gramEnd"/>
-                      <w:r>
-                        <w:rPr>
-                          <w:rFonts w:ascii="Consolas" w:hAnsi="Consolas" w:cs="Arial"/>
-                          <w:color w:val="000000" w:themeColor="text1"/>
-                          <w:lang w:val="en-US"/>
-                        </w:rPr>
-                        <w:t>&lt;/</w:t>
+                        <w:t>&gt;.....&lt;/</w:t>
                       </w:r>
                       <w:r>
                         <w:rPr>
@@ -3994,39 +3831,6 @@
     </w:p>
     <w:p>
       <w:pPr>
-        <w:jc w:val="both"/>
-        <w:outlineLvl w:val="1"/>
-        <w:rPr>
-          <w:rFonts w:ascii="Arial" w:eastAsia="Calibri" w:hAnsi="Arial" w:cs="Arial"/>
-          <w:u w:val="single"/>
-          <w:lang w:eastAsia="en-US" w:bidi="ar-SA"/>
-        </w:rPr>
-      </w:pPr>
-    </w:p>
-    <w:p>
-      <w:pPr>
-        <w:jc w:val="both"/>
-        <w:outlineLvl w:val="1"/>
-        <w:rPr>
-          <w:rFonts w:ascii="Arial" w:eastAsia="Calibri" w:hAnsi="Arial" w:cs="Arial"/>
-          <w:u w:val="single"/>
-          <w:lang w:eastAsia="en-US" w:bidi="ar-SA"/>
-        </w:rPr>
-      </w:pPr>
-    </w:p>
-    <w:p>
-      <w:pPr>
-        <w:jc w:val="both"/>
-        <w:outlineLvl w:val="1"/>
-        <w:rPr>
-          <w:rFonts w:ascii="Arial" w:eastAsia="Calibri" w:hAnsi="Arial" w:cs="Arial"/>
-          <w:u w:val="single"/>
-          <w:lang w:eastAsia="en-US" w:bidi="ar-SA"/>
-        </w:rPr>
-      </w:pPr>
-    </w:p>
-    <w:p>
-      <w:pPr>
         <w:spacing w:line="360" w:lineRule="auto"/>
         <w:rPr>
           <w:rFonts w:ascii="Arial" w:eastAsia="Calibri" w:hAnsi="Arial" w:cs="Arial"/>
@@ -4043,6 +3847,7 @@
           <w:sz w:val="30"/>
           <w:szCs w:val="30"/>
         </w:rPr>
+        <w:lastRenderedPageBreak/>
         <w:t xml:space="preserve">Parte </w:t>
       </w:r>
       <w:r>
@@ -4506,6 +4311,26 @@
     </w:p>
     <w:p>
       <w:pPr>
+        <w:jc w:val="center"/>
+        <w:outlineLvl w:val="1"/>
+        <w:rPr>
+          <w:rFonts w:ascii="Arial" w:eastAsia="Calibri" w:hAnsi="Arial" w:cs="Arial"/>
+          <w:lang w:eastAsia="en-US" w:bidi="ar-SA"/>
+        </w:rPr>
+      </w:pPr>
+    </w:p>
+    <w:p>
+      <w:pPr>
+        <w:jc w:val="center"/>
+        <w:outlineLvl w:val="1"/>
+        <w:rPr>
+          <w:rFonts w:ascii="Arial" w:eastAsia="Calibri" w:hAnsi="Arial" w:cs="Arial"/>
+          <w:lang w:eastAsia="en-US" w:bidi="ar-SA"/>
+        </w:rPr>
+      </w:pPr>
+    </w:p>
+    <w:p>
+      <w:pPr>
         <w:jc w:val="both"/>
         <w:outlineLvl w:val="1"/>
         <w:rPr>
@@ -4531,6 +4356,7 @@
           <w:rFonts w:ascii="Arial" w:eastAsia="Calibri" w:hAnsi="Arial" w:cs="Arial"/>
           <w:lang w:eastAsia="en-US" w:bidi="ar-SA"/>
         </w:rPr>
+        <w:lastRenderedPageBreak/>
         <w:t xml:space="preserve">El Modelo del robot es mostrado a continuación </w:t>
       </w:r>
     </w:p>
@@ -4736,6 +4562,7 @@
           <w:rFonts w:ascii="Arial" w:eastAsia="Calibri" w:hAnsi="Arial" w:cs="Arial"/>
           <w:lang w:eastAsia="en-US" w:bidi="ar-SA"/>
         </w:rPr>
+        <w:lastRenderedPageBreak/>
         <w:t xml:space="preserve">A </w:t>
       </w:r>
       <w:r>
@@ -4853,6 +4680,8 @@
     </w:p>
     <w:p>
       <w:pPr>
+        <w:jc w:val="both"/>
+        <w:outlineLvl w:val="1"/>
         <w:rPr>
           <w:rFonts w:ascii="Arial" w:eastAsia="Calibri Light" w:hAnsi="Arial" w:cs="Arial"/>
           <w:b/>
@@ -4862,104 +4691,17 @@
           <w:u w:val="single"/>
         </w:rPr>
       </w:pPr>
-      <w:r>
-        <w:rPr>
-          <w:rFonts w:ascii="Arial" w:eastAsia="Calibri Light" w:hAnsi="Arial" w:cs="Arial"/>
-          <w:b/>
-          <w:color w:val="2E74B5"/>
-          <w:sz w:val="36"/>
-          <w:szCs w:val="36"/>
+    </w:p>
+    <w:p>
+      <w:pPr>
+        <w:jc w:val="both"/>
+        <w:outlineLvl w:val="1"/>
+        <w:rPr>
+          <w:rFonts w:ascii="Arial" w:eastAsia="Calibri" w:hAnsi="Arial" w:cs="Arial"/>
           <w:u w:val="single"/>
-        </w:rPr>
-        <w:t>T</w:t>
-      </w:r>
-      <w:r>
-        <w:rPr>
-          <w:rFonts w:ascii="Arial" w:eastAsia="Calibri Light" w:hAnsi="Arial" w:cs="Arial"/>
-          <w:b/>
-          <w:color w:val="2E74B5"/>
-          <w:sz w:val="36"/>
-          <w:szCs w:val="36"/>
-          <w:u w:val="single"/>
-        </w:rPr>
-        <w:t>rabajo previo</w:t>
-      </w:r>
-    </w:p>
-    <w:p>
-      <w:pPr>
-        <w:jc w:val="both"/>
-        <w:outlineLvl w:val="1"/>
-        <w:rPr>
-          <w:rFonts w:ascii="Arial" w:eastAsia="Calibri" w:hAnsi="Arial" w:cs="Arial"/>
-          <w:u w:val="single"/>
-          <w:lang w:eastAsia="en-US" w:bidi="ar-SA"/>
-        </w:rPr>
-      </w:pPr>
-    </w:p>
-    <w:p>
-      <w:pPr>
-        <w:pStyle w:val="Prrafodelista"/>
-        <w:numPr>
-          <w:ilvl w:val="0"/>
-          <w:numId w:val="12"/>
-        </w:numPr>
-        <w:outlineLvl w:val="1"/>
-        <w:rPr>
-          <w:rFonts w:ascii="Arial" w:eastAsia="Calibri" w:hAnsi="Arial" w:cs="Arial"/>
-          <w:lang w:eastAsia="en-US" w:bidi="ar-SA"/>
-        </w:rPr>
-      </w:pPr>
-      <w:r>
-        <w:rPr>
-          <w:rFonts w:ascii="Arial" w:eastAsia="Calibri" w:hAnsi="Arial" w:cs="Arial"/>
-          <w:lang w:eastAsia="en-US" w:bidi="ar-SA"/>
-        </w:rPr>
-        <w:t xml:space="preserve">Es necesario que </w:t>
-      </w:r>
-      <w:proofErr w:type="spellStart"/>
-      <w:r>
-        <w:rPr>
-          <w:rFonts w:ascii="Arial" w:eastAsia="Calibri" w:hAnsi="Arial" w:cs="Arial"/>
-          <w:lang w:eastAsia="en-US" w:bidi="ar-SA"/>
-        </w:rPr>
-        <w:t>el</w:t>
-      </w:r>
-      <w:proofErr w:type="spellEnd"/>
-      <w:r>
-        <w:rPr>
-          <w:rFonts w:ascii="Arial" w:eastAsia="Calibri" w:hAnsi="Arial" w:cs="Arial"/>
-          <w:lang w:eastAsia="en-US" w:bidi="ar-SA"/>
-        </w:rPr>
-        <w:t xml:space="preserve"> estudiante indagué sobre el modelo del robot a diseñar dentro de la interfaz</w:t>
-      </w:r>
-      <w:r>
-        <w:rPr>
-          <w:rFonts w:ascii="Arial" w:eastAsia="Calibri" w:hAnsi="Arial" w:cs="Arial"/>
-          <w:lang w:eastAsia="en-US" w:bidi="ar-SA"/>
-        </w:rPr>
-        <w:t xml:space="preserve">. </w:t>
-      </w:r>
-    </w:p>
-    <w:p>
-      <w:pPr>
-        <w:pStyle w:val="Prrafodelista"/>
-        <w:numPr>
-          <w:ilvl w:val="0"/>
-          <w:numId w:val="12"/>
-        </w:numPr>
-        <w:outlineLvl w:val="1"/>
-        <w:rPr>
-          <w:rFonts w:ascii="Arial" w:eastAsia="Calibri" w:hAnsi="Arial" w:cs="Arial"/>
-          <w:lang w:eastAsia="en-US" w:bidi="ar-SA"/>
-        </w:rPr>
-      </w:pPr>
-      <w:r>
-        <w:rPr>
-          <w:rFonts w:ascii="Arial" w:eastAsia="Calibri" w:hAnsi="Arial" w:cs="Arial"/>
-          <w:lang w:eastAsia="en-US" w:bidi="ar-SA"/>
-        </w:rPr>
-        <w:t xml:space="preserve">Es de vital importancia que realice los cálculos de cinemática para luego confirmar el modelo dentro de la interfaz. </w:t>
-      </w:r>
+          <w:lang w:eastAsia="en-US" w:bidi="ar-SA"/>
+        </w:rPr>
+      </w:pPr>
     </w:p>
     <w:p>
       <w:pPr>
@@ -5227,6 +4969,12 @@
     <w:p/>
     <w:p/>
     <w:p/>
+    <w:p/>
+    <w:p/>
+    <w:p/>
+    <w:p/>
+    <w:p/>
+    <w:p/>
     <w:p>
       <w:pPr>
         <w:pStyle w:val="Ttulo"/>
@@ -5252,19 +5000,7 @@
           <w:szCs w:val="36"/>
           <w:u w:val="single"/>
         </w:rPr>
-        <w:t xml:space="preserve">GUIA No </w:t>
-      </w:r>
-      <w:r>
-        <w:rPr>
-          <w:rFonts w:ascii="Arial" w:eastAsia="Calibri Light" w:hAnsi="Arial" w:cs="Arial"/>
-          <w:b/>
-          <w:color w:val="2E74B5"/>
-          <w:spacing w:val="0"/>
-          <w:sz w:val="36"/>
-          <w:szCs w:val="36"/>
-          <w:u w:val="single"/>
-        </w:rPr>
-        <w:t>2</w:t>
+        <w:t>GUIA No 2</w:t>
       </w:r>
     </w:p>
     <w:p>
@@ -5349,6 +5085,28 @@
     <w:p/>
     <w:p>
       <w:pPr>
+        <w:jc w:val="both"/>
+        <w:outlineLvl w:val="1"/>
+        <w:rPr>
+          <w:rFonts w:ascii="Arial" w:eastAsia="Calibri" w:hAnsi="Arial" w:cs="Arial"/>
+          <w:u w:val="single"/>
+          <w:lang w:eastAsia="en-US" w:bidi="ar-SA"/>
+        </w:rPr>
+      </w:pPr>
+    </w:p>
+    <w:p>
+      <w:pPr>
+        <w:jc w:val="both"/>
+        <w:outlineLvl w:val="1"/>
+        <w:rPr>
+          <w:rFonts w:ascii="Arial" w:eastAsia="Calibri" w:hAnsi="Arial" w:cs="Arial"/>
+          <w:u w:val="single"/>
+          <w:lang w:eastAsia="en-US" w:bidi="ar-SA"/>
+        </w:rPr>
+      </w:pPr>
+    </w:p>
+    <w:p>
+      <w:pPr>
         <w:pStyle w:val="Ttulo"/>
         <w:spacing w:after="240"/>
         <w:rPr>
@@ -5361,22 +5119,7 @@
           <w:u w:val="single"/>
         </w:rPr>
       </w:pPr>
-    </w:p>
-    <w:p>
-      <w:pPr>
-        <w:jc w:val="both"/>
-        <w:outlineLvl w:val="1"/>
-        <w:rPr>
-          <w:rFonts w:ascii="Arial" w:eastAsia="Calibri" w:hAnsi="Arial" w:cs="Arial"/>
-          <w:u w:val="single"/>
-          <w:lang w:eastAsia="en-US" w:bidi="ar-SA"/>
-        </w:rPr>
-      </w:pPr>
-    </w:p>
-    <w:p>
-      <w:pPr>
-        <w:pStyle w:val="Ttulo"/>
-        <w:spacing w:after="240"/>
+      <w:r>
         <w:rPr>
           <w:rFonts w:ascii="Arial" w:eastAsia="Calibri Light" w:hAnsi="Arial" w:cs="Arial"/>
           <w:b/>
@@ -5386,17 +5129,6 @@
           <w:szCs w:val="36"/>
           <w:u w:val="single"/>
         </w:rPr>
-      </w:pPr>
-      <w:r>
-        <w:rPr>
-          <w:rFonts w:ascii="Arial" w:eastAsia="Calibri Light" w:hAnsi="Arial" w:cs="Arial"/>
-          <w:b/>
-          <w:color w:val="2E74B5"/>
-          <w:spacing w:val="0"/>
-          <w:sz w:val="36"/>
-          <w:szCs w:val="36"/>
-          <w:u w:val="single"/>
-        </w:rPr>
         <w:lastRenderedPageBreak/>
         <w:t xml:space="preserve">Introducción </w:t>
       </w:r>
@@ -5526,21 +5258,7 @@
           <w:rFonts w:ascii="Arial" w:eastAsia="Calibri" w:hAnsi="Arial" w:cs="Arial"/>
           <w:lang w:eastAsia="en-US" w:bidi="ar-SA"/>
         </w:rPr>
-        <w:t xml:space="preserve">queda limitada a robots con pocos grados de libertad. Los métodos basados en cambio de sistemas de referencia, permiten de una manera sistemática abordar la obtención del modelo </w:t>
-      </w:r>
-      <w:r>
-        <w:rPr>
-          <w:rFonts w:ascii="Arial" w:eastAsia="Calibri" w:hAnsi="Arial" w:cs="Arial"/>
-          <w:lang w:eastAsia="en-US" w:bidi="ar-SA"/>
-        </w:rPr>
-        <w:t>cinemático</w:t>
-      </w:r>
-      <w:r>
-        <w:rPr>
-          <w:rFonts w:ascii="Arial" w:eastAsia="Calibri" w:hAnsi="Arial" w:cs="Arial"/>
-          <w:lang w:eastAsia="en-US" w:bidi="ar-SA"/>
-        </w:rPr>
-        <w:t xml:space="preserve"> directo del robot para robots de n grados de libertad, siendo éstos, por tanto, los más</w:t>
+        <w:t>queda limitada a robots con pocos grados de libertad. Los métodos basados en cambio de sistemas de referencia, permiten de una manera sistemática abordar la obtención del modelo cinemático directo del robot para robots de n grados de libertad, siendo éstos, por tanto, los más</w:t>
       </w:r>
       <w:r>
         <w:rPr>
@@ -5789,7 +5507,7 @@
         <w:pStyle w:val="Prrafodelista"/>
         <w:numPr>
           <w:ilvl w:val="0"/>
-          <w:numId w:val="8"/>
+          <w:numId w:val="17"/>
         </w:numPr>
         <w:rPr>
           <w:rFonts w:ascii="Arial" w:eastAsia="Calibri" w:hAnsi="Arial" w:cs="Arial"/>
@@ -5887,7 +5605,7 @@
         <w:pStyle w:val="Prrafodelista"/>
         <w:numPr>
           <w:ilvl w:val="0"/>
-          <w:numId w:val="8"/>
+          <w:numId w:val="17"/>
         </w:numPr>
         <w:spacing w:line="360" w:lineRule="auto"/>
         <w:rPr>
@@ -6083,6 +5801,35 @@
           <w:rFonts w:ascii="Arial" w:eastAsia="Calibri" w:hAnsi="Arial" w:cs="Arial"/>
           <w:lang w:eastAsia="en-US" w:bidi="ar-SA"/>
         </w:rPr>
+        <w:t xml:space="preserve">Parte 1, el usuario seleccionara el modelo de robot dentro de la interfaz de matemática y cinemática. </w:t>
+      </w:r>
+    </w:p>
+    <w:p>
+      <w:pPr>
+        <w:pStyle w:val="Prrafodelista"/>
+        <w:numPr>
+          <w:ilvl w:val="0"/>
+          <w:numId w:val="11"/>
+        </w:numPr>
+        <w:spacing w:line="360" w:lineRule="auto"/>
+        <w:jc w:val="both"/>
+        <w:rPr>
+          <w:rFonts w:ascii="Arial" w:eastAsia="Calibri" w:hAnsi="Arial" w:cs="Arial"/>
+          <w:lang w:eastAsia="en-US" w:bidi="ar-SA"/>
+        </w:rPr>
+      </w:pPr>
+      <w:r>
+        <w:rPr>
+          <w:rFonts w:ascii="Arial" w:eastAsia="Calibri" w:hAnsi="Arial" w:cs="Arial"/>
+          <w:lang w:eastAsia="en-US" w:bidi="ar-SA"/>
+        </w:rPr>
+        <w:t xml:space="preserve">Parte 2, </w:t>
+      </w:r>
+      <w:r>
+        <w:rPr>
+          <w:rFonts w:ascii="Arial" w:eastAsia="Calibri" w:hAnsi="Arial" w:cs="Arial"/>
+          <w:lang w:eastAsia="en-US" w:bidi="ar-SA"/>
+        </w:rPr>
         <w:t>Para proceder el</w:t>
       </w:r>
       <w:r>
@@ -6099,30 +5846,6 @@
         </w:rPr>
         <w:t xml:space="preserve">. </w:t>
       </w:r>
-    </w:p>
-    <w:p>
-      <w:pPr>
-        <w:rPr>
-          <w:rFonts w:ascii="Arial" w:eastAsia="Calibri" w:hAnsi="Arial" w:cs="Arial"/>
-          <w:lang w:eastAsia="en-US" w:bidi="ar-SA"/>
-        </w:rPr>
-      </w:pPr>
-    </w:p>
-    <w:p>
-      <w:pPr>
-        <w:rPr>
-          <w:rFonts w:ascii="Arial" w:eastAsia="Calibri" w:hAnsi="Arial" w:cs="Arial"/>
-          <w:lang w:eastAsia="en-US" w:bidi="ar-SA"/>
-        </w:rPr>
-      </w:pPr>
-    </w:p>
-    <w:p>
-      <w:pPr>
-        <w:rPr>
-          <w:rFonts w:ascii="Arial" w:eastAsia="Calibri" w:hAnsi="Arial" w:cs="Arial"/>
-          <w:lang w:eastAsia="en-US" w:bidi="ar-SA"/>
-        </w:rPr>
-      </w:pPr>
     </w:p>
     <w:p>
       <w:pPr>
@@ -6211,6 +5934,7 @@
       <w:r>
         <w:rPr>
           <w:rFonts w:ascii="Arial" w:eastAsia="Calibri" w:hAnsi="Arial" w:cs="Arial"/>
+          <w:noProof/>
           <w:lang w:eastAsia="en-US" w:bidi="ar-SA"/>
         </w:rPr>
         <w:drawing>
@@ -6300,12 +6024,35 @@
         <w:jc w:val="center"/>
         <w:rPr>
           <w:rFonts w:ascii="Arial" w:eastAsia="Calibri" w:hAnsi="Arial" w:cs="Arial"/>
-          <w:lang w:eastAsia="en-US" w:bidi="ar-SA"/>
-        </w:rPr>
-      </w:pPr>
-      <w:r>
-        <w:rPr>
-          <w:rFonts w:ascii="Arial" w:eastAsia="Calibri" w:hAnsi="Arial" w:cs="Arial"/>
+          <w:noProof/>
+          <w:lang w:eastAsia="en-US" w:bidi="ar-SA"/>
+        </w:rPr>
+      </w:pPr>
+    </w:p>
+    <w:p>
+      <w:pPr>
+        <w:spacing w:line="360" w:lineRule="auto"/>
+        <w:jc w:val="center"/>
+        <w:rPr>
+          <w:rFonts w:ascii="Arial" w:eastAsia="Calibri" w:hAnsi="Arial" w:cs="Arial"/>
+          <w:noProof/>
+          <w:lang w:eastAsia="en-US" w:bidi="ar-SA"/>
+        </w:rPr>
+      </w:pPr>
+    </w:p>
+    <w:p>
+      <w:pPr>
+        <w:spacing w:line="360" w:lineRule="auto"/>
+        <w:jc w:val="center"/>
+        <w:rPr>
+          <w:rFonts w:ascii="Arial" w:eastAsia="Calibri" w:hAnsi="Arial" w:cs="Arial"/>
+          <w:lang w:eastAsia="en-US" w:bidi="ar-SA"/>
+        </w:rPr>
+      </w:pPr>
+      <w:r>
+        <w:rPr>
+          <w:rFonts w:ascii="Arial" w:eastAsia="Calibri" w:hAnsi="Arial" w:cs="Arial"/>
+          <w:noProof/>
           <w:lang w:eastAsia="en-US" w:bidi="ar-SA"/>
         </w:rPr>
         <w:drawing>
@@ -6429,36 +6176,7 @@
           <w:rFonts w:ascii="Arial" w:eastAsia="Calibri" w:hAnsi="Arial" w:cs="Arial"/>
           <w:lang w:eastAsia="en-US" w:bidi="ar-SA"/>
         </w:rPr>
-        <w:lastRenderedPageBreak/>
-        <w:t xml:space="preserve">Ingresamos a la interfaz principal del LVR y </w:t>
-      </w:r>
-      <w:r>
-        <w:rPr>
-          <w:rFonts w:ascii="Arial" w:eastAsia="Calibri" w:hAnsi="Arial" w:cs="Arial"/>
-          <w:lang w:eastAsia="en-US" w:bidi="ar-SA"/>
-        </w:rPr>
-        <w:t xml:space="preserve">procedemos a </w:t>
-      </w:r>
-      <w:r>
-        <w:rPr>
-          <w:rFonts w:ascii="Arial" w:eastAsia="Calibri" w:hAnsi="Arial" w:cs="Arial"/>
-          <w:lang w:eastAsia="en-US" w:bidi="ar-SA"/>
-        </w:rPr>
-        <w:t>abr</w:t>
-      </w:r>
-      <w:r>
-        <w:rPr>
-          <w:rFonts w:ascii="Arial" w:eastAsia="Calibri" w:hAnsi="Arial" w:cs="Arial"/>
-          <w:lang w:eastAsia="en-US" w:bidi="ar-SA"/>
-        </w:rPr>
-        <w:t>ir</w:t>
-      </w:r>
-      <w:r>
-        <w:rPr>
-          <w:rFonts w:ascii="Arial" w:eastAsia="Calibri" w:hAnsi="Arial" w:cs="Arial"/>
-          <w:lang w:eastAsia="en-US" w:bidi="ar-SA"/>
-        </w:rPr>
-        <w:t xml:space="preserve"> la interfaz de matemática y cinemática.</w:t>
+        <w:t>Ingresamos a la interfaz principal del LVR y procedemos a abrir la interfaz de matemática y cinemática.</w:t>
       </w:r>
     </w:p>
     <w:p>
@@ -6839,7 +6557,6 @@
           <w:rFonts w:ascii="Arial" w:eastAsia="Calibri" w:hAnsi="Arial" w:cs="Arial"/>
           <w:lang w:eastAsia="en-US" w:bidi="ar-SA"/>
         </w:rPr>
-        <w:lastRenderedPageBreak/>
         <w:t xml:space="preserve">El robot anterior posee los siguientes datos </w:t>
       </w:r>
     </w:p>
@@ -6893,7 +6610,6 @@
                 <w:lang w:eastAsia="en-US" w:bidi="ar-SA"/>
               </w:rPr>
             </w:pPr>
-            <w:bookmarkStart w:id="1" w:name="_GoBack"/>
             <w:r>
               <w:rPr>
                 <w:rFonts w:ascii="Arial" w:eastAsia="Calibri" w:hAnsi="Arial" w:cs="Arial"/>
@@ -7386,35 +7102,7 @@
                 <w:rFonts w:ascii="Arial" w:eastAsia="Calibri" w:hAnsi="Arial" w:cs="Arial"/>
                 <w:lang w:eastAsia="en-US" w:bidi="ar-SA"/>
               </w:rPr>
-              <w:t xml:space="preserve">Link </w:t>
-            </w:r>
-            <w:r>
-              <w:rPr>
-                <w:rFonts w:ascii="Arial" w:eastAsia="Calibri" w:hAnsi="Arial" w:cs="Arial"/>
-                <w:lang w:eastAsia="en-US" w:bidi="ar-SA"/>
-              </w:rPr>
-              <w:t>3</w:t>
-            </w:r>
-            <w:r>
-              <w:rPr>
-                <w:rFonts w:ascii="Arial" w:eastAsia="Calibri" w:hAnsi="Arial" w:cs="Arial"/>
-                <w:lang w:eastAsia="en-US" w:bidi="ar-SA"/>
-              </w:rPr>
-              <w:t xml:space="preserve"> (l</w:t>
-            </w:r>
-            <w:r>
-              <w:rPr>
-                <w:rFonts w:ascii="Arial" w:eastAsia="Calibri" w:hAnsi="Arial" w:cs="Arial"/>
-                <w:lang w:eastAsia="en-US" w:bidi="ar-SA"/>
-              </w:rPr>
-              <w:t>3</w:t>
-            </w:r>
-            <w:r>
-              <w:rPr>
-                <w:rFonts w:ascii="Arial" w:eastAsia="Calibri" w:hAnsi="Arial" w:cs="Arial"/>
-                <w:lang w:eastAsia="en-US" w:bidi="ar-SA"/>
-              </w:rPr>
-              <w:t>)</w:t>
+              <w:t>Link 3 (l3)</w:t>
             </w:r>
           </w:p>
         </w:tc>
@@ -7441,7 +7129,6 @@
           </w:p>
         </w:tc>
       </w:tr>
-      <w:bookmarkEnd w:id="1"/>
     </w:tbl>
     <w:p>
       <w:pPr>
@@ -7480,7 +7167,6 @@
     <w:p>
       <w:pPr>
         <w:spacing w:line="360" w:lineRule="auto"/>
-        <w:ind w:left="360"/>
         <w:jc w:val="both"/>
         <w:outlineLvl w:val="1"/>
         <w:rPr>
@@ -7493,17 +7179,33 @@
           <w:rFonts w:ascii="Arial" w:eastAsia="Calibri" w:hAnsi="Arial" w:cs="Arial"/>
           <w:lang w:eastAsia="en-US" w:bidi="ar-SA"/>
         </w:rPr>
-        <w:t xml:space="preserve">Donde </w:t>
-      </w:r>
-      <m:oMath>
-        <m:r>
-          <w:rPr>
-            <w:rFonts w:ascii="Cambria Math" w:eastAsia="Calibri" w:hAnsi="Cambria Math" w:cs="Arial"/>
-            <w:lang w:eastAsia="en-US" w:bidi="ar-SA"/>
-          </w:rPr>
-          <m:t>q1=q2=q3=0º</m:t>
-        </m:r>
-      </m:oMath>
+        <w:t>Donde</w:t>
+      </w:r>
+    </w:p>
+    <w:p>
+      <w:pPr>
+        <w:spacing w:line="360" w:lineRule="auto"/>
+        <w:jc w:val="both"/>
+        <w:outlineLvl w:val="1"/>
+        <w:rPr>
+          <w:rFonts w:ascii="Arial" w:eastAsia="Calibri" w:hAnsi="Arial" w:cs="Arial"/>
+          <w:lang w:eastAsia="en-US" w:bidi="ar-SA"/>
+        </w:rPr>
+      </w:pPr>
+      <m:oMathPara>
+        <m:oMathParaPr>
+          <m:jc m:val="left"/>
+        </m:oMathParaPr>
+        <m:oMath>
+          <m:r>
+            <w:rPr>
+              <w:rFonts w:ascii="Cambria Math" w:eastAsia="Calibri" w:hAnsi="Cambria Math" w:cs="Arial"/>
+              <w:lang w:eastAsia="en-US" w:bidi="ar-SA"/>
+            </w:rPr>
+            <m:t>q1=q2=q3=0º</m:t>
+          </m:r>
+        </m:oMath>
+      </m:oMathPara>
     </w:p>
     <w:p>
       <w:pPr>
@@ -7573,14 +7275,7 @@
             <w:rFonts w:ascii="Cambria Math" w:eastAsia="Calibri" w:hAnsi="Cambria Math" w:cs="Arial"/>
             <w:lang w:eastAsia="en-US" w:bidi="ar-SA"/>
           </w:rPr>
-          <m:t xml:space="preserve">+ </m:t>
-        </m:r>
-        <m:r>
-          <w:rPr>
-            <w:rFonts w:ascii="Cambria Math" w:eastAsia="Calibri" w:hAnsi="Cambria Math" w:cs="Arial"/>
-            <w:lang w:eastAsia="en-US" w:bidi="ar-SA"/>
-          </w:rPr>
-          <m:t>1m*</m:t>
+          <m:t>+ 1m*</m:t>
         </m:r>
         <m:func>
           <m:funcPr>
@@ -7659,35 +7354,7 @@
             <w:rFonts w:ascii="Cambria Math" w:eastAsia="Calibri" w:hAnsi="Cambria Math" w:cs="Arial"/>
             <w:lang w:eastAsia="en-US" w:bidi="ar-SA"/>
           </w:rPr>
-          <m:t>z</m:t>
-        </m:r>
-        <m:r>
-          <w:rPr>
-            <w:rFonts w:ascii="Cambria Math" w:eastAsia="Calibri" w:hAnsi="Cambria Math" w:cs="Arial"/>
-            <w:lang w:eastAsia="en-US" w:bidi="ar-SA"/>
-          </w:rPr>
-          <m:t>=1</m:t>
-        </m:r>
-        <m:r>
-          <w:rPr>
-            <w:rFonts w:ascii="Cambria Math" w:eastAsia="Calibri" w:hAnsi="Cambria Math" w:cs="Arial"/>
-            <w:lang w:eastAsia="en-US" w:bidi="ar-SA"/>
-          </w:rPr>
-          <m:t>.5</m:t>
-        </m:r>
-        <m:r>
-          <w:rPr>
-            <w:rFonts w:ascii="Cambria Math" w:eastAsia="Calibri" w:hAnsi="Cambria Math" w:cs="Arial"/>
-            <w:lang w:eastAsia="en-US" w:bidi="ar-SA"/>
-          </w:rPr>
-          <m:t>m</m:t>
-        </m:r>
-        <m:r>
-          <w:rPr>
-            <w:rFonts w:ascii="Cambria Math" w:eastAsia="Calibri" w:hAnsi="Cambria Math" w:cs="Arial"/>
-            <w:lang w:eastAsia="en-US" w:bidi="ar-SA"/>
-          </w:rPr>
-          <m:t xml:space="preserve">+1m sen </m:t>
+          <m:t xml:space="preserve">z=1.5m+1m*sen </m:t>
         </m:r>
         <m:d>
           <m:dPr>
@@ -7764,14 +7431,7 @@
                 <w:rFonts w:ascii="Cambria Math" w:eastAsia="Calibri" w:hAnsi="Cambria Math" w:cs="Arial"/>
                 <w:lang w:eastAsia="en-US" w:bidi="ar-SA"/>
               </w:rPr>
-              <m:t>=</m:t>
-            </m:r>
-            <m:r>
-              <w:rPr>
-                <w:rFonts w:ascii="Cambria Math" w:eastAsia="Calibri" w:hAnsi="Cambria Math" w:cs="Arial"/>
-                <w:lang w:eastAsia="en-US" w:bidi="ar-SA"/>
-              </w:rPr>
-              <m:t>1.5</m:t>
+              <m:t>=1.5</m:t>
             </m:r>
           </m:e>
         </m:func>
@@ -7807,28 +7467,7 @@
             <w:rFonts w:ascii="Cambria Math" w:eastAsia="Calibri" w:hAnsi="Cambria Math" w:cs="Arial"/>
             <w:lang w:eastAsia="en-US" w:bidi="ar-SA"/>
           </w:rPr>
-          <m:t>x</m:t>
-        </m:r>
-        <m:r>
-          <w:rPr>
-            <w:rFonts w:ascii="Cambria Math" w:eastAsia="Calibri" w:hAnsi="Cambria Math" w:cs="Arial"/>
-            <w:lang w:eastAsia="en-US" w:bidi="ar-SA"/>
-          </w:rPr>
-          <m:t>=</m:t>
-        </m:r>
-        <m:r>
-          <w:rPr>
-            <w:rFonts w:ascii="Cambria Math" w:eastAsia="Calibri" w:hAnsi="Cambria Math" w:cs="Arial"/>
-            <w:lang w:eastAsia="en-US" w:bidi="ar-SA"/>
-          </w:rPr>
-          <m:t>2</m:t>
-        </m:r>
-        <m:r>
-          <w:rPr>
-            <w:rFonts w:ascii="Cambria Math" w:eastAsia="Calibri" w:hAnsi="Cambria Math" w:cs="Arial"/>
-            <w:lang w:eastAsia="en-US" w:bidi="ar-SA"/>
-          </w:rPr>
-          <m:t>m*</m:t>
+          <m:t>x=2m*</m:t>
         </m:r>
         <m:func>
           <m:funcPr>
@@ -7898,7 +7537,7 @@
         <w:outlineLvl w:val="1"/>
         <w:rPr>
           <w:rFonts w:ascii="Arial" w:eastAsia="Calibri" w:hAnsi="Arial" w:cs="Arial"/>
-          <w:lang w:val="en-US" w:eastAsia="en-US" w:bidi="ar-SA"/>
+          <w:lang w:eastAsia="en-US" w:bidi="ar-SA"/>
         </w:rPr>
       </w:pPr>
       <m:oMath>
@@ -7907,28 +7546,7 @@
             <w:rFonts w:ascii="Cambria Math" w:eastAsia="Calibri" w:hAnsi="Cambria Math" w:cs="Arial"/>
             <w:lang w:eastAsia="en-US" w:bidi="ar-SA"/>
           </w:rPr>
-          <m:t>y</m:t>
-        </m:r>
-        <m:r>
-          <w:rPr>
-            <w:rFonts w:ascii="Cambria Math" w:eastAsia="Calibri" w:hAnsi="Cambria Math" w:cs="Arial"/>
-            <w:lang w:val="en-US" w:eastAsia="en-US" w:bidi="ar-SA"/>
-          </w:rPr>
-          <m:t>=2</m:t>
-        </m:r>
-        <m:r>
-          <w:rPr>
-            <w:rFonts w:ascii="Cambria Math" w:eastAsia="Calibri" w:hAnsi="Cambria Math" w:cs="Arial"/>
-            <w:lang w:eastAsia="en-US" w:bidi="ar-SA"/>
-          </w:rPr>
-          <m:t>m</m:t>
-        </m:r>
-        <m:r>
-          <w:rPr>
-            <w:rFonts w:ascii="Cambria Math" w:eastAsia="Calibri" w:hAnsi="Cambria Math" w:cs="Arial"/>
-            <w:lang w:val="en-US" w:eastAsia="en-US" w:bidi="ar-SA"/>
-          </w:rPr>
-          <m:t>*</m:t>
+          <m:t>y=2m*</m:t>
         </m:r>
         <m:func>
           <m:funcPr>
@@ -7947,7 +7565,7 @@
               </m:rPr>
               <w:rPr>
                 <w:rFonts w:ascii="Cambria Math" w:eastAsia="Calibri" w:hAnsi="Cambria Math" w:cs="Arial"/>
-                <w:lang w:val="en-US" w:eastAsia="en-US" w:bidi="ar-SA"/>
+                <w:lang w:eastAsia="en-US" w:bidi="ar-SA"/>
               </w:rPr>
               <m:t>sen</m:t>
             </m:r>
@@ -7967,7 +7585,7 @@
                 <m:r>
                   <w:rPr>
                     <w:rFonts w:ascii="Cambria Math" w:eastAsia="Calibri" w:hAnsi="Cambria Math" w:cs="Arial"/>
-                    <w:lang w:val="en-US" w:eastAsia="en-US" w:bidi="ar-SA"/>
+                    <w:lang w:eastAsia="en-US" w:bidi="ar-SA"/>
                   </w:rPr>
                   <m:t>0º</m:t>
                 </m:r>
@@ -7978,29 +7596,15 @@
         <m:r>
           <w:rPr>
             <w:rFonts w:ascii="Cambria Math" w:eastAsia="Calibri" w:hAnsi="Cambria Math" w:cs="Arial"/>
-            <w:lang w:val="en-US" w:eastAsia="en-US" w:bidi="ar-SA"/>
-          </w:rPr>
-          <m:t>=</m:t>
-        </m:r>
-        <m:r>
-          <w:rPr>
-            <w:rFonts w:ascii="Cambria Math" w:eastAsia="Calibri" w:hAnsi="Cambria Math" w:cs="Arial"/>
-            <w:lang w:val="en-US" w:eastAsia="en-US" w:bidi="ar-SA"/>
-          </w:rPr>
-          <m:t>0</m:t>
-        </m:r>
-        <m:r>
-          <w:rPr>
-            <w:rFonts w:ascii="Cambria Math" w:eastAsia="Calibri" w:hAnsi="Cambria Math" w:cs="Arial"/>
             <w:lang w:eastAsia="en-US" w:bidi="ar-SA"/>
           </w:rPr>
-          <m:t>m</m:t>
+          <m:t>=0m</m:t>
         </m:r>
       </m:oMath>
       <w:r>
         <w:rPr>
           <w:rFonts w:ascii="Arial" w:eastAsia="Calibri" w:hAnsi="Arial" w:cs="Arial"/>
-          <w:lang w:val="en-US" w:eastAsia="en-US" w:bidi="ar-SA"/>
+          <w:lang w:eastAsia="en-US" w:bidi="ar-SA"/>
         </w:rPr>
         <w:t xml:space="preserve"> </w:t>
       </w:r>
@@ -8012,7 +7616,7 @@
         <w:outlineLvl w:val="1"/>
         <w:rPr>
           <w:rFonts w:ascii="Arial" w:eastAsia="Calibri" w:hAnsi="Arial" w:cs="Arial"/>
-          <w:lang w:val="en-US" w:eastAsia="en-US" w:bidi="ar-SA"/>
+          <w:lang w:eastAsia="en-US" w:bidi="ar-SA"/>
         </w:rPr>
       </w:pPr>
     </w:p>
@@ -8116,6 +7720,55 @@
           <w:lang w:eastAsia="en-US" w:bidi="ar-SA"/>
         </w:rPr>
       </w:pPr>
+      <w:r>
+        <w:rPr>
+          <w:rFonts w:ascii="Arial" w:eastAsia="Calibri" w:hAnsi="Arial" w:cs="Arial"/>
+          <w:lang w:eastAsia="en-US" w:bidi="ar-SA"/>
+        </w:rPr>
+        <w:t xml:space="preserve">Al dejar los 3 Joints con </w:t>
+      </w:r>
+      <w:r>
+        <w:rPr>
+          <w:rFonts w:ascii="Arial" w:eastAsia="Calibri" w:hAnsi="Arial" w:cs="Arial"/>
+          <w:lang w:eastAsia="en-US" w:bidi="ar-SA"/>
+        </w:rPr>
+        <w:t>ángulos</w:t>
+      </w:r>
+      <w:r>
+        <w:rPr>
+          <w:rFonts w:ascii="Arial" w:eastAsia="Calibri" w:hAnsi="Arial" w:cs="Arial"/>
+          <w:lang w:eastAsia="en-US" w:bidi="ar-SA"/>
+        </w:rPr>
+        <w:t xml:space="preserve"> de 0º obtenemos la </w:t>
+      </w:r>
+      <w:r>
+        <w:rPr>
+          <w:rFonts w:ascii="Arial" w:eastAsia="Calibri" w:hAnsi="Arial" w:cs="Arial"/>
+          <w:lang w:eastAsia="en-US" w:bidi="ar-SA"/>
+        </w:rPr>
+        <w:t>cinemática</w:t>
+      </w:r>
+      <w:r>
+        <w:rPr>
+          <w:rFonts w:ascii="Arial" w:eastAsia="Calibri" w:hAnsi="Arial" w:cs="Arial"/>
+          <w:lang w:eastAsia="en-US" w:bidi="ar-SA"/>
+        </w:rPr>
+        <w:t xml:space="preserve"> directa con </w:t>
+      </w:r>
+      <w:r>
+        <w:rPr>
+          <w:rFonts w:ascii="Arial" w:eastAsia="Calibri" w:hAnsi="Arial" w:cs="Arial"/>
+          <w:lang w:eastAsia="en-US" w:bidi="ar-SA"/>
+        </w:rPr>
+        <w:t>las coordenadas</w:t>
+      </w:r>
+      <w:r>
+        <w:rPr>
+          <w:rFonts w:ascii="Arial" w:eastAsia="Calibri" w:hAnsi="Arial" w:cs="Arial"/>
+          <w:lang w:eastAsia="en-US" w:bidi="ar-SA"/>
+        </w:rPr>
+        <w:t xml:space="preserve"> XYZ.</w:t>
+      </w:r>
     </w:p>
     <w:p>
       <w:pPr>
@@ -8127,13 +7780,6 @@
           <w:lang w:eastAsia="en-US" w:bidi="ar-SA"/>
         </w:rPr>
       </w:pPr>
-      <w:r>
-        <w:rPr>
-          <w:rFonts w:ascii="Arial" w:eastAsia="Calibri" w:hAnsi="Arial" w:cs="Arial"/>
-          <w:lang w:eastAsia="en-US" w:bidi="ar-SA"/>
-        </w:rPr>
-        <w:t>Los datos obtenidos para diferentes poses se muestran a continuación.</w:t>
-      </w:r>
     </w:p>
     <w:p>
       <w:pPr>
@@ -8145,7 +7791,1772 @@
           <w:lang w:eastAsia="en-US" w:bidi="ar-SA"/>
         </w:rPr>
       </w:pPr>
-    </w:p>
+      <w:r>
+        <w:rPr>
+          <w:rFonts w:ascii="Arial" w:eastAsia="Calibri" w:hAnsi="Arial" w:cs="Arial"/>
+          <w:lang w:eastAsia="en-US" w:bidi="ar-SA"/>
+        </w:rPr>
+        <w:t>Los datos obtenidos para diferentes poses se muestran a continuación</w:t>
+      </w:r>
+      <w:r>
+        <w:rPr>
+          <w:rFonts w:ascii="Arial" w:eastAsia="Calibri" w:hAnsi="Arial" w:cs="Arial"/>
+          <w:lang w:eastAsia="en-US" w:bidi="ar-SA"/>
+        </w:rPr>
+        <w:t xml:space="preserve"> en la siguiente tabla.</w:t>
+      </w:r>
+    </w:p>
+    <w:p>
+      <w:pPr>
+        <w:spacing w:line="360" w:lineRule="auto"/>
+        <w:jc w:val="both"/>
+        <w:outlineLvl w:val="1"/>
+        <w:rPr>
+          <w:rFonts w:ascii="Arial" w:eastAsia="Calibri" w:hAnsi="Arial" w:cs="Arial"/>
+          <w:lang w:eastAsia="en-US" w:bidi="ar-SA"/>
+        </w:rPr>
+      </w:pPr>
+    </w:p>
+    <w:p>
+      <w:pPr>
+        <w:spacing w:line="360" w:lineRule="auto"/>
+        <w:jc w:val="both"/>
+        <w:outlineLvl w:val="1"/>
+        <w:rPr>
+          <w:rFonts w:ascii="Arial" w:eastAsia="Calibri" w:hAnsi="Arial" w:cs="Arial"/>
+          <w:lang w:eastAsia="en-US" w:bidi="ar-SA"/>
+        </w:rPr>
+      </w:pPr>
+    </w:p>
+    <w:tbl>
+      <w:tblPr>
+        <w:tblStyle w:val="Tabladecuadrcula4-nfasis11"/>
+        <w:tblW w:w="9454" w:type="dxa"/>
+        <w:jc w:val="center"/>
+        <w:tblBorders>
+          <w:top w:val="single" w:sz="4" w:space="0" w:color="auto"/>
+          <w:left w:val="single" w:sz="4" w:space="0" w:color="auto"/>
+          <w:bottom w:val="single" w:sz="4" w:space="0" w:color="auto"/>
+          <w:right w:val="single" w:sz="4" w:space="0" w:color="auto"/>
+          <w:insideH w:val="single" w:sz="4" w:space="0" w:color="auto"/>
+          <w:insideV w:val="single" w:sz="4" w:space="0" w:color="auto"/>
+        </w:tblBorders>
+        <w:tblLook w:val="04A0" w:firstRow="1" w:lastRow="0" w:firstColumn="1" w:lastColumn="0" w:noHBand="0" w:noVBand="1"/>
+      </w:tblPr>
+      <w:tblGrid>
+        <w:gridCol w:w="991"/>
+        <w:gridCol w:w="1644"/>
+        <w:gridCol w:w="786"/>
+        <w:gridCol w:w="1862"/>
+        <w:gridCol w:w="2004"/>
+        <w:gridCol w:w="2167"/>
+      </w:tblGrid>
+      <w:tr>
+        <w:trPr>
+          <w:cnfStyle w:val="100000000000" w:firstRow="1" w:lastRow="0" w:firstColumn="0" w:lastColumn="0" w:oddVBand="0" w:evenVBand="0" w:oddHBand="0" w:evenHBand="0" w:firstRowFirstColumn="0" w:firstRowLastColumn="0" w:lastRowFirstColumn="0" w:lastRowLastColumn="0"/>
+          <w:trHeight w:val="318"/>
+          <w:jc w:val="center"/>
+        </w:trPr>
+        <w:tc>
+          <w:tcPr>
+            <w:cnfStyle w:val="001000000000" w:firstRow="0" w:lastRow="0" w:firstColumn="1" w:lastColumn="0" w:oddVBand="0" w:evenVBand="0" w:oddHBand="0" w:evenHBand="0" w:firstRowFirstColumn="0" w:firstRowLastColumn="0" w:lastRowFirstColumn="0" w:lastRowLastColumn="0"/>
+            <w:tcW w:w="9454" w:type="dxa"/>
+            <w:gridSpan w:val="6"/>
+            <w:tcBorders>
+              <w:top w:val="none" w:sz="0" w:space="0" w:color="auto"/>
+              <w:left w:val="none" w:sz="0" w:space="0" w:color="auto"/>
+              <w:bottom w:val="none" w:sz="0" w:space="0" w:color="auto"/>
+              <w:right w:val="none" w:sz="0" w:space="0" w:color="auto"/>
+            </w:tcBorders>
+            <w:vAlign w:val="center"/>
+          </w:tcPr>
+          <w:p>
+            <w:pPr>
+              <w:jc w:val="center"/>
+              <w:rPr>
+                <w:rFonts w:ascii="Arial" w:hAnsi="Arial" w:cs="Arial"/>
+                <w:sz w:val="24"/>
+                <w:szCs w:val="24"/>
+                <w:lang w:val="es-ES"/>
+              </w:rPr>
+            </w:pPr>
+            <w:r>
+              <w:rPr>
+                <w:rFonts w:ascii="Arial" w:hAnsi="Arial" w:cs="Arial"/>
+                <w:sz w:val="24"/>
+                <w:szCs w:val="24"/>
+                <w:lang w:val="es-ES"/>
+              </w:rPr>
+              <w:t>Comprobación</w:t>
+            </w:r>
+            <w:r>
+              <w:rPr>
+                <w:rFonts w:ascii="Arial" w:hAnsi="Arial" w:cs="Arial"/>
+                <w:sz w:val="24"/>
+                <w:szCs w:val="24"/>
+                <w:lang w:val="es-ES"/>
+              </w:rPr>
+              <w:t xml:space="preserve"> de </w:t>
+            </w:r>
+            <w:r>
+              <w:rPr>
+                <w:rFonts w:ascii="Arial" w:hAnsi="Arial" w:cs="Arial"/>
+                <w:sz w:val="24"/>
+                <w:szCs w:val="24"/>
+                <w:lang w:val="es-ES"/>
+              </w:rPr>
+              <w:t>cinemática</w:t>
+            </w:r>
+            <w:r>
+              <w:rPr>
+                <w:rFonts w:ascii="Arial" w:hAnsi="Arial" w:cs="Arial"/>
+                <w:sz w:val="24"/>
+                <w:szCs w:val="24"/>
+                <w:lang w:val="es-ES"/>
+              </w:rPr>
+              <w:t xml:space="preserve"> directa</w:t>
+            </w:r>
+          </w:p>
+        </w:tc>
+      </w:tr>
+      <w:tr>
+        <w:trPr>
+          <w:cnfStyle w:val="000000100000" w:firstRow="0" w:lastRow="0" w:firstColumn="0" w:lastColumn="0" w:oddVBand="0" w:evenVBand="0" w:oddHBand="1" w:evenHBand="0" w:firstRowFirstColumn="0" w:firstRowLastColumn="0" w:lastRowFirstColumn="0" w:lastRowLastColumn="0"/>
+          <w:trHeight w:val="963"/>
+          <w:jc w:val="center"/>
+        </w:trPr>
+        <w:tc>
+          <w:tcPr>
+            <w:cnfStyle w:val="001000000000" w:firstRow="0" w:lastRow="0" w:firstColumn="1" w:lastColumn="0" w:oddVBand="0" w:evenVBand="0" w:oddHBand="0" w:evenHBand="0" w:firstRowFirstColumn="0" w:firstRowLastColumn="0" w:lastRowFirstColumn="0" w:lastRowLastColumn="0"/>
+            <w:tcW w:w="991" w:type="dxa"/>
+            <w:vMerge w:val="restart"/>
+            <w:textDirection w:val="btLr"/>
+            <w:vAlign w:val="center"/>
+          </w:tcPr>
+          <w:p>
+            <w:pPr>
+              <w:spacing w:line="360" w:lineRule="auto"/>
+              <w:ind w:left="113" w:right="113"/>
+              <w:jc w:val="center"/>
+              <w:rPr>
+                <w:rFonts w:ascii="Arial" w:hAnsi="Arial" w:cs="Arial"/>
+                <w:sz w:val="24"/>
+                <w:szCs w:val="24"/>
+                <w:lang w:val="es-ES"/>
+              </w:rPr>
+            </w:pPr>
+            <w:r>
+              <w:rPr>
+                <w:rFonts w:ascii="Arial" w:hAnsi="Arial" w:cs="Arial"/>
+                <w:sz w:val="24"/>
+                <w:szCs w:val="24"/>
+                <w:lang w:val="es-ES"/>
+              </w:rPr>
+              <w:t>Joints</w:t>
+            </w:r>
+          </w:p>
+        </w:tc>
+        <w:tc>
+          <w:tcPr>
+            <w:tcW w:w="1644" w:type="dxa"/>
+            <w:vMerge w:val="restart"/>
+            <w:vAlign w:val="center"/>
+          </w:tcPr>
+          <w:p>
+            <w:pPr>
+              <w:spacing w:line="360" w:lineRule="auto"/>
+              <w:jc w:val="center"/>
+              <w:cnfStyle w:val="000000100000" w:firstRow="0" w:lastRow="0" w:firstColumn="0" w:lastColumn="0" w:oddVBand="0" w:evenVBand="0" w:oddHBand="1" w:evenHBand="0" w:firstRowFirstColumn="0" w:firstRowLastColumn="0" w:lastRowFirstColumn="0" w:lastRowLastColumn="0"/>
+            </w:pPr>
+            <w:r>
+              <w:rPr>
+                <w:rFonts w:ascii="Arial" w:hAnsi="Arial" w:cs="Arial"/>
+                <w:b/>
+                <w:bCs/>
+                <w:sz w:val="24"/>
+                <w:szCs w:val="24"/>
+                <w:lang w:val="es-ES"/>
+              </w:rPr>
+              <w:t>Angulo en Grados</w:t>
+            </w:r>
+          </w:p>
+        </w:tc>
+        <w:tc>
+          <w:tcPr>
+            <w:tcW w:w="786" w:type="dxa"/>
+            <w:vMerge w:val="restart"/>
+            <w:textDirection w:val="btLr"/>
+            <w:vAlign w:val="center"/>
+          </w:tcPr>
+          <w:p>
+            <w:pPr>
+              <w:spacing w:line="360" w:lineRule="auto"/>
+              <w:ind w:left="113" w:right="113"/>
+              <w:jc w:val="center"/>
+              <w:cnfStyle w:val="000000100000" w:firstRow="0" w:lastRow="0" w:firstColumn="0" w:lastColumn="0" w:oddVBand="0" w:evenVBand="0" w:oddHBand="1" w:evenHBand="0" w:firstRowFirstColumn="0" w:firstRowLastColumn="0" w:lastRowFirstColumn="0" w:lastRowLastColumn="0"/>
+              <w:rPr>
+                <w:rFonts w:ascii="Arial" w:hAnsi="Arial" w:cs="Arial"/>
+                <w:b/>
+                <w:sz w:val="24"/>
+                <w:szCs w:val="24"/>
+                <w:lang w:val="es-ES"/>
+              </w:rPr>
+            </w:pPr>
+            <w:r>
+              <w:rPr>
+                <w:rFonts w:ascii="Arial" w:hAnsi="Arial" w:cs="Arial"/>
+                <w:b/>
+                <w:sz w:val="24"/>
+                <w:szCs w:val="24"/>
+                <w:lang w:val="es-ES"/>
+              </w:rPr>
+              <w:t>Coordenadas</w:t>
+            </w:r>
+          </w:p>
+        </w:tc>
+        <w:tc>
+          <w:tcPr>
+            <w:tcW w:w="1862" w:type="dxa"/>
+            <w:vAlign w:val="center"/>
+          </w:tcPr>
+          <w:p>
+            <w:pPr>
+              <w:spacing w:line="360" w:lineRule="auto"/>
+              <w:jc w:val="center"/>
+              <w:cnfStyle w:val="000000100000" w:firstRow="0" w:lastRow="0" w:firstColumn="0" w:lastColumn="0" w:oddVBand="0" w:evenVBand="0" w:oddHBand="1" w:evenHBand="0" w:firstRowFirstColumn="0" w:firstRowLastColumn="0" w:lastRowFirstColumn="0" w:lastRowLastColumn="0"/>
+              <w:rPr>
+                <w:rFonts w:ascii="Arial" w:hAnsi="Arial" w:cs="Arial"/>
+                <w:sz w:val="24"/>
+                <w:szCs w:val="24"/>
+                <w:lang w:val="es-ES"/>
+              </w:rPr>
+            </w:pPr>
+            <w:r>
+              <w:rPr>
+                <w:rFonts w:ascii="Arial" w:hAnsi="Arial" w:cs="Arial"/>
+                <w:sz w:val="24"/>
+                <w:szCs w:val="24"/>
+                <w:lang w:val="es-ES"/>
+              </w:rPr>
+              <w:t xml:space="preserve">Posición del TCP </w:t>
+            </w:r>
+            <w:r>
+              <w:rPr>
+                <w:rFonts w:ascii="Arial" w:hAnsi="Arial" w:cs="Arial"/>
+                <w:sz w:val="24"/>
+                <w:szCs w:val="24"/>
+                <w:lang w:val="es-ES"/>
+              </w:rPr>
+              <w:t>Cálculos</w:t>
+            </w:r>
+          </w:p>
+        </w:tc>
+        <w:tc>
+          <w:tcPr>
+            <w:tcW w:w="2004" w:type="dxa"/>
+            <w:vAlign w:val="center"/>
+          </w:tcPr>
+          <w:p>
+            <w:pPr>
+              <w:spacing w:line="360" w:lineRule="auto"/>
+              <w:jc w:val="center"/>
+              <w:cnfStyle w:val="000000100000" w:firstRow="0" w:lastRow="0" w:firstColumn="0" w:lastColumn="0" w:oddVBand="0" w:evenVBand="0" w:oddHBand="1" w:evenHBand="0" w:firstRowFirstColumn="0" w:firstRowLastColumn="0" w:lastRowFirstColumn="0" w:lastRowLastColumn="0"/>
+              <w:rPr>
+                <w:rFonts w:ascii="Arial" w:hAnsi="Arial" w:cs="Arial"/>
+                <w:sz w:val="24"/>
+                <w:szCs w:val="24"/>
+                <w:lang w:val="es-ES"/>
+              </w:rPr>
+            </w:pPr>
+            <w:r>
+              <w:rPr>
+                <w:rFonts w:ascii="Arial" w:hAnsi="Arial" w:cs="Arial"/>
+                <w:sz w:val="24"/>
+                <w:szCs w:val="24"/>
+                <w:lang w:val="es-ES"/>
+              </w:rPr>
+              <w:t xml:space="preserve">Posición del TCP </w:t>
+            </w:r>
+            <w:r>
+              <w:rPr>
+                <w:rFonts w:ascii="Arial" w:hAnsi="Arial" w:cs="Arial"/>
+                <w:sz w:val="24"/>
+                <w:szCs w:val="24"/>
+                <w:lang w:val="es-ES"/>
+              </w:rPr>
+              <w:t xml:space="preserve">En </w:t>
+            </w:r>
+            <w:r>
+              <w:rPr>
+                <w:rFonts w:ascii="Arial" w:hAnsi="Arial" w:cs="Arial"/>
+                <w:sz w:val="24"/>
+                <w:szCs w:val="24"/>
+                <w:lang w:val="es-ES"/>
+              </w:rPr>
+              <w:t>LVR</w:t>
+            </w:r>
+          </w:p>
+        </w:tc>
+        <w:tc>
+          <w:tcPr>
+            <w:tcW w:w="2167" w:type="dxa"/>
+            <w:vAlign w:val="center"/>
+          </w:tcPr>
+          <w:p>
+            <w:pPr>
+              <w:spacing w:line="360" w:lineRule="auto"/>
+              <w:jc w:val="center"/>
+              <w:cnfStyle w:val="000000100000" w:firstRow="0" w:lastRow="0" w:firstColumn="0" w:lastColumn="0" w:oddVBand="0" w:evenVBand="0" w:oddHBand="1" w:evenHBand="0" w:firstRowFirstColumn="0" w:firstRowLastColumn="0" w:lastRowFirstColumn="0" w:lastRowLastColumn="0"/>
+              <w:rPr>
+                <w:rFonts w:ascii="Arial" w:hAnsi="Arial" w:cs="Arial"/>
+                <w:sz w:val="24"/>
+                <w:szCs w:val="24"/>
+                <w:lang w:val="es-ES"/>
+              </w:rPr>
+            </w:pPr>
+            <w:r>
+              <w:rPr>
+                <w:rFonts w:ascii="Arial" w:hAnsi="Arial" w:cs="Arial"/>
+                <w:sz w:val="24"/>
+                <w:szCs w:val="24"/>
+                <w:lang w:val="es-ES"/>
+              </w:rPr>
+              <w:t>Error de Posición del TCP</w:t>
+            </w:r>
+          </w:p>
+        </w:tc>
+      </w:tr>
+      <w:tr>
+        <w:trPr>
+          <w:trHeight w:val="940"/>
+          <w:jc w:val="center"/>
+        </w:trPr>
+        <w:tc>
+          <w:tcPr>
+            <w:cnfStyle w:val="001000000000" w:firstRow="0" w:lastRow="0" w:firstColumn="1" w:lastColumn="0" w:oddVBand="0" w:evenVBand="0" w:oddHBand="0" w:evenHBand="0" w:firstRowFirstColumn="0" w:firstRowLastColumn="0" w:lastRowFirstColumn="0" w:lastRowLastColumn="0"/>
+            <w:tcW w:w="991" w:type="dxa"/>
+            <w:vMerge/>
+            <w:vAlign w:val="center"/>
+          </w:tcPr>
+          <w:p>
+            <w:pPr>
+              <w:spacing w:line="360" w:lineRule="auto"/>
+              <w:jc w:val="center"/>
+              <w:rPr>
+                <w:rFonts w:ascii="Arial" w:hAnsi="Arial" w:cs="Arial"/>
+                <w:b w:val="0"/>
+                <w:sz w:val="24"/>
+                <w:szCs w:val="24"/>
+                <w:lang w:val="es-ES"/>
+              </w:rPr>
+            </w:pPr>
+          </w:p>
+        </w:tc>
+        <w:tc>
+          <w:tcPr>
+            <w:tcW w:w="1644" w:type="dxa"/>
+            <w:vMerge/>
+            <w:vAlign w:val="center"/>
+          </w:tcPr>
+          <w:p>
+            <w:pPr>
+              <w:spacing w:line="360" w:lineRule="auto"/>
+              <w:jc w:val="center"/>
+              <w:cnfStyle w:val="000000000000" w:firstRow="0" w:lastRow="0" w:firstColumn="0" w:lastColumn="0" w:oddVBand="0" w:evenVBand="0" w:oddHBand="0" w:evenHBand="0" w:firstRowFirstColumn="0" w:firstRowLastColumn="0" w:lastRowFirstColumn="0" w:lastRowLastColumn="0"/>
+              <w:rPr>
+                <w:rFonts w:ascii="Arial" w:hAnsi="Arial" w:cs="Arial"/>
+                <w:b/>
+                <w:bCs/>
+                <w:sz w:val="24"/>
+                <w:szCs w:val="24"/>
+                <w:lang w:val="es-ES"/>
+              </w:rPr>
+            </w:pPr>
+          </w:p>
+        </w:tc>
+        <w:tc>
+          <w:tcPr>
+            <w:tcW w:w="786" w:type="dxa"/>
+            <w:vMerge/>
+            <w:vAlign w:val="center"/>
+          </w:tcPr>
+          <w:p>
+            <w:pPr>
+              <w:spacing w:line="360" w:lineRule="auto"/>
+              <w:jc w:val="center"/>
+              <w:cnfStyle w:val="000000000000" w:firstRow="0" w:lastRow="0" w:firstColumn="0" w:lastColumn="0" w:oddVBand="0" w:evenVBand="0" w:oddHBand="0" w:evenHBand="0" w:firstRowFirstColumn="0" w:firstRowLastColumn="0" w:lastRowFirstColumn="0" w:lastRowLastColumn="0"/>
+              <w:rPr>
+                <w:rFonts w:ascii="Arial" w:hAnsi="Arial" w:cs="Arial"/>
+                <w:sz w:val="24"/>
+                <w:szCs w:val="24"/>
+                <w:lang w:val="es-ES"/>
+              </w:rPr>
+            </w:pPr>
+          </w:p>
+        </w:tc>
+        <w:tc>
+          <w:tcPr>
+            <w:tcW w:w="1862" w:type="dxa"/>
+            <w:vAlign w:val="center"/>
+          </w:tcPr>
+          <w:p>
+            <w:pPr>
+              <w:jc w:val="center"/>
+              <w:cnfStyle w:val="000000000000" w:firstRow="0" w:lastRow="0" w:firstColumn="0" w:lastColumn="0" w:oddVBand="0" w:evenVBand="0" w:oddHBand="0" w:evenHBand="0" w:firstRowFirstColumn="0" w:firstRowLastColumn="0" w:lastRowFirstColumn="0" w:lastRowLastColumn="0"/>
+              <w:rPr>
+                <w:rFonts w:ascii="Arial" w:hAnsi="Arial" w:cs="Arial"/>
+                <w:b/>
+                <w:sz w:val="24"/>
+                <w:szCs w:val="24"/>
+                <w:lang w:val="es-ES"/>
+              </w:rPr>
+            </w:pPr>
+            <w:r>
+              <w:rPr>
+                <w:rFonts w:ascii="Arial" w:hAnsi="Arial" w:cs="Arial"/>
+                <w:b/>
+                <w:sz w:val="24"/>
+                <w:szCs w:val="24"/>
+                <w:lang w:val="es-ES"/>
+              </w:rPr>
+              <w:t>Distancia en Metros</w:t>
+            </w:r>
+          </w:p>
+        </w:tc>
+        <w:tc>
+          <w:tcPr>
+            <w:tcW w:w="2004" w:type="dxa"/>
+            <w:vAlign w:val="center"/>
+          </w:tcPr>
+          <w:p>
+            <w:pPr>
+              <w:jc w:val="center"/>
+              <w:cnfStyle w:val="000000000000" w:firstRow="0" w:lastRow="0" w:firstColumn="0" w:lastColumn="0" w:oddVBand="0" w:evenVBand="0" w:oddHBand="0" w:evenHBand="0" w:firstRowFirstColumn="0" w:firstRowLastColumn="0" w:lastRowFirstColumn="0" w:lastRowLastColumn="0"/>
+              <w:rPr>
+                <w:rFonts w:ascii="Arial" w:hAnsi="Arial" w:cs="Arial"/>
+                <w:b/>
+                <w:bCs/>
+                <w:sz w:val="24"/>
+                <w:szCs w:val="24"/>
+                <w:lang w:val="es-ES"/>
+              </w:rPr>
+            </w:pPr>
+            <w:r>
+              <w:rPr>
+                <w:rFonts w:ascii="Arial" w:hAnsi="Arial" w:cs="Arial"/>
+                <w:b/>
+                <w:sz w:val="24"/>
+                <w:szCs w:val="24"/>
+                <w:lang w:val="es-ES"/>
+              </w:rPr>
+              <w:t>Distancia en Metros</w:t>
+            </w:r>
+          </w:p>
+        </w:tc>
+        <w:tc>
+          <w:tcPr>
+            <w:tcW w:w="2167" w:type="dxa"/>
+            <w:vAlign w:val="center"/>
+          </w:tcPr>
+          <w:p>
+            <w:pPr>
+              <w:jc w:val="center"/>
+              <w:cnfStyle w:val="000000000000" w:firstRow="0" w:lastRow="0" w:firstColumn="0" w:lastColumn="0" w:oddVBand="0" w:evenVBand="0" w:oddHBand="0" w:evenHBand="0" w:firstRowFirstColumn="0" w:firstRowLastColumn="0" w:lastRowFirstColumn="0" w:lastRowLastColumn="0"/>
+              <w:rPr>
+                <w:rFonts w:ascii="Arial" w:hAnsi="Arial" w:cs="Arial"/>
+                <w:b/>
+                <w:sz w:val="24"/>
+                <w:szCs w:val="24"/>
+                <w:lang w:val="es-ES"/>
+              </w:rPr>
+            </w:pPr>
+            <w:r>
+              <w:rPr>
+                <w:rFonts w:ascii="Arial" w:hAnsi="Arial" w:cs="Arial"/>
+                <w:b/>
+                <w:sz w:val="24"/>
+                <w:szCs w:val="24"/>
+                <w:lang w:val="es-ES"/>
+              </w:rPr>
+              <w:t>Error en Metros</w:t>
+            </w:r>
+          </w:p>
+        </w:tc>
+      </w:tr>
+      <w:tr>
+        <w:trPr>
+          <w:cnfStyle w:val="000000100000" w:firstRow="0" w:lastRow="0" w:firstColumn="0" w:lastColumn="0" w:oddVBand="0" w:evenVBand="0" w:oddHBand="1" w:evenHBand="0" w:firstRowFirstColumn="0" w:firstRowLastColumn="0" w:lastRowFirstColumn="0" w:lastRowLastColumn="0"/>
+          <w:trHeight w:val="328"/>
+          <w:jc w:val="center"/>
+        </w:trPr>
+        <w:tc>
+          <w:tcPr>
+            <w:cnfStyle w:val="001000000000" w:firstRow="0" w:lastRow="0" w:firstColumn="1" w:lastColumn="0" w:oddVBand="0" w:evenVBand="0" w:oddHBand="0" w:evenHBand="0" w:firstRowFirstColumn="0" w:firstRowLastColumn="0" w:lastRowFirstColumn="0" w:lastRowLastColumn="0"/>
+            <w:tcW w:w="9454" w:type="dxa"/>
+            <w:gridSpan w:val="6"/>
+            <w:vAlign w:val="center"/>
+          </w:tcPr>
+          <w:p>
+            <w:pPr>
+              <w:jc w:val="center"/>
+              <w:rPr>
+                <w:rFonts w:ascii="Arial" w:hAnsi="Arial" w:cs="Arial"/>
+                <w:sz w:val="24"/>
+                <w:szCs w:val="24"/>
+                <w:lang w:val="es-ES"/>
+              </w:rPr>
+            </w:pPr>
+            <w:r>
+              <w:rPr>
+                <w:rFonts w:ascii="Arial" w:hAnsi="Arial" w:cs="Arial"/>
+                <w:sz w:val="24"/>
+                <w:szCs w:val="24"/>
+                <w:lang w:val="es-ES"/>
+              </w:rPr>
+              <w:t xml:space="preserve">Pose 1 Robot </w:t>
+            </w:r>
+            <w:r>
+              <w:rPr>
+                <w:rFonts w:ascii="Arial" w:hAnsi="Arial" w:cs="Arial"/>
+                <w:sz w:val="24"/>
+                <w:szCs w:val="24"/>
+                <w:lang w:val="es-ES"/>
+              </w:rPr>
+              <w:t>3GDL</w:t>
+            </w:r>
+          </w:p>
+        </w:tc>
+      </w:tr>
+      <w:tr>
+        <w:trPr>
+          <w:trHeight w:val="487"/>
+          <w:jc w:val="center"/>
+        </w:trPr>
+        <w:tc>
+          <w:tcPr>
+            <w:cnfStyle w:val="001000000000" w:firstRow="0" w:lastRow="0" w:firstColumn="1" w:lastColumn="0" w:oddVBand="0" w:evenVBand="0" w:oddHBand="0" w:evenHBand="0" w:firstRowFirstColumn="0" w:firstRowLastColumn="0" w:lastRowFirstColumn="0" w:lastRowLastColumn="0"/>
+            <w:tcW w:w="991" w:type="dxa"/>
+            <w:vAlign w:val="center"/>
+          </w:tcPr>
+          <w:p>
+            <w:pPr>
+              <w:spacing w:line="360" w:lineRule="auto"/>
+              <w:jc w:val="center"/>
+              <w:rPr>
+                <w:rFonts w:ascii="Arial" w:hAnsi="Arial" w:cs="Arial"/>
+                <w:sz w:val="24"/>
+                <w:szCs w:val="24"/>
+                <w:lang w:val="es-ES"/>
+              </w:rPr>
+            </w:pPr>
+            <w:r>
+              <w:rPr>
+                <w:rFonts w:ascii="Arial" w:hAnsi="Arial" w:cs="Arial"/>
+                <w:sz w:val="24"/>
+                <w:szCs w:val="24"/>
+                <w:lang w:val="es-ES"/>
+              </w:rPr>
+              <w:t>1</w:t>
+            </w:r>
+          </w:p>
+        </w:tc>
+        <w:tc>
+          <w:tcPr>
+            <w:tcW w:w="1644" w:type="dxa"/>
+            <w:vAlign w:val="center"/>
+          </w:tcPr>
+          <w:p>
+            <w:pPr>
+              <w:spacing w:line="360" w:lineRule="auto"/>
+              <w:jc w:val="center"/>
+              <w:cnfStyle w:val="000000000000" w:firstRow="0" w:lastRow="0" w:firstColumn="0" w:lastColumn="0" w:oddVBand="0" w:evenVBand="0" w:oddHBand="0" w:evenHBand="0" w:firstRowFirstColumn="0" w:firstRowLastColumn="0" w:lastRowFirstColumn="0" w:lastRowLastColumn="0"/>
+              <w:rPr>
+                <w:rFonts w:ascii="Arial" w:hAnsi="Arial" w:cs="Arial"/>
+                <w:bCs/>
+                <w:sz w:val="24"/>
+                <w:szCs w:val="24"/>
+                <w:lang w:val="es-ES"/>
+              </w:rPr>
+            </w:pPr>
+            <w:r>
+              <w:rPr>
+                <w:rFonts w:ascii="Arial" w:hAnsi="Arial" w:cs="Arial"/>
+                <w:bCs/>
+                <w:sz w:val="24"/>
+                <w:szCs w:val="24"/>
+                <w:lang w:val="es-ES"/>
+              </w:rPr>
+              <w:t>0.00</w:t>
+            </w:r>
+          </w:p>
+        </w:tc>
+        <w:tc>
+          <w:tcPr>
+            <w:tcW w:w="786" w:type="dxa"/>
+            <w:vAlign w:val="center"/>
+          </w:tcPr>
+          <w:p>
+            <w:pPr>
+              <w:spacing w:line="360" w:lineRule="auto"/>
+              <w:jc w:val="center"/>
+              <w:cnfStyle w:val="000000000000" w:firstRow="0" w:lastRow="0" w:firstColumn="0" w:lastColumn="0" w:oddVBand="0" w:evenVBand="0" w:oddHBand="0" w:evenHBand="0" w:firstRowFirstColumn="0" w:firstRowLastColumn="0" w:lastRowFirstColumn="0" w:lastRowLastColumn="0"/>
+              <w:rPr>
+                <w:rFonts w:ascii="Arial" w:hAnsi="Arial" w:cs="Arial"/>
+                <w:b/>
+                <w:sz w:val="24"/>
+                <w:szCs w:val="24"/>
+                <w:lang w:val="es-ES"/>
+              </w:rPr>
+            </w:pPr>
+            <w:r>
+              <w:rPr>
+                <w:rFonts w:ascii="Arial" w:hAnsi="Arial" w:cs="Arial"/>
+                <w:b/>
+                <w:sz w:val="24"/>
+                <w:szCs w:val="24"/>
+                <w:lang w:val="es-ES"/>
+              </w:rPr>
+              <w:t>X</w:t>
+            </w:r>
+          </w:p>
+        </w:tc>
+        <w:tc>
+          <w:tcPr>
+            <w:tcW w:w="1862" w:type="dxa"/>
+            <w:vAlign w:val="center"/>
+          </w:tcPr>
+          <w:p>
+            <w:pPr>
+              <w:spacing w:line="360" w:lineRule="auto"/>
+              <w:jc w:val="center"/>
+              <w:cnfStyle w:val="000000000000" w:firstRow="0" w:lastRow="0" w:firstColumn="0" w:lastColumn="0" w:oddVBand="0" w:evenVBand="0" w:oddHBand="0" w:evenHBand="0" w:firstRowFirstColumn="0" w:firstRowLastColumn="0" w:lastRowFirstColumn="0" w:lastRowLastColumn="0"/>
+              <w:rPr>
+                <w:rFonts w:ascii="Arial" w:hAnsi="Arial" w:cs="Arial"/>
+                <w:sz w:val="24"/>
+                <w:szCs w:val="24"/>
+                <w:lang w:val="es-ES"/>
+              </w:rPr>
+            </w:pPr>
+            <w:r>
+              <w:rPr>
+                <w:rFonts w:ascii="Arial" w:hAnsi="Arial" w:cs="Arial"/>
+                <w:sz w:val="24"/>
+                <w:szCs w:val="24"/>
+                <w:lang w:val="es-ES"/>
+              </w:rPr>
+              <w:t>2.00</w:t>
+            </w:r>
+          </w:p>
+        </w:tc>
+        <w:tc>
+          <w:tcPr>
+            <w:tcW w:w="2004" w:type="dxa"/>
+            <w:vAlign w:val="center"/>
+          </w:tcPr>
+          <w:p>
+            <w:pPr>
+              <w:spacing w:line="360" w:lineRule="auto"/>
+              <w:jc w:val="center"/>
+              <w:cnfStyle w:val="000000000000" w:firstRow="0" w:lastRow="0" w:firstColumn="0" w:lastColumn="0" w:oddVBand="0" w:evenVBand="0" w:oddHBand="0" w:evenHBand="0" w:firstRowFirstColumn="0" w:firstRowLastColumn="0" w:lastRowFirstColumn="0" w:lastRowLastColumn="0"/>
+              <w:rPr>
+                <w:rFonts w:ascii="Arial" w:hAnsi="Arial" w:cs="Arial"/>
+                <w:sz w:val="24"/>
+                <w:szCs w:val="24"/>
+                <w:lang w:val="es-ES"/>
+              </w:rPr>
+            </w:pPr>
+            <w:r>
+              <w:rPr>
+                <w:rFonts w:ascii="Arial" w:hAnsi="Arial" w:cs="Arial"/>
+                <w:sz w:val="24"/>
+                <w:szCs w:val="24"/>
+                <w:lang w:val="es-ES"/>
+              </w:rPr>
+              <w:t>2.00</w:t>
+            </w:r>
+          </w:p>
+        </w:tc>
+        <w:tc>
+          <w:tcPr>
+            <w:tcW w:w="2167" w:type="dxa"/>
+            <w:vAlign w:val="center"/>
+          </w:tcPr>
+          <w:p>
+            <w:pPr>
+              <w:spacing w:line="360" w:lineRule="auto"/>
+              <w:jc w:val="center"/>
+              <w:cnfStyle w:val="000000000000" w:firstRow="0" w:lastRow="0" w:firstColumn="0" w:lastColumn="0" w:oddVBand="0" w:evenVBand="0" w:oddHBand="0" w:evenHBand="0" w:firstRowFirstColumn="0" w:firstRowLastColumn="0" w:lastRowFirstColumn="0" w:lastRowLastColumn="0"/>
+              <w:rPr>
+                <w:rFonts w:ascii="Arial" w:hAnsi="Arial" w:cs="Arial"/>
+                <w:sz w:val="24"/>
+                <w:szCs w:val="24"/>
+                <w:lang w:val="es-ES"/>
+              </w:rPr>
+            </w:pPr>
+            <w:r>
+              <w:rPr>
+                <w:rFonts w:ascii="Arial" w:hAnsi="Arial" w:cs="Arial"/>
+                <w:sz w:val="24"/>
+                <w:szCs w:val="24"/>
+                <w:lang w:val="es-ES"/>
+              </w:rPr>
+              <w:t>0.00</w:t>
+            </w:r>
+          </w:p>
+        </w:tc>
+      </w:tr>
+      <w:tr>
+        <w:trPr>
+          <w:cnfStyle w:val="000000100000" w:firstRow="0" w:lastRow="0" w:firstColumn="0" w:lastColumn="0" w:oddVBand="0" w:evenVBand="0" w:oddHBand="1" w:evenHBand="0" w:firstRowFirstColumn="0" w:firstRowLastColumn="0" w:lastRowFirstColumn="0" w:lastRowLastColumn="0"/>
+          <w:trHeight w:val="693"/>
+          <w:jc w:val="center"/>
+        </w:trPr>
+        <w:tc>
+          <w:tcPr>
+            <w:cnfStyle w:val="001000000000" w:firstRow="0" w:lastRow="0" w:firstColumn="1" w:lastColumn="0" w:oddVBand="0" w:evenVBand="0" w:oddHBand="0" w:evenHBand="0" w:firstRowFirstColumn="0" w:firstRowLastColumn="0" w:lastRowFirstColumn="0" w:lastRowLastColumn="0"/>
+            <w:tcW w:w="991" w:type="dxa"/>
+            <w:vAlign w:val="center"/>
+          </w:tcPr>
+          <w:p>
+            <w:pPr>
+              <w:spacing w:line="360" w:lineRule="auto"/>
+              <w:jc w:val="center"/>
+              <w:rPr>
+                <w:rFonts w:ascii="Arial" w:hAnsi="Arial" w:cs="Arial"/>
+                <w:sz w:val="24"/>
+                <w:szCs w:val="24"/>
+                <w:lang w:val="es-ES"/>
+              </w:rPr>
+            </w:pPr>
+            <w:r>
+              <w:rPr>
+                <w:rFonts w:ascii="Arial" w:hAnsi="Arial" w:cs="Arial"/>
+                <w:sz w:val="24"/>
+                <w:szCs w:val="24"/>
+                <w:lang w:val="es-ES"/>
+              </w:rPr>
+              <w:t>2</w:t>
+            </w:r>
+          </w:p>
+        </w:tc>
+        <w:tc>
+          <w:tcPr>
+            <w:tcW w:w="1644" w:type="dxa"/>
+            <w:vAlign w:val="center"/>
+          </w:tcPr>
+          <w:p>
+            <w:pPr>
+              <w:spacing w:line="360" w:lineRule="auto"/>
+              <w:jc w:val="center"/>
+              <w:cnfStyle w:val="000000100000" w:firstRow="0" w:lastRow="0" w:firstColumn="0" w:lastColumn="0" w:oddVBand="0" w:evenVBand="0" w:oddHBand="1" w:evenHBand="0" w:firstRowFirstColumn="0" w:firstRowLastColumn="0" w:lastRowFirstColumn="0" w:lastRowLastColumn="0"/>
+              <w:rPr>
+                <w:rFonts w:ascii="Arial" w:hAnsi="Arial" w:cs="Arial"/>
+                <w:bCs/>
+                <w:sz w:val="24"/>
+                <w:szCs w:val="24"/>
+                <w:lang w:val="es-ES"/>
+              </w:rPr>
+            </w:pPr>
+            <w:r>
+              <w:rPr>
+                <w:rFonts w:ascii="Arial" w:hAnsi="Arial" w:cs="Arial"/>
+                <w:bCs/>
+                <w:sz w:val="24"/>
+                <w:szCs w:val="24"/>
+                <w:lang w:val="es-ES"/>
+              </w:rPr>
+              <w:t>0.00</w:t>
+            </w:r>
+          </w:p>
+        </w:tc>
+        <w:tc>
+          <w:tcPr>
+            <w:tcW w:w="786" w:type="dxa"/>
+            <w:vAlign w:val="center"/>
+          </w:tcPr>
+          <w:p>
+            <w:pPr>
+              <w:spacing w:line="360" w:lineRule="auto"/>
+              <w:jc w:val="center"/>
+              <w:cnfStyle w:val="000000100000" w:firstRow="0" w:lastRow="0" w:firstColumn="0" w:lastColumn="0" w:oddVBand="0" w:evenVBand="0" w:oddHBand="1" w:evenHBand="0" w:firstRowFirstColumn="0" w:firstRowLastColumn="0" w:lastRowFirstColumn="0" w:lastRowLastColumn="0"/>
+              <w:rPr>
+                <w:rFonts w:ascii="Arial" w:hAnsi="Arial" w:cs="Arial"/>
+                <w:b/>
+                <w:sz w:val="24"/>
+                <w:szCs w:val="24"/>
+                <w:lang w:val="es-ES"/>
+              </w:rPr>
+            </w:pPr>
+            <w:r>
+              <w:rPr>
+                <w:rFonts w:ascii="Arial" w:hAnsi="Arial" w:cs="Arial"/>
+                <w:b/>
+                <w:sz w:val="24"/>
+                <w:szCs w:val="24"/>
+                <w:lang w:val="es-ES"/>
+              </w:rPr>
+              <w:t>Y</w:t>
+            </w:r>
+          </w:p>
+        </w:tc>
+        <w:tc>
+          <w:tcPr>
+            <w:tcW w:w="1862" w:type="dxa"/>
+            <w:vAlign w:val="center"/>
+          </w:tcPr>
+          <w:p>
+            <w:pPr>
+              <w:spacing w:line="360" w:lineRule="auto"/>
+              <w:jc w:val="center"/>
+              <w:cnfStyle w:val="000000100000" w:firstRow="0" w:lastRow="0" w:firstColumn="0" w:lastColumn="0" w:oddVBand="0" w:evenVBand="0" w:oddHBand="1" w:evenHBand="0" w:firstRowFirstColumn="0" w:firstRowLastColumn="0" w:lastRowFirstColumn="0" w:lastRowLastColumn="0"/>
+              <w:rPr>
+                <w:rFonts w:ascii="Arial" w:hAnsi="Arial" w:cs="Arial"/>
+                <w:sz w:val="24"/>
+                <w:szCs w:val="24"/>
+                <w:lang w:val="es-ES"/>
+              </w:rPr>
+            </w:pPr>
+            <w:r>
+              <w:rPr>
+                <w:rFonts w:ascii="Arial" w:hAnsi="Arial" w:cs="Arial"/>
+                <w:sz w:val="24"/>
+                <w:szCs w:val="24"/>
+                <w:lang w:val="es-ES"/>
+              </w:rPr>
+              <w:t>0.00</w:t>
+            </w:r>
+          </w:p>
+        </w:tc>
+        <w:tc>
+          <w:tcPr>
+            <w:tcW w:w="2004" w:type="dxa"/>
+            <w:vAlign w:val="center"/>
+          </w:tcPr>
+          <w:p>
+            <w:pPr>
+              <w:jc w:val="center"/>
+              <w:cnfStyle w:val="000000100000" w:firstRow="0" w:lastRow="0" w:firstColumn="0" w:lastColumn="0" w:oddVBand="0" w:evenVBand="0" w:oddHBand="1" w:evenHBand="0" w:firstRowFirstColumn="0" w:firstRowLastColumn="0" w:lastRowFirstColumn="0" w:lastRowLastColumn="0"/>
+              <w:rPr>
+                <w:rFonts w:ascii="Arial" w:hAnsi="Arial" w:cs="Arial"/>
+                <w:bCs/>
+                <w:sz w:val="24"/>
+                <w:szCs w:val="24"/>
+                <w:lang w:val="es-ES"/>
+              </w:rPr>
+            </w:pPr>
+            <w:r>
+              <w:rPr>
+                <w:rFonts w:ascii="Arial" w:hAnsi="Arial" w:cs="Arial"/>
+                <w:sz w:val="24"/>
+                <w:szCs w:val="24"/>
+                <w:lang w:val="es-ES"/>
+              </w:rPr>
+              <w:t>0.</w:t>
+            </w:r>
+            <w:r>
+              <w:rPr>
+                <w:rFonts w:ascii="Arial" w:hAnsi="Arial" w:cs="Arial"/>
+                <w:sz w:val="24"/>
+                <w:szCs w:val="24"/>
+                <w:lang w:val="es-ES"/>
+              </w:rPr>
+              <w:t>00</w:t>
+            </w:r>
+          </w:p>
+        </w:tc>
+        <w:tc>
+          <w:tcPr>
+            <w:tcW w:w="2167" w:type="dxa"/>
+            <w:vAlign w:val="center"/>
+          </w:tcPr>
+          <w:p>
+            <w:pPr>
+              <w:jc w:val="center"/>
+              <w:cnfStyle w:val="000000100000" w:firstRow="0" w:lastRow="0" w:firstColumn="0" w:lastColumn="0" w:oddVBand="0" w:evenVBand="0" w:oddHBand="1" w:evenHBand="0" w:firstRowFirstColumn="0" w:firstRowLastColumn="0" w:lastRowFirstColumn="0" w:lastRowLastColumn="0"/>
+              <w:rPr>
+                <w:rFonts w:ascii="Arial" w:hAnsi="Arial" w:cs="Arial"/>
+                <w:bCs/>
+                <w:sz w:val="24"/>
+                <w:szCs w:val="24"/>
+                <w:lang w:val="es-ES"/>
+              </w:rPr>
+            </w:pPr>
+            <w:r>
+              <w:rPr>
+                <w:rFonts w:ascii="Arial" w:hAnsi="Arial" w:cs="Arial"/>
+                <w:sz w:val="24"/>
+                <w:szCs w:val="24"/>
+                <w:lang w:val="es-ES"/>
+              </w:rPr>
+              <w:t>0.00</w:t>
+            </w:r>
+          </w:p>
+        </w:tc>
+      </w:tr>
+      <w:tr>
+        <w:trPr>
+          <w:trHeight w:val="559"/>
+          <w:jc w:val="center"/>
+        </w:trPr>
+        <w:tc>
+          <w:tcPr>
+            <w:cnfStyle w:val="001000000000" w:firstRow="0" w:lastRow="0" w:firstColumn="1" w:lastColumn="0" w:oddVBand="0" w:evenVBand="0" w:oddHBand="0" w:evenHBand="0" w:firstRowFirstColumn="0" w:firstRowLastColumn="0" w:lastRowFirstColumn="0" w:lastRowLastColumn="0"/>
+            <w:tcW w:w="991" w:type="dxa"/>
+            <w:vAlign w:val="center"/>
+          </w:tcPr>
+          <w:p>
+            <w:pPr>
+              <w:spacing w:line="360" w:lineRule="auto"/>
+              <w:jc w:val="center"/>
+              <w:rPr>
+                <w:rFonts w:ascii="Arial" w:hAnsi="Arial" w:cs="Arial"/>
+                <w:sz w:val="24"/>
+                <w:szCs w:val="24"/>
+                <w:lang w:val="es-ES"/>
+              </w:rPr>
+            </w:pPr>
+            <w:r>
+              <w:rPr>
+                <w:rFonts w:ascii="Arial" w:hAnsi="Arial" w:cs="Arial"/>
+                <w:sz w:val="24"/>
+                <w:szCs w:val="24"/>
+                <w:lang w:val="es-ES"/>
+              </w:rPr>
+              <w:t>3</w:t>
+            </w:r>
+          </w:p>
+        </w:tc>
+        <w:tc>
+          <w:tcPr>
+            <w:tcW w:w="1644" w:type="dxa"/>
+            <w:vAlign w:val="center"/>
+          </w:tcPr>
+          <w:p>
+            <w:pPr>
+              <w:spacing w:line="360" w:lineRule="auto"/>
+              <w:jc w:val="center"/>
+              <w:cnfStyle w:val="000000000000" w:firstRow="0" w:lastRow="0" w:firstColumn="0" w:lastColumn="0" w:oddVBand="0" w:evenVBand="0" w:oddHBand="0" w:evenHBand="0" w:firstRowFirstColumn="0" w:firstRowLastColumn="0" w:lastRowFirstColumn="0" w:lastRowLastColumn="0"/>
+              <w:rPr>
+                <w:rFonts w:ascii="Arial" w:hAnsi="Arial" w:cs="Arial"/>
+                <w:b/>
+                <w:lang w:val="es-ES"/>
+              </w:rPr>
+            </w:pPr>
+            <w:r>
+              <w:rPr>
+                <w:rFonts w:ascii="Arial" w:hAnsi="Arial" w:cs="Arial"/>
+                <w:bCs/>
+                <w:sz w:val="24"/>
+                <w:szCs w:val="24"/>
+                <w:lang w:val="es-ES"/>
+              </w:rPr>
+              <w:t>0.00</w:t>
+            </w:r>
+          </w:p>
+        </w:tc>
+        <w:tc>
+          <w:tcPr>
+            <w:tcW w:w="786" w:type="dxa"/>
+            <w:vAlign w:val="center"/>
+          </w:tcPr>
+          <w:p>
+            <w:pPr>
+              <w:spacing w:line="360" w:lineRule="auto"/>
+              <w:jc w:val="center"/>
+              <w:cnfStyle w:val="000000000000" w:firstRow="0" w:lastRow="0" w:firstColumn="0" w:lastColumn="0" w:oddVBand="0" w:evenVBand="0" w:oddHBand="0" w:evenHBand="0" w:firstRowFirstColumn="0" w:firstRowLastColumn="0" w:lastRowFirstColumn="0" w:lastRowLastColumn="0"/>
+              <w:rPr>
+                <w:rFonts w:ascii="Arial" w:hAnsi="Arial" w:cs="Arial"/>
+                <w:b/>
+                <w:sz w:val="24"/>
+                <w:szCs w:val="24"/>
+                <w:lang w:val="es-ES"/>
+              </w:rPr>
+            </w:pPr>
+            <w:r>
+              <w:rPr>
+                <w:rFonts w:ascii="Arial" w:hAnsi="Arial" w:cs="Arial"/>
+                <w:b/>
+                <w:sz w:val="24"/>
+                <w:szCs w:val="24"/>
+                <w:lang w:val="es-ES"/>
+              </w:rPr>
+              <w:t>Z</w:t>
+            </w:r>
+          </w:p>
+        </w:tc>
+        <w:tc>
+          <w:tcPr>
+            <w:tcW w:w="1862" w:type="dxa"/>
+            <w:vAlign w:val="center"/>
+          </w:tcPr>
+          <w:p>
+            <w:pPr>
+              <w:spacing w:line="360" w:lineRule="auto"/>
+              <w:jc w:val="center"/>
+              <w:cnfStyle w:val="000000000000" w:firstRow="0" w:lastRow="0" w:firstColumn="0" w:lastColumn="0" w:oddVBand="0" w:evenVBand="0" w:oddHBand="0" w:evenHBand="0" w:firstRowFirstColumn="0" w:firstRowLastColumn="0" w:lastRowFirstColumn="0" w:lastRowLastColumn="0"/>
+              <w:rPr>
+                <w:rFonts w:ascii="Arial" w:hAnsi="Arial" w:cs="Arial"/>
+                <w:sz w:val="24"/>
+                <w:szCs w:val="24"/>
+                <w:lang w:val="es-ES"/>
+              </w:rPr>
+            </w:pPr>
+            <w:r>
+              <w:rPr>
+                <w:rFonts w:ascii="Arial" w:hAnsi="Arial" w:cs="Arial"/>
+                <w:sz w:val="24"/>
+                <w:szCs w:val="24"/>
+                <w:lang w:val="es-ES"/>
+              </w:rPr>
+              <w:t>1.5</w:t>
+            </w:r>
+          </w:p>
+        </w:tc>
+        <w:tc>
+          <w:tcPr>
+            <w:tcW w:w="2004" w:type="dxa"/>
+            <w:vAlign w:val="center"/>
+          </w:tcPr>
+          <w:p>
+            <w:pPr>
+              <w:spacing w:line="360" w:lineRule="auto"/>
+              <w:jc w:val="center"/>
+              <w:cnfStyle w:val="000000000000" w:firstRow="0" w:lastRow="0" w:firstColumn="0" w:lastColumn="0" w:oddVBand="0" w:evenVBand="0" w:oddHBand="0" w:evenHBand="0" w:firstRowFirstColumn="0" w:firstRowLastColumn="0" w:lastRowFirstColumn="0" w:lastRowLastColumn="0"/>
+              <w:rPr>
+                <w:rFonts w:ascii="Arial" w:hAnsi="Arial" w:cs="Arial"/>
+                <w:sz w:val="24"/>
+                <w:szCs w:val="24"/>
+                <w:lang w:val="es-ES"/>
+              </w:rPr>
+            </w:pPr>
+            <w:r>
+              <w:rPr>
+                <w:rFonts w:ascii="Arial" w:hAnsi="Arial" w:cs="Arial"/>
+                <w:sz w:val="24"/>
+                <w:szCs w:val="24"/>
+                <w:lang w:val="es-ES"/>
+              </w:rPr>
+              <w:t>1.50159</w:t>
+            </w:r>
+          </w:p>
+        </w:tc>
+        <w:tc>
+          <w:tcPr>
+            <w:tcW w:w="2167" w:type="dxa"/>
+            <w:vAlign w:val="center"/>
+          </w:tcPr>
+          <w:p>
+            <w:pPr>
+              <w:spacing w:line="360" w:lineRule="auto"/>
+              <w:jc w:val="center"/>
+              <w:cnfStyle w:val="000000000000" w:firstRow="0" w:lastRow="0" w:firstColumn="0" w:lastColumn="0" w:oddVBand="0" w:evenVBand="0" w:oddHBand="0" w:evenHBand="0" w:firstRowFirstColumn="0" w:firstRowLastColumn="0" w:lastRowFirstColumn="0" w:lastRowLastColumn="0"/>
+              <w:rPr>
+                <w:rFonts w:ascii="Arial" w:hAnsi="Arial" w:cs="Arial"/>
+                <w:sz w:val="24"/>
+                <w:szCs w:val="24"/>
+                <w:lang w:val="es-ES"/>
+              </w:rPr>
+            </w:pPr>
+            <w:r>
+              <w:rPr>
+                <w:rFonts w:ascii="Arial" w:hAnsi="Arial" w:cs="Arial"/>
+                <w:sz w:val="24"/>
+                <w:szCs w:val="24"/>
+                <w:lang w:val="es-ES"/>
+              </w:rPr>
+              <w:t>0.00</w:t>
+            </w:r>
+            <w:r>
+              <w:rPr>
+                <w:rFonts w:ascii="Arial" w:hAnsi="Arial" w:cs="Arial"/>
+                <w:sz w:val="24"/>
+                <w:szCs w:val="24"/>
+                <w:lang w:val="es-ES"/>
+              </w:rPr>
+              <w:t>159</w:t>
+            </w:r>
+          </w:p>
+        </w:tc>
+      </w:tr>
+      <w:tr>
+        <w:trPr>
+          <w:cnfStyle w:val="000000100000" w:firstRow="0" w:lastRow="0" w:firstColumn="0" w:lastColumn="0" w:oddVBand="0" w:evenVBand="0" w:oddHBand="1" w:evenHBand="0" w:firstRowFirstColumn="0" w:firstRowLastColumn="0" w:lastRowFirstColumn="0" w:lastRowLastColumn="0"/>
+          <w:trHeight w:val="303"/>
+          <w:jc w:val="center"/>
+        </w:trPr>
+        <w:tc>
+          <w:tcPr>
+            <w:cnfStyle w:val="001000000000" w:firstRow="0" w:lastRow="0" w:firstColumn="1" w:lastColumn="0" w:oddVBand="0" w:evenVBand="0" w:oddHBand="0" w:evenHBand="0" w:firstRowFirstColumn="0" w:firstRowLastColumn="0" w:lastRowFirstColumn="0" w:lastRowLastColumn="0"/>
+            <w:tcW w:w="9454" w:type="dxa"/>
+            <w:gridSpan w:val="6"/>
+            <w:vAlign w:val="center"/>
+          </w:tcPr>
+          <w:p>
+            <w:pPr>
+              <w:jc w:val="center"/>
+              <w:rPr>
+                <w:rFonts w:ascii="Arial" w:hAnsi="Arial" w:cs="Arial"/>
+                <w:sz w:val="24"/>
+                <w:szCs w:val="24"/>
+                <w:lang w:val="es-ES"/>
+              </w:rPr>
+            </w:pPr>
+            <w:r>
+              <w:rPr>
+                <w:rFonts w:ascii="Arial" w:hAnsi="Arial" w:cs="Arial"/>
+                <w:sz w:val="24"/>
+                <w:szCs w:val="24"/>
+                <w:lang w:val="es-ES"/>
+              </w:rPr>
+              <w:t xml:space="preserve">Pose 2 Robot </w:t>
+            </w:r>
+            <w:r>
+              <w:rPr>
+                <w:rFonts w:ascii="Arial" w:hAnsi="Arial" w:cs="Arial"/>
+                <w:sz w:val="24"/>
+                <w:szCs w:val="24"/>
+                <w:lang w:val="es-ES"/>
+              </w:rPr>
+              <w:t>3GDL</w:t>
+            </w:r>
+          </w:p>
+        </w:tc>
+      </w:tr>
+      <w:tr>
+        <w:trPr>
+          <w:trHeight w:val="487"/>
+          <w:jc w:val="center"/>
+        </w:trPr>
+        <w:tc>
+          <w:tcPr>
+            <w:cnfStyle w:val="001000000000" w:firstRow="0" w:lastRow="0" w:firstColumn="1" w:lastColumn="0" w:oddVBand="0" w:evenVBand="0" w:oddHBand="0" w:evenHBand="0" w:firstRowFirstColumn="0" w:firstRowLastColumn="0" w:lastRowFirstColumn="0" w:lastRowLastColumn="0"/>
+            <w:tcW w:w="991" w:type="dxa"/>
+            <w:vAlign w:val="center"/>
+          </w:tcPr>
+          <w:p>
+            <w:pPr>
+              <w:spacing w:line="360" w:lineRule="auto"/>
+              <w:jc w:val="center"/>
+              <w:rPr>
+                <w:rFonts w:ascii="Arial" w:hAnsi="Arial" w:cs="Arial"/>
+                <w:sz w:val="24"/>
+                <w:szCs w:val="24"/>
+                <w:lang w:val="es-ES"/>
+              </w:rPr>
+            </w:pPr>
+            <w:r>
+              <w:rPr>
+                <w:rFonts w:ascii="Arial" w:hAnsi="Arial" w:cs="Arial"/>
+                <w:sz w:val="24"/>
+                <w:szCs w:val="24"/>
+                <w:lang w:val="es-ES"/>
+              </w:rPr>
+              <w:t>1</w:t>
+            </w:r>
+          </w:p>
+        </w:tc>
+        <w:tc>
+          <w:tcPr>
+            <w:tcW w:w="1644" w:type="dxa"/>
+            <w:vAlign w:val="center"/>
+          </w:tcPr>
+          <w:p>
+            <w:pPr>
+              <w:spacing w:line="360" w:lineRule="auto"/>
+              <w:jc w:val="center"/>
+              <w:cnfStyle w:val="000000000000" w:firstRow="0" w:lastRow="0" w:firstColumn="0" w:lastColumn="0" w:oddVBand="0" w:evenVBand="0" w:oddHBand="0" w:evenHBand="0" w:firstRowFirstColumn="0" w:firstRowLastColumn="0" w:lastRowFirstColumn="0" w:lastRowLastColumn="0"/>
+              <w:rPr>
+                <w:rFonts w:ascii="Arial" w:hAnsi="Arial" w:cs="Arial"/>
+                <w:bCs/>
+                <w:sz w:val="24"/>
+                <w:szCs w:val="24"/>
+                <w:lang w:val="es-ES"/>
+              </w:rPr>
+            </w:pPr>
+            <w:r>
+              <w:rPr>
+                <w:rFonts w:ascii="Arial" w:hAnsi="Arial" w:cs="Arial"/>
+                <w:bCs/>
+                <w:sz w:val="24"/>
+                <w:szCs w:val="24"/>
+                <w:lang w:val="es-ES"/>
+              </w:rPr>
+              <w:t>45.00</w:t>
+            </w:r>
+          </w:p>
+        </w:tc>
+        <w:tc>
+          <w:tcPr>
+            <w:tcW w:w="786" w:type="dxa"/>
+            <w:vAlign w:val="center"/>
+          </w:tcPr>
+          <w:p>
+            <w:pPr>
+              <w:spacing w:line="360" w:lineRule="auto"/>
+              <w:jc w:val="center"/>
+              <w:cnfStyle w:val="000000000000" w:firstRow="0" w:lastRow="0" w:firstColumn="0" w:lastColumn="0" w:oddVBand="0" w:evenVBand="0" w:oddHBand="0" w:evenHBand="0" w:firstRowFirstColumn="0" w:firstRowLastColumn="0" w:lastRowFirstColumn="0" w:lastRowLastColumn="0"/>
+              <w:rPr>
+                <w:rFonts w:ascii="Arial" w:hAnsi="Arial" w:cs="Arial"/>
+                <w:b/>
+                <w:sz w:val="24"/>
+                <w:szCs w:val="24"/>
+                <w:lang w:val="es-ES"/>
+              </w:rPr>
+            </w:pPr>
+            <w:r>
+              <w:rPr>
+                <w:rFonts w:ascii="Arial" w:hAnsi="Arial" w:cs="Arial"/>
+                <w:b/>
+                <w:sz w:val="24"/>
+                <w:szCs w:val="24"/>
+                <w:lang w:val="es-ES"/>
+              </w:rPr>
+              <w:t>X</w:t>
+            </w:r>
+          </w:p>
+        </w:tc>
+        <w:tc>
+          <w:tcPr>
+            <w:tcW w:w="1862" w:type="dxa"/>
+            <w:vAlign w:val="center"/>
+          </w:tcPr>
+          <w:p>
+            <w:pPr>
+              <w:spacing w:line="360" w:lineRule="auto"/>
+              <w:jc w:val="center"/>
+              <w:cnfStyle w:val="000000000000" w:firstRow="0" w:lastRow="0" w:firstColumn="0" w:lastColumn="0" w:oddVBand="0" w:evenVBand="0" w:oddHBand="0" w:evenHBand="0" w:firstRowFirstColumn="0" w:firstRowLastColumn="0" w:lastRowFirstColumn="0" w:lastRowLastColumn="0"/>
+              <w:rPr>
+                <w:rFonts w:ascii="Arial" w:hAnsi="Arial" w:cs="Arial"/>
+                <w:sz w:val="24"/>
+                <w:szCs w:val="24"/>
+                <w:lang w:val="es-ES"/>
+              </w:rPr>
+            </w:pPr>
+            <w:r>
+              <w:rPr>
+                <w:rFonts w:ascii="Arial" w:hAnsi="Arial" w:cs="Arial"/>
+                <w:sz w:val="24"/>
+                <w:szCs w:val="24"/>
+                <w:lang w:val="es-ES"/>
+              </w:rPr>
+              <w:t>0.5</w:t>
+            </w:r>
+          </w:p>
+        </w:tc>
+        <w:tc>
+          <w:tcPr>
+            <w:tcW w:w="2004" w:type="dxa"/>
+            <w:vAlign w:val="center"/>
+          </w:tcPr>
+          <w:p>
+            <w:pPr>
+              <w:spacing w:line="360" w:lineRule="auto"/>
+              <w:jc w:val="center"/>
+              <w:cnfStyle w:val="000000000000" w:firstRow="0" w:lastRow="0" w:firstColumn="0" w:lastColumn="0" w:oddVBand="0" w:evenVBand="0" w:oddHBand="0" w:evenHBand="0" w:firstRowFirstColumn="0" w:firstRowLastColumn="0" w:lastRowFirstColumn="0" w:lastRowLastColumn="0"/>
+              <w:rPr>
+                <w:rFonts w:ascii="Arial" w:hAnsi="Arial" w:cs="Arial"/>
+                <w:sz w:val="24"/>
+                <w:szCs w:val="24"/>
+                <w:lang w:val="es-ES"/>
+              </w:rPr>
+            </w:pPr>
+            <w:r>
+              <w:rPr>
+                <w:rFonts w:ascii="Arial" w:hAnsi="Arial" w:cs="Arial"/>
+                <w:sz w:val="24"/>
+                <w:szCs w:val="24"/>
+                <w:lang w:val="es-ES"/>
+              </w:rPr>
+              <w:t>0.499039</w:t>
+            </w:r>
+          </w:p>
+        </w:tc>
+        <w:tc>
+          <w:tcPr>
+            <w:tcW w:w="2167" w:type="dxa"/>
+            <w:vAlign w:val="center"/>
+          </w:tcPr>
+          <w:p>
+            <w:pPr>
+              <w:spacing w:line="360" w:lineRule="auto"/>
+              <w:jc w:val="center"/>
+              <w:cnfStyle w:val="000000000000" w:firstRow="0" w:lastRow="0" w:firstColumn="0" w:lastColumn="0" w:oddVBand="0" w:evenVBand="0" w:oddHBand="0" w:evenHBand="0" w:firstRowFirstColumn="0" w:firstRowLastColumn="0" w:lastRowFirstColumn="0" w:lastRowLastColumn="0"/>
+              <w:rPr>
+                <w:rFonts w:ascii="Arial" w:hAnsi="Arial" w:cs="Arial"/>
+                <w:sz w:val="24"/>
+                <w:szCs w:val="24"/>
+                <w:lang w:val="es-ES"/>
+              </w:rPr>
+            </w:pPr>
+            <w:r>
+              <w:rPr>
+                <w:rFonts w:ascii="Arial" w:hAnsi="Arial" w:cs="Arial"/>
+                <w:sz w:val="24"/>
+                <w:szCs w:val="24"/>
+                <w:lang w:val="es-ES"/>
+              </w:rPr>
+              <w:t>-0</w:t>
+            </w:r>
+            <w:r>
+              <w:rPr>
+                <w:rFonts w:ascii="Arial" w:hAnsi="Arial" w:cs="Arial"/>
+                <w:sz w:val="24"/>
+                <w:szCs w:val="24"/>
+                <w:lang w:val="es-ES"/>
+              </w:rPr>
+              <w:t>.</w:t>
+            </w:r>
+            <w:r>
+              <w:rPr>
+                <w:rFonts w:ascii="Arial" w:hAnsi="Arial" w:cs="Arial"/>
+                <w:sz w:val="24"/>
+                <w:szCs w:val="24"/>
+                <w:lang w:val="es-ES"/>
+              </w:rPr>
+              <w:t>000961</w:t>
+            </w:r>
+          </w:p>
+        </w:tc>
+      </w:tr>
+      <w:tr>
+        <w:trPr>
+          <w:cnfStyle w:val="000000100000" w:firstRow="0" w:lastRow="0" w:firstColumn="0" w:lastColumn="0" w:oddVBand="0" w:evenVBand="0" w:oddHBand="1" w:evenHBand="0" w:firstRowFirstColumn="0" w:firstRowLastColumn="0" w:lastRowFirstColumn="0" w:lastRowLastColumn="0"/>
+          <w:trHeight w:val="693"/>
+          <w:jc w:val="center"/>
+        </w:trPr>
+        <w:tc>
+          <w:tcPr>
+            <w:cnfStyle w:val="001000000000" w:firstRow="0" w:lastRow="0" w:firstColumn="1" w:lastColumn="0" w:oddVBand="0" w:evenVBand="0" w:oddHBand="0" w:evenHBand="0" w:firstRowFirstColumn="0" w:firstRowLastColumn="0" w:lastRowFirstColumn="0" w:lastRowLastColumn="0"/>
+            <w:tcW w:w="991" w:type="dxa"/>
+            <w:vAlign w:val="center"/>
+          </w:tcPr>
+          <w:p>
+            <w:pPr>
+              <w:spacing w:line="360" w:lineRule="auto"/>
+              <w:jc w:val="center"/>
+              <w:rPr>
+                <w:rFonts w:ascii="Arial" w:hAnsi="Arial" w:cs="Arial"/>
+                <w:sz w:val="24"/>
+                <w:szCs w:val="24"/>
+                <w:lang w:val="es-ES"/>
+              </w:rPr>
+            </w:pPr>
+            <w:r>
+              <w:rPr>
+                <w:rFonts w:ascii="Arial" w:hAnsi="Arial" w:cs="Arial"/>
+                <w:sz w:val="24"/>
+                <w:szCs w:val="24"/>
+                <w:lang w:val="es-ES"/>
+              </w:rPr>
+              <w:t>2</w:t>
+            </w:r>
+          </w:p>
+        </w:tc>
+        <w:tc>
+          <w:tcPr>
+            <w:tcW w:w="1644" w:type="dxa"/>
+            <w:vAlign w:val="center"/>
+          </w:tcPr>
+          <w:p>
+            <w:pPr>
+              <w:spacing w:line="360" w:lineRule="auto"/>
+              <w:jc w:val="center"/>
+              <w:cnfStyle w:val="000000100000" w:firstRow="0" w:lastRow="0" w:firstColumn="0" w:lastColumn="0" w:oddVBand="0" w:evenVBand="0" w:oddHBand="1" w:evenHBand="0" w:firstRowFirstColumn="0" w:firstRowLastColumn="0" w:lastRowFirstColumn="0" w:lastRowLastColumn="0"/>
+              <w:rPr>
+                <w:rFonts w:ascii="Arial" w:hAnsi="Arial" w:cs="Arial"/>
+                <w:bCs/>
+                <w:sz w:val="24"/>
+                <w:szCs w:val="24"/>
+                <w:lang w:val="es-ES"/>
+              </w:rPr>
+            </w:pPr>
+            <w:r>
+              <w:rPr>
+                <w:rFonts w:ascii="Arial" w:hAnsi="Arial" w:cs="Arial"/>
+                <w:bCs/>
+                <w:sz w:val="24"/>
+                <w:szCs w:val="24"/>
+                <w:lang w:val="es-ES"/>
+              </w:rPr>
+              <w:t>-</w:t>
+            </w:r>
+            <w:r>
+              <w:rPr>
+                <w:rFonts w:ascii="Arial" w:hAnsi="Arial" w:cs="Arial"/>
+                <w:bCs/>
+                <w:sz w:val="24"/>
+                <w:szCs w:val="24"/>
+                <w:lang w:val="es-ES"/>
+              </w:rPr>
+              <w:t>45.00</w:t>
+            </w:r>
+          </w:p>
+        </w:tc>
+        <w:tc>
+          <w:tcPr>
+            <w:tcW w:w="786" w:type="dxa"/>
+            <w:vAlign w:val="center"/>
+          </w:tcPr>
+          <w:p>
+            <w:pPr>
+              <w:spacing w:line="360" w:lineRule="auto"/>
+              <w:jc w:val="center"/>
+              <w:cnfStyle w:val="000000100000" w:firstRow="0" w:lastRow="0" w:firstColumn="0" w:lastColumn="0" w:oddVBand="0" w:evenVBand="0" w:oddHBand="1" w:evenHBand="0" w:firstRowFirstColumn="0" w:firstRowLastColumn="0" w:lastRowFirstColumn="0" w:lastRowLastColumn="0"/>
+              <w:rPr>
+                <w:rFonts w:ascii="Arial" w:hAnsi="Arial" w:cs="Arial"/>
+                <w:b/>
+                <w:sz w:val="24"/>
+                <w:szCs w:val="24"/>
+                <w:lang w:val="es-ES"/>
+              </w:rPr>
+            </w:pPr>
+            <w:r>
+              <w:rPr>
+                <w:rFonts w:ascii="Arial" w:hAnsi="Arial" w:cs="Arial"/>
+                <w:b/>
+                <w:sz w:val="24"/>
+                <w:szCs w:val="24"/>
+                <w:lang w:val="es-ES"/>
+              </w:rPr>
+              <w:t>Y</w:t>
+            </w:r>
+          </w:p>
+        </w:tc>
+        <w:tc>
+          <w:tcPr>
+            <w:tcW w:w="1862" w:type="dxa"/>
+            <w:vAlign w:val="center"/>
+          </w:tcPr>
+          <w:p>
+            <w:pPr>
+              <w:spacing w:line="360" w:lineRule="auto"/>
+              <w:jc w:val="center"/>
+              <w:cnfStyle w:val="000000100000" w:firstRow="0" w:lastRow="0" w:firstColumn="0" w:lastColumn="0" w:oddVBand="0" w:evenVBand="0" w:oddHBand="1" w:evenHBand="0" w:firstRowFirstColumn="0" w:firstRowLastColumn="0" w:lastRowFirstColumn="0" w:lastRowLastColumn="0"/>
+              <w:rPr>
+                <w:rFonts w:ascii="Arial" w:hAnsi="Arial" w:cs="Arial"/>
+                <w:sz w:val="24"/>
+                <w:szCs w:val="24"/>
+                <w:lang w:val="es-ES"/>
+              </w:rPr>
+            </w:pPr>
+            <w:r>
+              <w:rPr>
+                <w:rFonts w:ascii="Arial" w:hAnsi="Arial" w:cs="Arial"/>
+                <w:sz w:val="24"/>
+                <w:szCs w:val="24"/>
+                <w:lang w:val="es-ES"/>
+              </w:rPr>
+              <w:t>0.</w:t>
+            </w:r>
+            <w:r>
+              <w:rPr>
+                <w:rFonts w:ascii="Arial" w:hAnsi="Arial" w:cs="Arial"/>
+                <w:sz w:val="24"/>
+                <w:szCs w:val="24"/>
+                <w:lang w:val="es-ES"/>
+              </w:rPr>
+              <w:t>5</w:t>
+            </w:r>
+          </w:p>
+        </w:tc>
+        <w:tc>
+          <w:tcPr>
+            <w:tcW w:w="2004" w:type="dxa"/>
+            <w:vAlign w:val="center"/>
+          </w:tcPr>
+          <w:p>
+            <w:pPr>
+              <w:jc w:val="center"/>
+              <w:cnfStyle w:val="000000100000" w:firstRow="0" w:lastRow="0" w:firstColumn="0" w:lastColumn="0" w:oddVBand="0" w:evenVBand="0" w:oddHBand="1" w:evenHBand="0" w:firstRowFirstColumn="0" w:firstRowLastColumn="0" w:lastRowFirstColumn="0" w:lastRowLastColumn="0"/>
+              <w:rPr>
+                <w:rFonts w:ascii="Arial" w:hAnsi="Arial" w:cs="Arial"/>
+                <w:bCs/>
+                <w:sz w:val="24"/>
+                <w:szCs w:val="24"/>
+                <w:lang w:val="es-ES"/>
+              </w:rPr>
+            </w:pPr>
+            <w:r>
+              <w:rPr>
+                <w:rFonts w:ascii="Arial" w:hAnsi="Arial" w:cs="Arial"/>
+                <w:sz w:val="24"/>
+                <w:szCs w:val="24"/>
+                <w:lang w:val="es-ES"/>
+              </w:rPr>
+              <w:t>0.</w:t>
+            </w:r>
+            <w:r>
+              <w:rPr>
+                <w:rFonts w:ascii="Arial" w:hAnsi="Arial" w:cs="Arial"/>
+                <w:sz w:val="24"/>
+                <w:szCs w:val="24"/>
+                <w:lang w:val="es-ES"/>
+              </w:rPr>
+              <w:t>499039</w:t>
+            </w:r>
+          </w:p>
+        </w:tc>
+        <w:tc>
+          <w:tcPr>
+            <w:tcW w:w="2167" w:type="dxa"/>
+            <w:vAlign w:val="center"/>
+          </w:tcPr>
+          <w:p>
+            <w:pPr>
+              <w:jc w:val="center"/>
+              <w:cnfStyle w:val="000000100000" w:firstRow="0" w:lastRow="0" w:firstColumn="0" w:lastColumn="0" w:oddVBand="0" w:evenVBand="0" w:oddHBand="1" w:evenHBand="0" w:firstRowFirstColumn="0" w:firstRowLastColumn="0" w:lastRowFirstColumn="0" w:lastRowLastColumn="0"/>
+              <w:rPr>
+                <w:rFonts w:ascii="Arial" w:hAnsi="Arial" w:cs="Arial"/>
+                <w:bCs/>
+                <w:sz w:val="24"/>
+                <w:szCs w:val="24"/>
+                <w:lang w:val="es-ES"/>
+              </w:rPr>
+            </w:pPr>
+            <w:r>
+              <w:rPr>
+                <w:rFonts w:ascii="Arial" w:hAnsi="Arial" w:cs="Arial"/>
+                <w:sz w:val="24"/>
+                <w:szCs w:val="24"/>
+                <w:lang w:val="es-ES"/>
+              </w:rPr>
+              <w:t>-0</w:t>
+            </w:r>
+            <w:r>
+              <w:rPr>
+                <w:rFonts w:ascii="Arial" w:hAnsi="Arial" w:cs="Arial"/>
+                <w:sz w:val="24"/>
+                <w:szCs w:val="24"/>
+                <w:lang w:val="es-ES"/>
+              </w:rPr>
+              <w:t>.</w:t>
+            </w:r>
+            <w:r>
+              <w:rPr>
+                <w:rFonts w:ascii="Arial" w:hAnsi="Arial" w:cs="Arial"/>
+                <w:sz w:val="24"/>
+                <w:szCs w:val="24"/>
+                <w:lang w:val="es-ES"/>
+              </w:rPr>
+              <w:t>000961</w:t>
+            </w:r>
+          </w:p>
+        </w:tc>
+      </w:tr>
+      <w:tr>
+        <w:trPr>
+          <w:trHeight w:val="559"/>
+          <w:jc w:val="center"/>
+        </w:trPr>
+        <w:tc>
+          <w:tcPr>
+            <w:cnfStyle w:val="001000000000" w:firstRow="0" w:lastRow="0" w:firstColumn="1" w:lastColumn="0" w:oddVBand="0" w:evenVBand="0" w:oddHBand="0" w:evenHBand="0" w:firstRowFirstColumn="0" w:firstRowLastColumn="0" w:lastRowFirstColumn="0" w:lastRowLastColumn="0"/>
+            <w:tcW w:w="991" w:type="dxa"/>
+            <w:vAlign w:val="center"/>
+          </w:tcPr>
+          <w:p>
+            <w:pPr>
+              <w:spacing w:line="360" w:lineRule="auto"/>
+              <w:jc w:val="center"/>
+              <w:rPr>
+                <w:rFonts w:ascii="Arial" w:hAnsi="Arial" w:cs="Arial"/>
+                <w:sz w:val="24"/>
+                <w:szCs w:val="24"/>
+                <w:lang w:val="es-ES"/>
+              </w:rPr>
+            </w:pPr>
+            <w:r>
+              <w:rPr>
+                <w:rFonts w:ascii="Arial" w:hAnsi="Arial" w:cs="Arial"/>
+                <w:sz w:val="24"/>
+                <w:szCs w:val="24"/>
+                <w:lang w:val="es-ES"/>
+              </w:rPr>
+              <w:t>3</w:t>
+            </w:r>
+          </w:p>
+        </w:tc>
+        <w:tc>
+          <w:tcPr>
+            <w:tcW w:w="1644" w:type="dxa"/>
+            <w:vAlign w:val="center"/>
+          </w:tcPr>
+          <w:p>
+            <w:pPr>
+              <w:spacing w:line="360" w:lineRule="auto"/>
+              <w:jc w:val="center"/>
+              <w:cnfStyle w:val="000000000000" w:firstRow="0" w:lastRow="0" w:firstColumn="0" w:lastColumn="0" w:oddVBand="0" w:evenVBand="0" w:oddHBand="0" w:evenHBand="0" w:firstRowFirstColumn="0" w:firstRowLastColumn="0" w:lastRowFirstColumn="0" w:lastRowLastColumn="0"/>
+              <w:rPr>
+                <w:rFonts w:ascii="Arial" w:hAnsi="Arial" w:cs="Arial"/>
+                <w:b/>
+                <w:lang w:val="es-ES"/>
+              </w:rPr>
+            </w:pPr>
+            <w:r>
+              <w:rPr>
+                <w:rFonts w:ascii="Arial" w:hAnsi="Arial" w:cs="Arial"/>
+                <w:bCs/>
+                <w:sz w:val="24"/>
+                <w:szCs w:val="24"/>
+                <w:lang w:val="es-ES"/>
+              </w:rPr>
+              <w:t>-</w:t>
+            </w:r>
+            <w:r>
+              <w:rPr>
+                <w:rFonts w:ascii="Arial" w:hAnsi="Arial" w:cs="Arial"/>
+                <w:bCs/>
+                <w:sz w:val="24"/>
+                <w:szCs w:val="24"/>
+                <w:lang w:val="es-ES"/>
+              </w:rPr>
+              <w:t>45.00</w:t>
+            </w:r>
+          </w:p>
+        </w:tc>
+        <w:tc>
+          <w:tcPr>
+            <w:tcW w:w="786" w:type="dxa"/>
+            <w:vAlign w:val="center"/>
+          </w:tcPr>
+          <w:p>
+            <w:pPr>
+              <w:spacing w:line="360" w:lineRule="auto"/>
+              <w:jc w:val="center"/>
+              <w:cnfStyle w:val="000000000000" w:firstRow="0" w:lastRow="0" w:firstColumn="0" w:lastColumn="0" w:oddVBand="0" w:evenVBand="0" w:oddHBand="0" w:evenHBand="0" w:firstRowFirstColumn="0" w:firstRowLastColumn="0" w:lastRowFirstColumn="0" w:lastRowLastColumn="0"/>
+              <w:rPr>
+                <w:rFonts w:ascii="Arial" w:hAnsi="Arial" w:cs="Arial"/>
+                <w:b/>
+                <w:sz w:val="24"/>
+                <w:szCs w:val="24"/>
+                <w:lang w:val="es-ES"/>
+              </w:rPr>
+            </w:pPr>
+            <w:r>
+              <w:rPr>
+                <w:rFonts w:ascii="Arial" w:hAnsi="Arial" w:cs="Arial"/>
+                <w:b/>
+                <w:sz w:val="24"/>
+                <w:szCs w:val="24"/>
+                <w:lang w:val="es-ES"/>
+              </w:rPr>
+              <w:t>Z</w:t>
+            </w:r>
+          </w:p>
+        </w:tc>
+        <w:tc>
+          <w:tcPr>
+            <w:tcW w:w="1862" w:type="dxa"/>
+            <w:vAlign w:val="center"/>
+          </w:tcPr>
+          <w:p>
+            <w:pPr>
+              <w:spacing w:line="360" w:lineRule="auto"/>
+              <w:jc w:val="center"/>
+              <w:cnfStyle w:val="000000000000" w:firstRow="0" w:lastRow="0" w:firstColumn="0" w:lastColumn="0" w:oddVBand="0" w:evenVBand="0" w:oddHBand="0" w:evenHBand="0" w:firstRowFirstColumn="0" w:firstRowLastColumn="0" w:lastRowFirstColumn="0" w:lastRowLastColumn="0"/>
+              <w:rPr>
+                <w:rFonts w:ascii="Arial" w:hAnsi="Arial" w:cs="Arial"/>
+                <w:sz w:val="24"/>
+                <w:szCs w:val="24"/>
+                <w:lang w:val="es-ES"/>
+              </w:rPr>
+            </w:pPr>
+            <w:r>
+              <w:rPr>
+                <w:rFonts w:ascii="Arial" w:hAnsi="Arial" w:cs="Arial"/>
+                <w:sz w:val="24"/>
+                <w:szCs w:val="24"/>
+                <w:lang w:val="es-ES"/>
+              </w:rPr>
+              <w:t>3.207106</w:t>
+            </w:r>
+          </w:p>
+        </w:tc>
+        <w:tc>
+          <w:tcPr>
+            <w:tcW w:w="2004" w:type="dxa"/>
+            <w:vAlign w:val="center"/>
+          </w:tcPr>
+          <w:p>
+            <w:pPr>
+              <w:spacing w:line="360" w:lineRule="auto"/>
+              <w:jc w:val="center"/>
+              <w:cnfStyle w:val="000000000000" w:firstRow="0" w:lastRow="0" w:firstColumn="0" w:lastColumn="0" w:oddVBand="0" w:evenVBand="0" w:oddHBand="0" w:evenHBand="0" w:firstRowFirstColumn="0" w:firstRowLastColumn="0" w:lastRowFirstColumn="0" w:lastRowLastColumn="0"/>
+              <w:rPr>
+                <w:rFonts w:ascii="Arial" w:hAnsi="Arial" w:cs="Arial"/>
+                <w:sz w:val="24"/>
+                <w:szCs w:val="24"/>
+                <w:lang w:val="es-ES"/>
+              </w:rPr>
+            </w:pPr>
+            <w:r>
+              <w:rPr>
+                <w:rFonts w:ascii="Arial" w:hAnsi="Arial" w:cs="Arial"/>
+                <w:sz w:val="24"/>
+                <w:szCs w:val="24"/>
+                <w:lang w:val="es-ES"/>
+              </w:rPr>
+              <w:t>3.207</w:t>
+            </w:r>
+            <w:r>
+              <w:rPr>
+                <w:rFonts w:ascii="Arial" w:hAnsi="Arial" w:cs="Arial"/>
+                <w:sz w:val="24"/>
+                <w:szCs w:val="24"/>
+                <w:lang w:val="es-ES"/>
+              </w:rPr>
+              <w:t>67</w:t>
+            </w:r>
+          </w:p>
+        </w:tc>
+        <w:tc>
+          <w:tcPr>
+            <w:tcW w:w="2167" w:type="dxa"/>
+            <w:vAlign w:val="center"/>
+          </w:tcPr>
+          <w:p>
+            <w:pPr>
+              <w:spacing w:line="360" w:lineRule="auto"/>
+              <w:jc w:val="center"/>
+              <w:cnfStyle w:val="000000000000" w:firstRow="0" w:lastRow="0" w:firstColumn="0" w:lastColumn="0" w:oddVBand="0" w:evenVBand="0" w:oddHBand="0" w:evenHBand="0" w:firstRowFirstColumn="0" w:firstRowLastColumn="0" w:lastRowFirstColumn="0" w:lastRowLastColumn="0"/>
+              <w:rPr>
+                <w:rFonts w:ascii="Arial" w:hAnsi="Arial" w:cs="Arial"/>
+                <w:sz w:val="24"/>
+                <w:szCs w:val="24"/>
+                <w:lang w:val="es-ES"/>
+              </w:rPr>
+            </w:pPr>
+            <w:r>
+              <w:rPr>
+                <w:rFonts w:ascii="Arial" w:hAnsi="Arial" w:cs="Arial"/>
+                <w:sz w:val="24"/>
+                <w:szCs w:val="24"/>
+                <w:lang w:val="es-ES"/>
+              </w:rPr>
+              <w:t>-0</w:t>
+            </w:r>
+            <w:r>
+              <w:rPr>
+                <w:rFonts w:ascii="Arial" w:hAnsi="Arial" w:cs="Arial"/>
+                <w:sz w:val="24"/>
+                <w:szCs w:val="24"/>
+                <w:lang w:val="es-ES"/>
+              </w:rPr>
+              <w:t>.</w:t>
+            </w:r>
+            <w:r>
+              <w:rPr>
+                <w:rFonts w:ascii="Arial" w:hAnsi="Arial" w:cs="Arial"/>
+                <w:sz w:val="24"/>
+                <w:szCs w:val="24"/>
+                <w:lang w:val="es-ES"/>
+              </w:rPr>
+              <w:t>000564</w:t>
+            </w:r>
+          </w:p>
+        </w:tc>
+      </w:tr>
+    </w:tbl>
     <w:p>
       <w:pPr>
         <w:spacing w:line="360" w:lineRule="auto"/>
@@ -8225,528 +9636,164 @@
     </w:p>
     <w:p>
       <w:pPr>
+        <w:spacing w:after="160" w:line="259" w:lineRule="auto"/>
+        <w:ind w:left="709" w:hanging="709"/>
+        <w:jc w:val="both"/>
+        <w:rPr>
+          <w:rFonts w:ascii="Arial" w:eastAsia="Batang" w:hAnsi="Arial" w:cs="Arial"/>
+          <w:color w:val="00000A"/>
+          <w:szCs w:val="22"/>
+          <w:lang w:val="es-ES" w:eastAsia="en-US" w:bidi="ar-SA"/>
+        </w:rPr>
+      </w:pPr>
+      <w:r>
+        <w:rPr>
+          <w:rFonts w:ascii="Arial" w:eastAsia="Batang" w:hAnsi="Arial" w:cs="Arial"/>
+          <w:color w:val="00000A"/>
+          <w:szCs w:val="22"/>
+          <w:lang w:eastAsia="en-US" w:bidi="ar-SA"/>
+        </w:rPr>
+        <w:t>Barrientos, A.,</w:t>
+      </w:r>
+      <w:r>
+        <w:rPr>
+          <w:rFonts w:ascii="Calibri" w:eastAsia="Calibri" w:hAnsi="Calibri" w:cs="Times New Roman"/>
+          <w:sz w:val="22"/>
+          <w:szCs w:val="22"/>
+          <w:lang w:eastAsia="en-US" w:bidi="ar-SA"/>
+        </w:rPr>
+        <w:t xml:space="preserve"> </w:t>
+      </w:r>
+      <w:r>
+        <w:rPr>
+          <w:rFonts w:ascii="Arial" w:eastAsia="Batang" w:hAnsi="Arial" w:cs="Arial"/>
+          <w:color w:val="00000A"/>
+          <w:szCs w:val="22"/>
+          <w:lang w:eastAsia="en-US" w:bidi="ar-SA"/>
+        </w:rPr>
+        <w:t>Peñín, L. F., Balaguer, C., Aracil, R.  (2007). Fundamentos de robótica. Madrid</w:t>
+      </w:r>
+      <w:r>
+        <w:rPr>
+          <w:rFonts w:ascii="Arial" w:eastAsia="Batang" w:hAnsi="Arial" w:cs="Arial"/>
+          <w:color w:val="00000A"/>
+          <w:szCs w:val="22"/>
+          <w:lang w:val="es-ES" w:eastAsia="en-US" w:bidi="ar-SA"/>
+        </w:rPr>
+        <w:t xml:space="preserve">, España. McGraw-Hill/Interamericana de España, S. A. U. </w:t>
+      </w:r>
+    </w:p>
+    <w:p>
+      <w:pPr>
+        <w:spacing w:after="160" w:line="259" w:lineRule="auto"/>
+        <w:ind w:left="709" w:hanging="709"/>
+        <w:jc w:val="both"/>
+        <w:rPr>
+          <w:rFonts w:ascii="Arial" w:eastAsia="Batang" w:hAnsi="Arial" w:cs="Arial"/>
+          <w:color w:val="00000A"/>
+          <w:szCs w:val="22"/>
+          <w:lang w:val="es-ES" w:eastAsia="en-US" w:bidi="ar-SA"/>
+        </w:rPr>
+      </w:pPr>
+      <w:r>
+        <w:rPr>
+          <w:rFonts w:ascii="Arial" w:eastAsia="Batang" w:hAnsi="Arial" w:cs="Arial"/>
+          <w:color w:val="00000A"/>
+          <w:szCs w:val="22"/>
+          <w:lang w:eastAsia="en-US" w:bidi="ar-SA"/>
+        </w:rPr>
+        <w:t xml:space="preserve">Craig, J. J. (2006). </w:t>
+      </w:r>
+      <w:r>
+        <w:rPr>
+          <w:rFonts w:ascii="Arial" w:eastAsia="Batang" w:hAnsi="Arial" w:cs="Arial"/>
+          <w:color w:val="00000A"/>
+          <w:szCs w:val="22"/>
+          <w:lang w:eastAsia="en-US" w:bidi="ar-SA"/>
+        </w:rPr>
+        <w:t>Robótica</w:t>
+      </w:r>
+      <w:r>
+        <w:rPr>
+          <w:rFonts w:ascii="Arial" w:eastAsia="Batang" w:hAnsi="Arial" w:cs="Arial"/>
+          <w:color w:val="00000A"/>
+          <w:szCs w:val="22"/>
+          <w:lang w:eastAsia="en-US" w:bidi="ar-SA"/>
+        </w:rPr>
+        <w:t xml:space="preserve">, </w:t>
+      </w:r>
+      <w:r>
+        <w:rPr>
+          <w:rFonts w:ascii="Arial" w:eastAsia="Batang" w:hAnsi="Arial" w:cs="Arial"/>
+          <w:color w:val="00000A"/>
+          <w:szCs w:val="22"/>
+          <w:lang w:eastAsia="en-US" w:bidi="ar-SA"/>
+        </w:rPr>
+        <w:t>México</w:t>
+      </w:r>
+      <w:r>
+        <w:rPr>
+          <w:rFonts w:ascii="Arial" w:eastAsia="Batang" w:hAnsi="Arial" w:cs="Arial"/>
+          <w:color w:val="00000A"/>
+          <w:szCs w:val="22"/>
+          <w:lang w:eastAsia="en-US" w:bidi="ar-SA"/>
+        </w:rPr>
+        <w:t xml:space="preserve">. </w:t>
+      </w:r>
+      <w:r>
+        <w:rPr>
+          <w:rFonts w:ascii="Arial" w:eastAsia="Batang" w:hAnsi="Arial" w:cs="Arial"/>
+          <w:color w:val="00000A"/>
+          <w:szCs w:val="22"/>
+          <w:lang w:val="es-ES" w:eastAsia="en-US" w:bidi="ar-SA"/>
+        </w:rPr>
+        <w:t>Pearson Educación de México,</w:t>
+      </w:r>
+      <w:r>
+        <w:rPr>
+          <w:rFonts w:ascii="Arial" w:eastAsia="Batang" w:hAnsi="Arial" w:cs="Arial"/>
+          <w:color w:val="00000A"/>
+          <w:szCs w:val="22"/>
+          <w:lang w:val="es-ES" w:eastAsia="en-US" w:bidi="ar-SA"/>
+        </w:rPr>
+        <w:t xml:space="preserve"> </w:t>
+      </w:r>
+      <w:r>
+        <w:rPr>
+          <w:rFonts w:ascii="Arial" w:eastAsia="Batang" w:hAnsi="Arial" w:cs="Arial"/>
+          <w:color w:val="00000A"/>
+          <w:szCs w:val="22"/>
+          <w:lang w:val="es-ES" w:eastAsia="en-US" w:bidi="ar-SA"/>
+        </w:rPr>
+        <w:t>S.A.</w:t>
+      </w:r>
+      <w:r>
+        <w:rPr>
+          <w:rFonts w:ascii="Arial" w:eastAsia="Batang" w:hAnsi="Arial" w:cs="Arial"/>
+          <w:color w:val="00000A"/>
+          <w:szCs w:val="22"/>
+          <w:lang w:val="es-ES" w:eastAsia="en-US" w:bidi="ar-SA"/>
+        </w:rPr>
+        <w:t xml:space="preserve"> </w:t>
+      </w:r>
+      <w:r>
+        <w:rPr>
+          <w:rFonts w:ascii="Arial" w:eastAsia="Batang" w:hAnsi="Arial" w:cs="Arial"/>
+          <w:color w:val="00000A"/>
+          <w:szCs w:val="22"/>
+          <w:lang w:val="es-ES" w:eastAsia="en-US" w:bidi="ar-SA"/>
+        </w:rPr>
+        <w:t>de C.V.</w:t>
+      </w:r>
+    </w:p>
+    <w:p>
+      <w:pPr>
         <w:jc w:val="both"/>
         <w:outlineLvl w:val="1"/>
         <w:rPr>
           <w:rFonts w:ascii="Arial" w:eastAsia="Calibri" w:hAnsi="Arial" w:cs="Arial"/>
           <w:u w:val="single"/>
           <w:lang w:val="es-ES" w:eastAsia="en-US" w:bidi="ar-SA"/>
-        </w:rPr>
-      </w:pPr>
-    </w:p>
-    <w:p>
-      <w:pPr>
-        <w:jc w:val="both"/>
-        <w:outlineLvl w:val="1"/>
-        <w:rPr>
-          <w:rFonts w:ascii="Arial" w:eastAsia="Calibri" w:hAnsi="Arial" w:cs="Arial"/>
-          <w:u w:val="single"/>
-          <w:lang w:val="es-ES" w:eastAsia="en-US" w:bidi="ar-SA"/>
-        </w:rPr>
-      </w:pPr>
-    </w:p>
-    <w:p>
-      <w:pPr>
-        <w:jc w:val="both"/>
-        <w:outlineLvl w:val="1"/>
-        <w:rPr>
-          <w:rFonts w:ascii="Arial" w:eastAsia="Calibri" w:hAnsi="Arial" w:cs="Arial"/>
-          <w:u w:val="single"/>
-          <w:lang w:val="es-ES" w:eastAsia="en-US" w:bidi="ar-SA"/>
-        </w:rPr>
-      </w:pPr>
-    </w:p>
-    <w:p>
-      <w:pPr>
-        <w:jc w:val="both"/>
-        <w:outlineLvl w:val="1"/>
-        <w:rPr>
-          <w:rFonts w:ascii="Arial" w:eastAsia="Calibri" w:hAnsi="Arial" w:cs="Arial"/>
-          <w:u w:val="single"/>
-          <w:lang w:val="es-ES" w:eastAsia="en-US" w:bidi="ar-SA"/>
-        </w:rPr>
-      </w:pPr>
-    </w:p>
-    <w:p>
-      <w:pPr>
-        <w:jc w:val="both"/>
-        <w:outlineLvl w:val="1"/>
-        <w:rPr>
-          <w:rFonts w:ascii="Arial" w:eastAsia="Calibri" w:hAnsi="Arial" w:cs="Arial"/>
-          <w:u w:val="single"/>
-          <w:lang w:val="es-ES" w:eastAsia="en-US" w:bidi="ar-SA"/>
-        </w:rPr>
-      </w:pPr>
-    </w:p>
-    <w:p>
-      <w:pPr>
-        <w:jc w:val="both"/>
-        <w:outlineLvl w:val="1"/>
-        <w:rPr>
-          <w:rFonts w:ascii="Arial" w:eastAsia="Calibri" w:hAnsi="Arial" w:cs="Arial"/>
-          <w:u w:val="single"/>
-          <w:lang w:val="es-ES" w:eastAsia="en-US" w:bidi="ar-SA"/>
-        </w:rPr>
-      </w:pPr>
-    </w:p>
-    <w:p>
-      <w:pPr>
-        <w:jc w:val="both"/>
-        <w:outlineLvl w:val="1"/>
-        <w:rPr>
-          <w:rFonts w:ascii="Arial" w:eastAsia="Calibri" w:hAnsi="Arial" w:cs="Arial"/>
-          <w:u w:val="single"/>
-          <w:lang w:val="es-ES" w:eastAsia="en-US" w:bidi="ar-SA"/>
-        </w:rPr>
-      </w:pPr>
-    </w:p>
-    <w:p>
-      <w:pPr>
-        <w:jc w:val="both"/>
-        <w:outlineLvl w:val="1"/>
-        <w:rPr>
-          <w:rFonts w:ascii="Arial" w:eastAsia="Calibri" w:hAnsi="Arial" w:cs="Arial"/>
-          <w:u w:val="single"/>
-          <w:lang w:val="es-ES" w:eastAsia="en-US" w:bidi="ar-SA"/>
-        </w:rPr>
-      </w:pPr>
-    </w:p>
-    <w:p>
-      <w:pPr>
-        <w:jc w:val="both"/>
-        <w:outlineLvl w:val="1"/>
-        <w:rPr>
-          <w:rFonts w:ascii="Arial" w:eastAsia="Calibri" w:hAnsi="Arial" w:cs="Arial"/>
-          <w:u w:val="single"/>
-          <w:lang w:val="es-ES" w:eastAsia="en-US" w:bidi="ar-SA"/>
-        </w:rPr>
-      </w:pPr>
-    </w:p>
-    <w:p>
-      <w:pPr>
-        <w:jc w:val="both"/>
-        <w:outlineLvl w:val="1"/>
-        <w:rPr>
-          <w:rFonts w:ascii="Arial" w:eastAsia="Calibri" w:hAnsi="Arial" w:cs="Arial"/>
-          <w:u w:val="single"/>
-          <w:lang w:val="es-ES" w:eastAsia="en-US" w:bidi="ar-SA"/>
-        </w:rPr>
-      </w:pPr>
-    </w:p>
-    <w:p>
-      <w:pPr>
-        <w:jc w:val="both"/>
-        <w:outlineLvl w:val="1"/>
-        <w:rPr>
-          <w:rFonts w:ascii="Arial" w:eastAsia="Calibri" w:hAnsi="Arial" w:cs="Arial"/>
-          <w:u w:val="single"/>
-          <w:lang w:val="es-ES" w:eastAsia="en-US" w:bidi="ar-SA"/>
-        </w:rPr>
-      </w:pPr>
-    </w:p>
-    <w:p>
-      <w:pPr>
-        <w:jc w:val="both"/>
-        <w:outlineLvl w:val="1"/>
-        <w:rPr>
-          <w:rFonts w:ascii="Arial" w:eastAsia="Calibri" w:hAnsi="Arial" w:cs="Arial"/>
-          <w:u w:val="single"/>
-          <w:lang w:val="es-ES" w:eastAsia="en-US" w:bidi="ar-SA"/>
-        </w:rPr>
-      </w:pPr>
-    </w:p>
-    <w:p>
-      <w:pPr>
-        <w:jc w:val="both"/>
-        <w:outlineLvl w:val="1"/>
-        <w:rPr>
-          <w:rFonts w:ascii="Arial" w:eastAsia="Calibri" w:hAnsi="Arial" w:cs="Arial"/>
-          <w:u w:val="single"/>
-          <w:lang w:val="es-ES" w:eastAsia="en-US" w:bidi="ar-SA"/>
-        </w:rPr>
-      </w:pPr>
-    </w:p>
-    <w:p>
-      <w:pPr>
-        <w:jc w:val="both"/>
-        <w:outlineLvl w:val="1"/>
-        <w:rPr>
-          <w:rFonts w:ascii="Arial" w:eastAsia="Calibri" w:hAnsi="Arial" w:cs="Arial"/>
-          <w:u w:val="single"/>
-          <w:lang w:val="es-ES" w:eastAsia="en-US" w:bidi="ar-SA"/>
-        </w:rPr>
-      </w:pPr>
-    </w:p>
-    <w:p>
-      <w:pPr>
-        <w:keepNext/>
-        <w:spacing w:line="360" w:lineRule="auto"/>
-        <w:jc w:val="both"/>
-        <w:rPr>
-          <w:rFonts w:ascii="Arial" w:eastAsia="Calibri" w:hAnsi="Arial" w:cs="Arial"/>
-          <w:lang w:eastAsia="en-US" w:bidi="ar-SA"/>
-        </w:rPr>
-      </w:pPr>
-      <w:r>
-        <w:rPr>
-          <w:rFonts w:ascii="Arial" w:eastAsia="Calibri" w:hAnsi="Arial" w:cs="Arial"/>
-          <w:lang w:eastAsia="en-US" w:bidi="ar-SA"/>
-        </w:rPr>
-        <w:lastRenderedPageBreak/>
-        <w:t>Modelado básico de Robots 2DOF</w:t>
-      </w:r>
-    </w:p>
-    <w:p>
-      <w:pPr>
-        <w:keepNext/>
-        <w:spacing w:line="360" w:lineRule="auto"/>
-        <w:jc w:val="both"/>
-        <w:rPr>
-          <w:rFonts w:ascii="Arial" w:eastAsia="Calibri" w:hAnsi="Arial" w:cs="Arial"/>
-          <w:lang w:eastAsia="en-US" w:bidi="ar-SA"/>
-        </w:rPr>
-      </w:pPr>
-      <w:proofErr w:type="spellStart"/>
-      <w:r>
-        <w:rPr>
-          <w:rFonts w:ascii="Arial" w:eastAsia="Calibri" w:hAnsi="Arial" w:cs="Arial"/>
-          <w:lang w:eastAsia="en-US" w:bidi="ar-SA"/>
-        </w:rPr>
-        <w:t>Proramacion</w:t>
-      </w:r>
-      <w:proofErr w:type="spellEnd"/>
-      <w:r>
-        <w:rPr>
-          <w:rFonts w:ascii="Arial" w:eastAsia="Calibri" w:hAnsi="Arial" w:cs="Arial"/>
-          <w:lang w:eastAsia="en-US" w:bidi="ar-SA"/>
-        </w:rPr>
-        <w:t xml:space="preserve"> </w:t>
-      </w:r>
-    </w:p>
-    <w:p>
-      <w:pPr>
-        <w:keepNext/>
-        <w:spacing w:line="360" w:lineRule="auto"/>
-        <w:jc w:val="both"/>
-        <w:rPr>
-          <w:rFonts w:ascii="Arial" w:eastAsia="Calibri" w:hAnsi="Arial" w:cs="Arial"/>
-          <w:lang w:eastAsia="en-US" w:bidi="ar-SA"/>
-        </w:rPr>
-      </w:pPr>
-    </w:p>
-    <w:p>
-      <w:pPr>
-        <w:keepNext/>
-        <w:spacing w:line="360" w:lineRule="auto"/>
-        <w:jc w:val="both"/>
-        <w:rPr>
-          <w:rFonts w:ascii="Arial" w:eastAsia="Calibri" w:hAnsi="Arial" w:cs="Arial"/>
-          <w:lang w:eastAsia="en-US" w:bidi="ar-SA"/>
-        </w:rPr>
-      </w:pPr>
-      <w:r>
-        <w:rPr>
-          <w:rFonts w:ascii="Arial" w:eastAsia="Calibri" w:hAnsi="Arial" w:cs="Arial"/>
-          <w:lang w:eastAsia="en-US" w:bidi="ar-SA"/>
-        </w:rPr>
-        <w:t xml:space="preserve">2. </w:t>
-      </w:r>
-    </w:p>
-    <w:p>
-      <w:pPr>
-        <w:keepNext/>
-        <w:spacing w:line="360" w:lineRule="auto"/>
-        <w:jc w:val="both"/>
-        <w:rPr>
-          <w:rFonts w:ascii="Arial" w:eastAsia="Calibri" w:hAnsi="Arial" w:cs="Arial"/>
-          <w:lang w:eastAsia="en-US" w:bidi="ar-SA"/>
-        </w:rPr>
-      </w:pPr>
-      <w:proofErr w:type="spellStart"/>
-      <w:r>
-        <w:rPr>
-          <w:rFonts w:ascii="Arial" w:eastAsia="Calibri" w:hAnsi="Arial" w:cs="Arial"/>
-          <w:lang w:eastAsia="en-US" w:bidi="ar-SA"/>
-        </w:rPr>
-        <w:t>Cinematica</w:t>
-      </w:r>
-      <w:proofErr w:type="spellEnd"/>
-      <w:r>
-        <w:rPr>
-          <w:rFonts w:ascii="Arial" w:eastAsia="Calibri" w:hAnsi="Arial" w:cs="Arial"/>
-          <w:lang w:eastAsia="en-US" w:bidi="ar-SA"/>
-        </w:rPr>
-        <w:t xml:space="preserve"> directa</w:t>
-      </w:r>
-    </w:p>
-    <w:p>
-      <w:pPr>
-        <w:keepNext/>
-        <w:spacing w:line="360" w:lineRule="auto"/>
-        <w:jc w:val="both"/>
-        <w:rPr>
-          <w:rFonts w:ascii="Arial" w:eastAsia="Calibri" w:hAnsi="Arial" w:cs="Arial"/>
-          <w:lang w:eastAsia="en-US" w:bidi="ar-SA"/>
-        </w:rPr>
-      </w:pPr>
-    </w:p>
-    <w:p>
-      <w:pPr>
-        <w:keepNext/>
-        <w:spacing w:line="360" w:lineRule="auto"/>
-        <w:jc w:val="both"/>
-        <w:rPr>
-          <w:rFonts w:ascii="Arial" w:eastAsia="Calibri" w:hAnsi="Arial" w:cs="Arial"/>
-          <w:lang w:eastAsia="en-US" w:bidi="ar-SA"/>
-        </w:rPr>
-      </w:pPr>
-      <w:r>
-        <w:rPr>
-          <w:rFonts w:ascii="Arial" w:eastAsia="Calibri" w:hAnsi="Arial" w:cs="Arial"/>
-          <w:lang w:eastAsia="en-US" w:bidi="ar-SA"/>
-        </w:rPr>
-        <w:t xml:space="preserve">Hacer cálculos de los 2DOF </w:t>
-      </w:r>
-    </w:p>
-    <w:p>
-      <w:pPr>
-        <w:keepNext/>
-        <w:spacing w:line="360" w:lineRule="auto"/>
-        <w:jc w:val="both"/>
-        <w:rPr>
-          <w:rFonts w:ascii="Arial" w:eastAsia="Calibri" w:hAnsi="Arial" w:cs="Arial"/>
-          <w:lang w:eastAsia="en-US" w:bidi="ar-SA"/>
-        </w:rPr>
-      </w:pPr>
-    </w:p>
-    <w:p>
-      <w:pPr>
-        <w:keepNext/>
-        <w:spacing w:line="360" w:lineRule="auto"/>
-        <w:jc w:val="both"/>
-        <w:rPr>
-          <w:rFonts w:ascii="Arial" w:eastAsia="Calibri" w:hAnsi="Arial" w:cs="Arial"/>
-          <w:lang w:eastAsia="en-US" w:bidi="ar-SA"/>
-        </w:rPr>
-      </w:pPr>
-    </w:p>
-    <w:p>
-      <w:pPr>
-        <w:keepNext/>
-        <w:spacing w:line="360" w:lineRule="auto"/>
-        <w:jc w:val="both"/>
-        <w:rPr>
-          <w:rFonts w:ascii="Arial" w:eastAsia="Calibri" w:hAnsi="Arial" w:cs="Arial"/>
-          <w:lang w:eastAsia="en-US" w:bidi="ar-SA"/>
-        </w:rPr>
-      </w:pPr>
-    </w:p>
-    <w:p>
-      <w:pPr>
-        <w:keepNext/>
-        <w:spacing w:line="360" w:lineRule="auto"/>
-        <w:jc w:val="both"/>
-        <w:rPr>
-          <w:rFonts w:ascii="Arial" w:eastAsia="Calibri" w:hAnsi="Arial" w:cs="Arial"/>
-          <w:lang w:eastAsia="en-US" w:bidi="ar-SA"/>
-        </w:rPr>
-      </w:pPr>
-    </w:p>
-    <w:p>
-      <w:pPr>
-        <w:keepNext/>
-        <w:spacing w:line="360" w:lineRule="auto"/>
-        <w:jc w:val="both"/>
-        <w:rPr>
-          <w:rFonts w:ascii="Arial" w:eastAsia="Calibri" w:hAnsi="Arial" w:cs="Arial"/>
-          <w:lang w:eastAsia="en-US" w:bidi="ar-SA"/>
-        </w:rPr>
-      </w:pPr>
-    </w:p>
-    <w:p>
-      <w:pPr>
-        <w:keepNext/>
-        <w:spacing w:line="360" w:lineRule="auto"/>
-        <w:jc w:val="both"/>
-        <w:rPr>
-          <w:rFonts w:ascii="Arial" w:eastAsia="Calibri" w:hAnsi="Arial" w:cs="Arial"/>
-          <w:lang w:eastAsia="en-US" w:bidi="ar-SA"/>
-        </w:rPr>
-      </w:pPr>
-    </w:p>
-    <w:p>
-      <w:pPr>
-        <w:keepNext/>
-        <w:spacing w:line="360" w:lineRule="auto"/>
-        <w:jc w:val="both"/>
-        <w:rPr>
-          <w:rFonts w:ascii="Arial" w:eastAsia="Calibri" w:hAnsi="Arial" w:cs="Arial"/>
-          <w:lang w:eastAsia="en-US" w:bidi="ar-SA"/>
-        </w:rPr>
-      </w:pPr>
-    </w:p>
-    <w:p>
-      <w:pPr>
-        <w:keepNext/>
-        <w:spacing w:line="360" w:lineRule="auto"/>
-        <w:jc w:val="both"/>
-        <w:rPr>
-          <w:rFonts w:ascii="Arial" w:eastAsia="Calibri" w:hAnsi="Arial" w:cs="Arial"/>
-          <w:lang w:eastAsia="en-US" w:bidi="ar-SA"/>
-        </w:rPr>
-      </w:pPr>
-    </w:p>
-    <w:p>
-      <w:pPr>
-        <w:keepNext/>
-        <w:spacing w:line="360" w:lineRule="auto"/>
-        <w:jc w:val="both"/>
-        <w:rPr>
-          <w:rFonts w:ascii="Arial" w:eastAsia="Calibri" w:hAnsi="Arial" w:cs="Arial"/>
-          <w:lang w:eastAsia="en-US" w:bidi="ar-SA"/>
-        </w:rPr>
-      </w:pPr>
-    </w:p>
-    <w:p>
-      <w:pPr>
-        <w:keepNext/>
-        <w:spacing w:line="360" w:lineRule="auto"/>
-        <w:jc w:val="both"/>
-        <w:rPr>
-          <w:rFonts w:ascii="Arial" w:eastAsia="Calibri" w:hAnsi="Arial" w:cs="Arial"/>
-          <w:lang w:eastAsia="en-US" w:bidi="ar-SA"/>
-        </w:rPr>
-      </w:pPr>
-    </w:p>
-    <w:p>
-      <w:pPr>
-        <w:keepNext/>
-        <w:spacing w:line="360" w:lineRule="auto"/>
-        <w:jc w:val="both"/>
-        <w:rPr>
-          <w:rFonts w:ascii="Arial" w:eastAsia="Calibri" w:hAnsi="Arial" w:cs="Arial"/>
-          <w:lang w:eastAsia="en-US" w:bidi="ar-SA"/>
-        </w:rPr>
-      </w:pPr>
-    </w:p>
-    <w:p>
-      <w:pPr>
-        <w:keepNext/>
-        <w:spacing w:line="360" w:lineRule="auto"/>
-        <w:jc w:val="both"/>
-        <w:rPr>
-          <w:rFonts w:ascii="Arial" w:eastAsia="Calibri" w:hAnsi="Arial" w:cs="Arial"/>
-          <w:lang w:eastAsia="en-US" w:bidi="ar-SA"/>
-        </w:rPr>
-      </w:pPr>
-    </w:p>
-    <w:p>
-      <w:pPr>
-        <w:keepNext/>
-        <w:spacing w:line="360" w:lineRule="auto"/>
-        <w:jc w:val="both"/>
-        <w:rPr>
-          <w:rFonts w:ascii="Arial" w:eastAsia="Calibri" w:hAnsi="Arial" w:cs="Arial"/>
-          <w:lang w:eastAsia="en-US" w:bidi="ar-SA"/>
-        </w:rPr>
-      </w:pPr>
-    </w:p>
-    <w:p>
-      <w:pPr>
-        <w:keepNext/>
-        <w:spacing w:line="360" w:lineRule="auto"/>
-        <w:jc w:val="both"/>
-        <w:rPr>
-          <w:rFonts w:ascii="Arial" w:eastAsia="Calibri" w:hAnsi="Arial" w:cs="Arial"/>
-          <w:lang w:eastAsia="en-US" w:bidi="ar-SA"/>
-        </w:rPr>
-      </w:pPr>
-    </w:p>
-    <w:p>
-      <w:pPr>
-        <w:keepNext/>
-        <w:spacing w:line="360" w:lineRule="auto"/>
-        <w:jc w:val="both"/>
-        <w:rPr>
-          <w:rFonts w:ascii="Arial" w:eastAsia="Calibri" w:hAnsi="Arial" w:cs="Arial"/>
-          <w:lang w:eastAsia="en-US" w:bidi="ar-SA"/>
-        </w:rPr>
-      </w:pPr>
-    </w:p>
-    <w:p>
-      <w:pPr>
-        <w:keepNext/>
-        <w:spacing w:line="360" w:lineRule="auto"/>
-        <w:jc w:val="both"/>
-        <w:rPr>
-          <w:rFonts w:ascii="Arial" w:eastAsia="Calibri" w:hAnsi="Arial" w:cs="Arial"/>
-          <w:lang w:eastAsia="en-US" w:bidi="ar-SA"/>
-        </w:rPr>
-      </w:pPr>
-    </w:p>
-    <w:p>
-      <w:pPr>
-        <w:keepNext/>
-        <w:spacing w:line="360" w:lineRule="auto"/>
-        <w:jc w:val="both"/>
-        <w:rPr>
-          <w:rFonts w:ascii="Arial" w:eastAsia="Calibri" w:hAnsi="Arial" w:cs="Arial"/>
-          <w:lang w:eastAsia="en-US" w:bidi="ar-SA"/>
-        </w:rPr>
-      </w:pPr>
-    </w:p>
-    <w:p>
-      <w:pPr>
-        <w:keepNext/>
-        <w:spacing w:line="360" w:lineRule="auto"/>
-        <w:jc w:val="both"/>
-        <w:rPr>
-          <w:rFonts w:ascii="Arial" w:eastAsia="Calibri" w:hAnsi="Arial" w:cs="Arial"/>
-          <w:lang w:eastAsia="en-US" w:bidi="ar-SA"/>
-        </w:rPr>
-      </w:pPr>
-    </w:p>
-    <w:p>
-      <w:pPr>
-        <w:keepNext/>
-        <w:spacing w:line="360" w:lineRule="auto"/>
-        <w:jc w:val="both"/>
-        <w:rPr>
-          <w:rFonts w:ascii="Arial" w:eastAsia="Calibri" w:hAnsi="Arial" w:cs="Arial"/>
-          <w:lang w:eastAsia="en-US" w:bidi="ar-SA"/>
-        </w:rPr>
-      </w:pPr>
-    </w:p>
-    <w:p>
-      <w:pPr>
-        <w:keepNext/>
-        <w:spacing w:line="360" w:lineRule="auto"/>
-        <w:jc w:val="both"/>
-        <w:rPr>
-          <w:rFonts w:ascii="Arial" w:eastAsia="Calibri" w:hAnsi="Arial" w:cs="Arial"/>
-          <w:lang w:eastAsia="en-US" w:bidi="ar-SA"/>
-        </w:rPr>
-      </w:pPr>
-    </w:p>
-    <w:p>
-      <w:pPr>
-        <w:keepNext/>
-        <w:spacing w:line="360" w:lineRule="auto"/>
-        <w:jc w:val="both"/>
-        <w:rPr>
-          <w:rFonts w:ascii="Arial" w:eastAsia="Calibri" w:hAnsi="Arial" w:cs="Arial"/>
-          <w:lang w:eastAsia="en-US" w:bidi="ar-SA"/>
-        </w:rPr>
-      </w:pPr>
-    </w:p>
-    <w:p>
-      <w:pPr>
-        <w:keepNext/>
-        <w:spacing w:line="360" w:lineRule="auto"/>
-        <w:jc w:val="both"/>
-        <w:rPr>
-          <w:rFonts w:ascii="Arial" w:eastAsia="Calibri" w:hAnsi="Arial" w:cs="Arial"/>
-          <w:lang w:eastAsia="en-US" w:bidi="ar-SA"/>
         </w:rPr>
       </w:pPr>
     </w:p>
@@ -9043,6 +10090,7 @@
           <w:szCs w:val="36"/>
           <w:u w:val="single"/>
         </w:rPr>
+        <w:lastRenderedPageBreak/>
         <w:t>A.1</w:t>
       </w:r>
       <w:r>
@@ -9100,11 +10148,16 @@
           <w:szCs w:val="22"/>
           <w:lang w:val="en-US" w:eastAsia="en-US" w:bidi="ar-SA"/>
         </w:rPr>
-        <w:lastRenderedPageBreak/>
-        <w:t>&lt;?xml version="1.0</w:t>
-      </w:r>
-      <w:proofErr w:type="gramStart"/>
-      <w:r>
+        <w:t>&lt;?xml version="1.0" ?&gt;</w:t>
+      </w:r>
+    </w:p>
+    <w:p>
+      <w:pPr>
+        <w:pStyle w:val="Prrafodelista"/>
+        <w:keepNext/>
+        <w:shd w:val="clear" w:color="auto" w:fill="D9E2F3" w:themeFill="accent1" w:themeFillTint="33"/>
+        <w:ind w:left="360"/>
+        <w:jc w:val="both"/>
         <w:rPr>
           <w:rFonts w:ascii="Consolas" w:eastAsia="Calibri" w:hAnsi="Consolas" w:cs="Arial"/>
           <w:color w:val="4472C4" w:themeColor="accent1"/>
@@ -9112,9 +10165,7 @@
           <w:szCs w:val="22"/>
           <w:lang w:val="en-US" w:eastAsia="en-US" w:bidi="ar-SA"/>
         </w:rPr>
-        <w:t>" ?</w:t>
-      </w:r>
-      <w:proofErr w:type="gramEnd"/>
+      </w:pPr>
       <w:r>
         <w:rPr>
           <w:rFonts w:ascii="Consolas" w:eastAsia="Calibri" w:hAnsi="Consolas" w:cs="Arial"/>
@@ -9123,7 +10174,7 @@
           <w:szCs w:val="22"/>
           <w:lang w:val="en-US" w:eastAsia="en-US" w:bidi="ar-SA"/>
         </w:rPr>
-        <w:t>&gt;</w:t>
+        <w:t>&lt;robot name="2dof" &gt;</w:t>
       </w:r>
     </w:p>
     <w:p>
@@ -9149,7 +10200,7 @@
           <w:szCs w:val="22"/>
           <w:lang w:val="en-US" w:eastAsia="en-US" w:bidi="ar-SA"/>
         </w:rPr>
-        <w:t>&lt;robot name="2dof" &gt;</w:t>
+        <w:t>&lt;link name="tool0"/&gt;</w:t>
       </w:r>
     </w:p>
     <w:p>
@@ -9175,7 +10226,7 @@
           <w:szCs w:val="22"/>
           <w:lang w:val="en-US" w:eastAsia="en-US" w:bidi="ar-SA"/>
         </w:rPr>
-        <w:t>&lt;link name="tool0"/&gt;</w:t>
+        <w:t>&lt;link name="base_link" /&gt;</w:t>
       </w:r>
     </w:p>
     <w:p>
@@ -9201,10 +10252,16 @@
           <w:szCs w:val="22"/>
           <w:lang w:val="en-US" w:eastAsia="en-US" w:bidi="ar-SA"/>
         </w:rPr>
-        <w:t>&lt;link name="</w:t>
-      </w:r>
-      <w:proofErr w:type="spellStart"/>
-      <w:r>
+        <w:t>&lt;link name="link_1"&gt;</w:t>
+      </w:r>
+    </w:p>
+    <w:p>
+      <w:pPr>
+        <w:pStyle w:val="Prrafodelista"/>
+        <w:keepNext/>
+        <w:shd w:val="clear" w:color="auto" w:fill="D9E2F3" w:themeFill="accent1" w:themeFillTint="33"/>
+        <w:ind w:left="360"/>
+        <w:jc w:val="both"/>
         <w:rPr>
           <w:rFonts w:ascii="Consolas" w:eastAsia="Calibri" w:hAnsi="Consolas" w:cs="Arial"/>
           <w:color w:val="4472C4" w:themeColor="accent1"/>
@@ -9212,9 +10269,7 @@
           <w:szCs w:val="22"/>
           <w:lang w:val="en-US" w:eastAsia="en-US" w:bidi="ar-SA"/>
         </w:rPr>
-        <w:t>base_link</w:t>
-      </w:r>
-      <w:proofErr w:type="spellEnd"/>
+      </w:pPr>
       <w:r>
         <w:rPr>
           <w:rFonts w:ascii="Consolas" w:eastAsia="Calibri" w:hAnsi="Consolas" w:cs="Arial"/>
@@ -9223,7 +10278,7 @@
           <w:szCs w:val="22"/>
           <w:lang w:val="en-US" w:eastAsia="en-US" w:bidi="ar-SA"/>
         </w:rPr>
-        <w:t>" /&gt;</w:t>
+        <w:t xml:space="preserve">  &lt;visual&gt;</w:t>
       </w:r>
     </w:p>
     <w:p>
@@ -9249,7 +10304,7 @@
           <w:szCs w:val="22"/>
           <w:lang w:val="en-US" w:eastAsia="en-US" w:bidi="ar-SA"/>
         </w:rPr>
-        <w:t>&lt;link name="link_1"&gt;</w:t>
+        <w:t xml:space="preserve">    &lt;origin xyz="0 0 0.75" rpy="0 0 0"/&gt;</w:t>
       </w:r>
     </w:p>
     <w:p>
@@ -9275,7 +10330,7 @@
           <w:szCs w:val="22"/>
           <w:lang w:val="en-US" w:eastAsia="en-US" w:bidi="ar-SA"/>
         </w:rPr>
-        <w:t xml:space="preserve">  &lt;visual&gt;</w:t>
+        <w:t xml:space="preserve">    &lt;geometry&gt;</w:t>
       </w:r>
     </w:p>
     <w:p>
@@ -9301,10 +10356,16 @@
           <w:szCs w:val="22"/>
           <w:lang w:val="en-US" w:eastAsia="en-US" w:bidi="ar-SA"/>
         </w:rPr>
-        <w:t xml:space="preserve">    &lt;origin </w:t>
-      </w:r>
-      <w:proofErr w:type="spellStart"/>
-      <w:r>
+        <w:t xml:space="preserve">      &lt;box size="0.1 0.1 1.5"/&gt;</w:t>
+      </w:r>
+    </w:p>
+    <w:p>
+      <w:pPr>
+        <w:pStyle w:val="Prrafodelista"/>
+        <w:keepNext/>
+        <w:shd w:val="clear" w:color="auto" w:fill="D9E2F3" w:themeFill="accent1" w:themeFillTint="33"/>
+        <w:ind w:left="360"/>
+        <w:jc w:val="both"/>
         <w:rPr>
           <w:rFonts w:ascii="Consolas" w:eastAsia="Calibri" w:hAnsi="Consolas" w:cs="Arial"/>
           <w:color w:val="4472C4" w:themeColor="accent1"/>
@@ -9312,9 +10373,7 @@
           <w:szCs w:val="22"/>
           <w:lang w:val="en-US" w:eastAsia="en-US" w:bidi="ar-SA"/>
         </w:rPr>
-        <w:t>xyz</w:t>
-      </w:r>
-      <w:proofErr w:type="spellEnd"/>
+      </w:pPr>
       <w:r>
         <w:rPr>
           <w:rFonts w:ascii="Consolas" w:eastAsia="Calibri" w:hAnsi="Consolas" w:cs="Arial"/>
@@ -9323,10 +10382,16 @@
           <w:szCs w:val="22"/>
           <w:lang w:val="en-US" w:eastAsia="en-US" w:bidi="ar-SA"/>
         </w:rPr>
-        <w:t xml:space="preserve">="0 0 0.75" </w:t>
-      </w:r>
-      <w:proofErr w:type="spellStart"/>
-      <w:r>
+        <w:t xml:space="preserve">    &lt;/geometry&gt;</w:t>
+      </w:r>
+    </w:p>
+    <w:p>
+      <w:pPr>
+        <w:pStyle w:val="Prrafodelista"/>
+        <w:keepNext/>
+        <w:shd w:val="clear" w:color="auto" w:fill="D9E2F3" w:themeFill="accent1" w:themeFillTint="33"/>
+        <w:ind w:left="360"/>
+        <w:jc w:val="both"/>
         <w:rPr>
           <w:rFonts w:ascii="Consolas" w:eastAsia="Calibri" w:hAnsi="Consolas" w:cs="Arial"/>
           <w:color w:val="4472C4" w:themeColor="accent1"/>
@@ -9334,9 +10399,7 @@
           <w:szCs w:val="22"/>
           <w:lang w:val="en-US" w:eastAsia="en-US" w:bidi="ar-SA"/>
         </w:rPr>
-        <w:t>rpy</w:t>
-      </w:r>
-      <w:proofErr w:type="spellEnd"/>
+      </w:pPr>
       <w:r>
         <w:rPr>
           <w:rFonts w:ascii="Consolas" w:eastAsia="Calibri" w:hAnsi="Consolas" w:cs="Arial"/>
@@ -9345,7 +10408,7 @@
           <w:szCs w:val="22"/>
           <w:lang w:val="en-US" w:eastAsia="en-US" w:bidi="ar-SA"/>
         </w:rPr>
-        <w:t>="0 0 0"/&gt;</w:t>
+        <w:t xml:space="preserve">  &lt;/visual&gt;</w:t>
       </w:r>
     </w:p>
     <w:p>
@@ -9371,7 +10434,7 @@
           <w:szCs w:val="22"/>
           <w:lang w:val="en-US" w:eastAsia="en-US" w:bidi="ar-SA"/>
         </w:rPr>
-        <w:t xml:space="preserve">    &lt;geometry&gt;</w:t>
+        <w:t>&lt;/link&gt;</w:t>
       </w:r>
     </w:p>
     <w:p>
@@ -9397,7 +10460,7 @@
           <w:szCs w:val="22"/>
           <w:lang w:val="en-US" w:eastAsia="en-US" w:bidi="ar-SA"/>
         </w:rPr>
-        <w:t xml:space="preserve">      &lt;box size="0.1 0.1 1.5"/&gt;</w:t>
+        <w:t>&lt;link name="link_2"&gt;</w:t>
       </w:r>
     </w:p>
     <w:p>
@@ -9423,7 +10486,7 @@
           <w:szCs w:val="22"/>
           <w:lang w:val="en-US" w:eastAsia="en-US" w:bidi="ar-SA"/>
         </w:rPr>
-        <w:t xml:space="preserve">    &lt;/geometry&gt;</w:t>
+        <w:t xml:space="preserve">  &lt;visual&gt;</w:t>
       </w:r>
     </w:p>
     <w:p>
@@ -9449,7 +10512,7 @@
           <w:szCs w:val="22"/>
           <w:lang w:val="en-US" w:eastAsia="en-US" w:bidi="ar-SA"/>
         </w:rPr>
-        <w:t xml:space="preserve">  &lt;/visual&gt;</w:t>
+        <w:t xml:space="preserve">    &lt;origin xyz="0 0 0.5" rpy="0 0 0"/&gt;</w:t>
       </w:r>
     </w:p>
     <w:p>
@@ -9475,7 +10538,7 @@
           <w:szCs w:val="22"/>
           <w:lang w:val="en-US" w:eastAsia="en-US" w:bidi="ar-SA"/>
         </w:rPr>
-        <w:t>&lt;/link&gt;</w:t>
+        <w:t xml:space="preserve">    &lt;geometry&gt;</w:t>
       </w:r>
     </w:p>
     <w:p>
@@ -9501,7 +10564,7 @@
           <w:szCs w:val="22"/>
           <w:lang w:val="en-US" w:eastAsia="en-US" w:bidi="ar-SA"/>
         </w:rPr>
-        <w:t>&lt;link name="link_2"&gt;</w:t>
+        <w:t xml:space="preserve">      &lt;box size="0.1 0.1 1.0"/&gt;</w:t>
       </w:r>
     </w:p>
     <w:p>
@@ -9527,7 +10590,7 @@
           <w:szCs w:val="22"/>
           <w:lang w:val="en-US" w:eastAsia="en-US" w:bidi="ar-SA"/>
         </w:rPr>
-        <w:t xml:space="preserve">  &lt;visual&gt;</w:t>
+        <w:t xml:space="preserve">    &lt;/geometry&gt;</w:t>
       </w:r>
     </w:p>
     <w:p>
@@ -9553,10 +10616,16 @@
           <w:szCs w:val="22"/>
           <w:lang w:val="en-US" w:eastAsia="en-US" w:bidi="ar-SA"/>
         </w:rPr>
-        <w:t xml:space="preserve">    &lt;origin </w:t>
-      </w:r>
-      <w:proofErr w:type="spellStart"/>
-      <w:r>
+        <w:t xml:space="preserve">  &lt;/visual&gt;</w:t>
+      </w:r>
+    </w:p>
+    <w:p>
+      <w:pPr>
+        <w:pStyle w:val="Prrafodelista"/>
+        <w:keepNext/>
+        <w:shd w:val="clear" w:color="auto" w:fill="D9E2F3" w:themeFill="accent1" w:themeFillTint="33"/>
+        <w:ind w:left="360"/>
+        <w:jc w:val="both"/>
         <w:rPr>
           <w:rFonts w:ascii="Consolas" w:eastAsia="Calibri" w:hAnsi="Consolas" w:cs="Arial"/>
           <w:color w:val="4472C4" w:themeColor="accent1"/>
@@ -9564,9 +10633,7 @@
           <w:szCs w:val="22"/>
           <w:lang w:val="en-US" w:eastAsia="en-US" w:bidi="ar-SA"/>
         </w:rPr>
-        <w:t>xyz</w:t>
-      </w:r>
-      <w:proofErr w:type="spellEnd"/>
+      </w:pPr>
       <w:r>
         <w:rPr>
           <w:rFonts w:ascii="Consolas" w:eastAsia="Calibri" w:hAnsi="Consolas" w:cs="Arial"/>
@@ -9575,10 +10642,16 @@
           <w:szCs w:val="22"/>
           <w:lang w:val="en-US" w:eastAsia="en-US" w:bidi="ar-SA"/>
         </w:rPr>
-        <w:t xml:space="preserve">="0 0 0.5" </w:t>
-      </w:r>
-      <w:proofErr w:type="spellStart"/>
-      <w:r>
+        <w:t>&lt;/link&gt;</w:t>
+      </w:r>
+    </w:p>
+    <w:p>
+      <w:pPr>
+        <w:pStyle w:val="Prrafodelista"/>
+        <w:keepNext/>
+        <w:shd w:val="clear" w:color="auto" w:fill="D9E2F3" w:themeFill="accent1" w:themeFillTint="33"/>
+        <w:ind w:left="360"/>
+        <w:jc w:val="both"/>
         <w:rPr>
           <w:rFonts w:ascii="Consolas" w:eastAsia="Calibri" w:hAnsi="Consolas" w:cs="Arial"/>
           <w:color w:val="4472C4" w:themeColor="accent1"/>
@@ -9586,9 +10659,7 @@
           <w:szCs w:val="22"/>
           <w:lang w:val="en-US" w:eastAsia="en-US" w:bidi="ar-SA"/>
         </w:rPr>
-        <w:t>rpy</w:t>
-      </w:r>
-      <w:proofErr w:type="spellEnd"/>
+      </w:pPr>
       <w:r>
         <w:rPr>
           <w:rFonts w:ascii="Consolas" w:eastAsia="Calibri" w:hAnsi="Consolas" w:cs="Arial"/>
@@ -9597,7 +10668,7 @@
           <w:szCs w:val="22"/>
           <w:lang w:val="en-US" w:eastAsia="en-US" w:bidi="ar-SA"/>
         </w:rPr>
-        <w:t>="0 0 0"/&gt;</w:t>
+        <w:t>&lt;link name="link_3"&gt;</w:t>
       </w:r>
     </w:p>
     <w:p>
@@ -9623,7 +10694,7 @@
           <w:szCs w:val="22"/>
           <w:lang w:val="en-US" w:eastAsia="en-US" w:bidi="ar-SA"/>
         </w:rPr>
-        <w:t xml:space="preserve">    &lt;geometry&gt;</w:t>
+        <w:t xml:space="preserve">  &lt;visual&gt;</w:t>
       </w:r>
     </w:p>
     <w:p>
@@ -9649,7 +10720,7 @@
           <w:szCs w:val="22"/>
           <w:lang w:val="en-US" w:eastAsia="en-US" w:bidi="ar-SA"/>
         </w:rPr>
-        <w:t xml:space="preserve">      &lt;box size="0.1 0.1 1.0"/&gt;</w:t>
+        <w:t xml:space="preserve">    &lt;origin xyz="0 0 0.5" rpy="0 0 0"/&gt;</w:t>
       </w:r>
     </w:p>
     <w:p>
@@ -9675,7 +10746,7 @@
           <w:szCs w:val="22"/>
           <w:lang w:val="en-US" w:eastAsia="en-US" w:bidi="ar-SA"/>
         </w:rPr>
-        <w:t xml:space="preserve">    &lt;/geometry&gt;</w:t>
+        <w:t xml:space="preserve">    &lt;geometry&gt;</w:t>
       </w:r>
     </w:p>
     <w:p>
@@ -9701,7 +10772,7 @@
           <w:szCs w:val="22"/>
           <w:lang w:val="en-US" w:eastAsia="en-US" w:bidi="ar-SA"/>
         </w:rPr>
-        <w:t xml:space="preserve">  &lt;/visual&gt;</w:t>
+        <w:t xml:space="preserve">      &lt;box size="0.1 0.1 1.0"/&gt;</w:t>
       </w:r>
     </w:p>
     <w:p>
@@ -9727,7 +10798,7 @@
           <w:szCs w:val="22"/>
           <w:lang w:val="en-US" w:eastAsia="en-US" w:bidi="ar-SA"/>
         </w:rPr>
-        <w:t>&lt;/link&gt;</w:t>
+        <w:t xml:space="preserve">    &lt;/geometry&gt;</w:t>
       </w:r>
     </w:p>
     <w:p>
@@ -9753,7 +10824,7 @@
           <w:szCs w:val="22"/>
           <w:lang w:val="en-US" w:eastAsia="en-US" w:bidi="ar-SA"/>
         </w:rPr>
-        <w:t>&lt;link name="link_3"&gt;</w:t>
+        <w:t xml:space="preserve">  &lt;/visual&gt;</w:t>
       </w:r>
     </w:p>
     <w:p>
@@ -9779,7 +10850,7 @@
           <w:szCs w:val="22"/>
           <w:lang w:val="en-US" w:eastAsia="en-US" w:bidi="ar-SA"/>
         </w:rPr>
-        <w:t xml:space="preserve">  &lt;visual&gt;</w:t>
+        <w:t>&lt;/link&gt;</w:t>
       </w:r>
     </w:p>
     <w:p>
@@ -9797,7 +10868,14 @@
           <w:lang w:val="en-US" w:eastAsia="en-US" w:bidi="ar-SA"/>
         </w:rPr>
       </w:pPr>
-      <w:r>
+    </w:p>
+    <w:p>
+      <w:pPr>
+        <w:pStyle w:val="Prrafodelista"/>
+        <w:keepNext/>
+        <w:shd w:val="clear" w:color="auto" w:fill="D9E2F3" w:themeFill="accent1" w:themeFillTint="33"/>
+        <w:ind w:left="360"/>
+        <w:jc w:val="both"/>
         <w:rPr>
           <w:rFonts w:ascii="Consolas" w:eastAsia="Calibri" w:hAnsi="Consolas" w:cs="Arial"/>
           <w:color w:val="4472C4" w:themeColor="accent1"/>
@@ -9805,9 +10883,7 @@
           <w:szCs w:val="22"/>
           <w:lang w:val="en-US" w:eastAsia="en-US" w:bidi="ar-SA"/>
         </w:rPr>
-        <w:t xml:space="preserve">    &lt;origin </w:t>
-      </w:r>
-      <w:proofErr w:type="spellStart"/>
+      </w:pPr>
       <w:r>
         <w:rPr>
           <w:rFonts w:ascii="Consolas" w:eastAsia="Calibri" w:hAnsi="Consolas" w:cs="Arial"/>
@@ -9816,10 +10892,16 @@
           <w:szCs w:val="22"/>
           <w:lang w:val="en-US" w:eastAsia="en-US" w:bidi="ar-SA"/>
         </w:rPr>
-        <w:t>xyz</w:t>
-      </w:r>
-      <w:proofErr w:type="spellEnd"/>
-      <w:r>
+        <w:t xml:space="preserve">  &lt;joint name="joint_1" type="revolute"&gt;</w:t>
+      </w:r>
+    </w:p>
+    <w:p>
+      <w:pPr>
+        <w:pStyle w:val="Prrafodelista"/>
+        <w:keepNext/>
+        <w:shd w:val="clear" w:color="auto" w:fill="D9E2F3" w:themeFill="accent1" w:themeFillTint="33"/>
+        <w:ind w:left="360"/>
+        <w:jc w:val="both"/>
         <w:rPr>
           <w:rFonts w:ascii="Consolas" w:eastAsia="Calibri" w:hAnsi="Consolas" w:cs="Arial"/>
           <w:color w:val="4472C4" w:themeColor="accent1"/>
@@ -9827,9 +10909,7 @@
           <w:szCs w:val="22"/>
           <w:lang w:val="en-US" w:eastAsia="en-US" w:bidi="ar-SA"/>
         </w:rPr>
-        <w:t xml:space="preserve">="0 0 0.5" </w:t>
-      </w:r>
-      <w:proofErr w:type="spellStart"/>
+      </w:pPr>
       <w:r>
         <w:rPr>
           <w:rFonts w:ascii="Consolas" w:eastAsia="Calibri" w:hAnsi="Consolas" w:cs="Arial"/>
@@ -9838,10 +10918,16 @@
           <w:szCs w:val="22"/>
           <w:lang w:val="en-US" w:eastAsia="en-US" w:bidi="ar-SA"/>
         </w:rPr>
-        <w:t>rpy</w:t>
-      </w:r>
-      <w:proofErr w:type="spellEnd"/>
-      <w:r>
+        <w:t xml:space="preserve">    &lt;parent link="base_link" /&gt;</w:t>
+      </w:r>
+    </w:p>
+    <w:p>
+      <w:pPr>
+        <w:pStyle w:val="Prrafodelista"/>
+        <w:keepNext/>
+        <w:shd w:val="clear" w:color="auto" w:fill="D9E2F3" w:themeFill="accent1" w:themeFillTint="33"/>
+        <w:ind w:left="360"/>
+        <w:jc w:val="both"/>
         <w:rPr>
           <w:rFonts w:ascii="Consolas" w:eastAsia="Calibri" w:hAnsi="Consolas" w:cs="Arial"/>
           <w:color w:val="4472C4" w:themeColor="accent1"/>
@@ -9849,16 +10935,8 @@
           <w:szCs w:val="22"/>
           <w:lang w:val="en-US" w:eastAsia="en-US" w:bidi="ar-SA"/>
         </w:rPr>
-        <w:t>="0 0 0"/&gt;</w:t>
-      </w:r>
-    </w:p>
-    <w:p>
-      <w:pPr>
-        <w:pStyle w:val="Prrafodelista"/>
-        <w:keepNext/>
-        <w:shd w:val="clear" w:color="auto" w:fill="D9E2F3" w:themeFill="accent1" w:themeFillTint="33"/>
-        <w:ind w:left="360"/>
-        <w:jc w:val="both"/>
+      </w:pPr>
+      <w:r>
         <w:rPr>
           <w:rFonts w:ascii="Consolas" w:eastAsia="Calibri" w:hAnsi="Consolas" w:cs="Arial"/>
           <w:color w:val="4472C4" w:themeColor="accent1"/>
@@ -9866,8 +10944,16 @@
           <w:szCs w:val="22"/>
           <w:lang w:val="en-US" w:eastAsia="en-US" w:bidi="ar-SA"/>
         </w:rPr>
-      </w:pPr>
-      <w:r>
+        <w:t xml:space="preserve">    &lt;child link="link_1" /&gt;</w:t>
+      </w:r>
+    </w:p>
+    <w:p>
+      <w:pPr>
+        <w:pStyle w:val="Prrafodelista"/>
+        <w:keepNext/>
+        <w:shd w:val="clear" w:color="auto" w:fill="D9E2F3" w:themeFill="accent1" w:themeFillTint="33"/>
+        <w:ind w:left="360"/>
+        <w:jc w:val="both"/>
         <w:rPr>
           <w:rFonts w:ascii="Consolas" w:eastAsia="Calibri" w:hAnsi="Consolas" w:cs="Arial"/>
           <w:color w:val="4472C4" w:themeColor="accent1"/>
@@ -9875,16 +10961,8 @@
           <w:szCs w:val="22"/>
           <w:lang w:val="en-US" w:eastAsia="en-US" w:bidi="ar-SA"/>
         </w:rPr>
-        <w:t xml:space="preserve">    &lt;geometry&gt;</w:t>
-      </w:r>
-    </w:p>
-    <w:p>
-      <w:pPr>
-        <w:pStyle w:val="Prrafodelista"/>
-        <w:keepNext/>
-        <w:shd w:val="clear" w:color="auto" w:fill="D9E2F3" w:themeFill="accent1" w:themeFillTint="33"/>
-        <w:ind w:left="360"/>
-        <w:jc w:val="both"/>
+      </w:pPr>
+      <w:r>
         <w:rPr>
           <w:rFonts w:ascii="Consolas" w:eastAsia="Calibri" w:hAnsi="Consolas" w:cs="Arial"/>
           <w:color w:val="4472C4" w:themeColor="accent1"/>
@@ -9892,8 +10970,16 @@
           <w:szCs w:val="22"/>
           <w:lang w:val="en-US" w:eastAsia="en-US" w:bidi="ar-SA"/>
         </w:rPr>
-      </w:pPr>
-      <w:r>
+        <w:t xml:space="preserve">    &lt;limit effort="30" velocity="1.0" lower="-3.14" upper="3.14" /&gt;</w:t>
+      </w:r>
+    </w:p>
+    <w:p>
+      <w:pPr>
+        <w:pStyle w:val="Prrafodelista"/>
+        <w:keepNext/>
+        <w:shd w:val="clear" w:color="auto" w:fill="D9E2F3" w:themeFill="accent1" w:themeFillTint="33"/>
+        <w:ind w:left="360"/>
+        <w:jc w:val="both"/>
         <w:rPr>
           <w:rFonts w:ascii="Consolas" w:eastAsia="Calibri" w:hAnsi="Consolas" w:cs="Arial"/>
           <w:color w:val="4472C4" w:themeColor="accent1"/>
@@ -9901,16 +10987,8 @@
           <w:szCs w:val="22"/>
           <w:lang w:val="en-US" w:eastAsia="en-US" w:bidi="ar-SA"/>
         </w:rPr>
-        <w:t xml:space="preserve">      &lt;box size="0.1 0.1 1.0"/&gt;</w:t>
-      </w:r>
-    </w:p>
-    <w:p>
-      <w:pPr>
-        <w:pStyle w:val="Prrafodelista"/>
-        <w:keepNext/>
-        <w:shd w:val="clear" w:color="auto" w:fill="D9E2F3" w:themeFill="accent1" w:themeFillTint="33"/>
-        <w:ind w:left="360"/>
-        <w:jc w:val="both"/>
+      </w:pPr>
+      <w:r>
         <w:rPr>
           <w:rFonts w:ascii="Consolas" w:eastAsia="Calibri" w:hAnsi="Consolas" w:cs="Arial"/>
           <w:color w:val="4472C4" w:themeColor="accent1"/>
@@ -9918,8 +10996,16 @@
           <w:szCs w:val="22"/>
           <w:lang w:val="en-US" w:eastAsia="en-US" w:bidi="ar-SA"/>
         </w:rPr>
-      </w:pPr>
-      <w:r>
+        <w:t xml:space="preserve">    &lt;origin xyz="0 0 0" rpy="0 0 0" /&gt;</w:t>
+      </w:r>
+    </w:p>
+    <w:p>
+      <w:pPr>
+        <w:pStyle w:val="Prrafodelista"/>
+        <w:keepNext/>
+        <w:shd w:val="clear" w:color="auto" w:fill="D9E2F3" w:themeFill="accent1" w:themeFillTint="33"/>
+        <w:ind w:left="360"/>
+        <w:jc w:val="both"/>
         <w:rPr>
           <w:rFonts w:ascii="Consolas" w:eastAsia="Calibri" w:hAnsi="Consolas" w:cs="Arial"/>
           <w:color w:val="4472C4" w:themeColor="accent1"/>
@@ -9927,16 +11013,8 @@
           <w:szCs w:val="22"/>
           <w:lang w:val="en-US" w:eastAsia="en-US" w:bidi="ar-SA"/>
         </w:rPr>
-        <w:t xml:space="preserve">    &lt;/geometry&gt;</w:t>
-      </w:r>
-    </w:p>
-    <w:p>
-      <w:pPr>
-        <w:pStyle w:val="Prrafodelista"/>
-        <w:keepNext/>
-        <w:shd w:val="clear" w:color="auto" w:fill="D9E2F3" w:themeFill="accent1" w:themeFillTint="33"/>
-        <w:ind w:left="360"/>
-        <w:jc w:val="both"/>
+      </w:pPr>
+      <w:r>
         <w:rPr>
           <w:rFonts w:ascii="Consolas" w:eastAsia="Calibri" w:hAnsi="Consolas" w:cs="Arial"/>
           <w:color w:val="4472C4" w:themeColor="accent1"/>
@@ -9944,8 +11022,16 @@
           <w:szCs w:val="22"/>
           <w:lang w:val="en-US" w:eastAsia="en-US" w:bidi="ar-SA"/>
         </w:rPr>
-      </w:pPr>
-      <w:r>
+        <w:t xml:space="preserve">    &lt;axis xyz="0 0 1" /&gt;</w:t>
+      </w:r>
+    </w:p>
+    <w:p>
+      <w:pPr>
+        <w:pStyle w:val="Prrafodelista"/>
+        <w:keepNext/>
+        <w:shd w:val="clear" w:color="auto" w:fill="D9E2F3" w:themeFill="accent1" w:themeFillTint="33"/>
+        <w:ind w:left="360"/>
+        <w:jc w:val="both"/>
         <w:rPr>
           <w:rFonts w:ascii="Consolas" w:eastAsia="Calibri" w:hAnsi="Consolas" w:cs="Arial"/>
           <w:color w:val="4472C4" w:themeColor="accent1"/>
@@ -9953,16 +11039,8 @@
           <w:szCs w:val="22"/>
           <w:lang w:val="en-US" w:eastAsia="en-US" w:bidi="ar-SA"/>
         </w:rPr>
-        <w:t xml:space="preserve">  &lt;/visual&gt;</w:t>
-      </w:r>
-    </w:p>
-    <w:p>
-      <w:pPr>
-        <w:pStyle w:val="Prrafodelista"/>
-        <w:keepNext/>
-        <w:shd w:val="clear" w:color="auto" w:fill="D9E2F3" w:themeFill="accent1" w:themeFillTint="33"/>
-        <w:ind w:left="360"/>
-        <w:jc w:val="both"/>
+      </w:pPr>
+      <w:r>
         <w:rPr>
           <w:rFonts w:ascii="Consolas" w:eastAsia="Calibri" w:hAnsi="Consolas" w:cs="Arial"/>
           <w:color w:val="4472C4" w:themeColor="accent1"/>
@@ -9970,8 +11048,16 @@
           <w:szCs w:val="22"/>
           <w:lang w:val="en-US" w:eastAsia="en-US" w:bidi="ar-SA"/>
         </w:rPr>
-      </w:pPr>
-      <w:r>
+        <w:t xml:space="preserve">  &lt;/joint&gt;</w:t>
+      </w:r>
+    </w:p>
+    <w:p>
+      <w:pPr>
+        <w:pStyle w:val="Prrafodelista"/>
+        <w:keepNext/>
+        <w:shd w:val="clear" w:color="auto" w:fill="D9E2F3" w:themeFill="accent1" w:themeFillTint="33"/>
+        <w:ind w:left="360"/>
+        <w:jc w:val="both"/>
         <w:rPr>
           <w:rFonts w:ascii="Consolas" w:eastAsia="Calibri" w:hAnsi="Consolas" w:cs="Arial"/>
           <w:color w:val="4472C4" w:themeColor="accent1"/>
@@ -9979,16 +11065,8 @@
           <w:szCs w:val="22"/>
           <w:lang w:val="en-US" w:eastAsia="en-US" w:bidi="ar-SA"/>
         </w:rPr>
-        <w:t>&lt;/link&gt;</w:t>
-      </w:r>
-    </w:p>
-    <w:p>
-      <w:pPr>
-        <w:pStyle w:val="Prrafodelista"/>
-        <w:keepNext/>
-        <w:shd w:val="clear" w:color="auto" w:fill="D9E2F3" w:themeFill="accent1" w:themeFillTint="33"/>
-        <w:ind w:left="360"/>
-        <w:jc w:val="both"/>
+      </w:pPr>
+      <w:r>
         <w:rPr>
           <w:rFonts w:ascii="Consolas" w:eastAsia="Calibri" w:hAnsi="Consolas" w:cs="Arial"/>
           <w:color w:val="4472C4" w:themeColor="accent1"/>
@@ -9996,7 +11074,8 @@
           <w:szCs w:val="22"/>
           <w:lang w:val="en-US" w:eastAsia="en-US" w:bidi="ar-SA"/>
         </w:rPr>
-      </w:pPr>
+        <w:t xml:space="preserve">  &lt;joint name="joint_2" type="revolute"&gt;</w:t>
+      </w:r>
     </w:p>
     <w:p>
       <w:pPr>
@@ -10021,7 +11100,7 @@
           <w:szCs w:val="22"/>
           <w:lang w:val="en-US" w:eastAsia="en-US" w:bidi="ar-SA"/>
         </w:rPr>
-        <w:t xml:space="preserve">  &lt;joint name="joint_1" type="revolute"&gt;</w:t>
+        <w:t xml:space="preserve">    &lt;parent link="link_1" /&gt;</w:t>
       </w:r>
     </w:p>
     <w:p>
@@ -10047,10 +11126,16 @@
           <w:szCs w:val="22"/>
           <w:lang w:val="en-US" w:eastAsia="en-US" w:bidi="ar-SA"/>
         </w:rPr>
-        <w:t xml:space="preserve">    &lt;parent link="</w:t>
-      </w:r>
-      <w:proofErr w:type="spellStart"/>
-      <w:r>
+        <w:t xml:space="preserve">    &lt;child link="link_2" /&gt;</w:t>
+      </w:r>
+    </w:p>
+    <w:p>
+      <w:pPr>
+        <w:pStyle w:val="Prrafodelista"/>
+        <w:keepNext/>
+        <w:shd w:val="clear" w:color="auto" w:fill="D9E2F3" w:themeFill="accent1" w:themeFillTint="33"/>
+        <w:ind w:left="360"/>
+        <w:jc w:val="both"/>
         <w:rPr>
           <w:rFonts w:ascii="Consolas" w:eastAsia="Calibri" w:hAnsi="Consolas" w:cs="Arial"/>
           <w:color w:val="4472C4" w:themeColor="accent1"/>
@@ -10058,9 +11143,7 @@
           <w:szCs w:val="22"/>
           <w:lang w:val="en-US" w:eastAsia="en-US" w:bidi="ar-SA"/>
         </w:rPr>
-        <w:t>base_link</w:t>
-      </w:r>
-      <w:proofErr w:type="spellEnd"/>
+      </w:pPr>
       <w:r>
         <w:rPr>
           <w:rFonts w:ascii="Consolas" w:eastAsia="Calibri" w:hAnsi="Consolas" w:cs="Arial"/>
@@ -10069,7 +11152,7 @@
           <w:szCs w:val="22"/>
           <w:lang w:val="en-US" w:eastAsia="en-US" w:bidi="ar-SA"/>
         </w:rPr>
-        <w:t>" /&gt;</w:t>
+        <w:t xml:space="preserve">    &lt;limit effort="30" velocity="1.0" lower="-3.14" upper="3.14" /&gt;</w:t>
       </w:r>
     </w:p>
     <w:p>
@@ -10095,7 +11178,7 @@
           <w:szCs w:val="22"/>
           <w:lang w:val="en-US" w:eastAsia="en-US" w:bidi="ar-SA"/>
         </w:rPr>
-        <w:t xml:space="preserve">    &lt;child link="link_1" /&gt;</w:t>
+        <w:t xml:space="preserve">    &lt;origin xyz="0 0 1.5" rpy="0 1.57 0" /&gt;</w:t>
       </w:r>
     </w:p>
     <w:p>
@@ -10121,7 +11204,7 @@
           <w:szCs w:val="22"/>
           <w:lang w:val="en-US" w:eastAsia="en-US" w:bidi="ar-SA"/>
         </w:rPr>
-        <w:t xml:space="preserve">    &lt;limit effort="30" velocity="1.0" lower="-3.14" upper="3.14" /&gt;</w:t>
+        <w:t xml:space="preserve">    &lt;axis xyz="0 1 0" /&gt;</w:t>
       </w:r>
     </w:p>
     <w:p>
@@ -10147,10 +11230,16 @@
           <w:szCs w:val="22"/>
           <w:lang w:val="en-US" w:eastAsia="en-US" w:bidi="ar-SA"/>
         </w:rPr>
-        <w:t xml:space="preserve">    &lt;origin </w:t>
-      </w:r>
-      <w:proofErr w:type="spellStart"/>
-      <w:r>
+        <w:t xml:space="preserve">  &lt;/joint&gt;</w:t>
+      </w:r>
+    </w:p>
+    <w:p>
+      <w:pPr>
+        <w:pStyle w:val="Prrafodelista"/>
+        <w:keepNext/>
+        <w:shd w:val="clear" w:color="auto" w:fill="D9E2F3" w:themeFill="accent1" w:themeFillTint="33"/>
+        <w:ind w:left="360"/>
+        <w:jc w:val="both"/>
         <w:rPr>
           <w:rFonts w:ascii="Consolas" w:eastAsia="Calibri" w:hAnsi="Consolas" w:cs="Arial"/>
           <w:color w:val="4472C4" w:themeColor="accent1"/>
@@ -10158,9 +11247,7 @@
           <w:szCs w:val="22"/>
           <w:lang w:val="en-US" w:eastAsia="en-US" w:bidi="ar-SA"/>
         </w:rPr>
-        <w:t>xyz</w:t>
-      </w:r>
-      <w:proofErr w:type="spellEnd"/>
+      </w:pPr>
       <w:r>
         <w:rPr>
           <w:rFonts w:ascii="Consolas" w:eastAsia="Calibri" w:hAnsi="Consolas" w:cs="Arial"/>
@@ -10169,10 +11256,16 @@
           <w:szCs w:val="22"/>
           <w:lang w:val="en-US" w:eastAsia="en-US" w:bidi="ar-SA"/>
         </w:rPr>
-        <w:t xml:space="preserve">="0 0 0" </w:t>
-      </w:r>
-      <w:proofErr w:type="spellStart"/>
-      <w:r>
+        <w:t xml:space="preserve"> &lt;joint name="joint_3" type="revolute"&gt;</w:t>
+      </w:r>
+    </w:p>
+    <w:p>
+      <w:pPr>
+        <w:pStyle w:val="Prrafodelista"/>
+        <w:keepNext/>
+        <w:shd w:val="clear" w:color="auto" w:fill="D9E2F3" w:themeFill="accent1" w:themeFillTint="33"/>
+        <w:ind w:left="360"/>
+        <w:jc w:val="both"/>
         <w:rPr>
           <w:rFonts w:ascii="Consolas" w:eastAsia="Calibri" w:hAnsi="Consolas" w:cs="Arial"/>
           <w:color w:val="4472C4" w:themeColor="accent1"/>
@@ -10180,9 +11273,7 @@
           <w:szCs w:val="22"/>
           <w:lang w:val="en-US" w:eastAsia="en-US" w:bidi="ar-SA"/>
         </w:rPr>
-        <w:t>rpy</w:t>
-      </w:r>
-      <w:proofErr w:type="spellEnd"/>
+      </w:pPr>
       <w:r>
         <w:rPr>
           <w:rFonts w:ascii="Consolas" w:eastAsia="Calibri" w:hAnsi="Consolas" w:cs="Arial"/>
@@ -10191,7 +11282,7 @@
           <w:szCs w:val="22"/>
           <w:lang w:val="en-US" w:eastAsia="en-US" w:bidi="ar-SA"/>
         </w:rPr>
-        <w:t>="0 0 0" /&gt;</w:t>
+        <w:t xml:space="preserve">    &lt;parent link="link_2" /&gt;</w:t>
       </w:r>
     </w:p>
     <w:p>
@@ -10217,10 +11308,16 @@
           <w:szCs w:val="22"/>
           <w:lang w:val="en-US" w:eastAsia="en-US" w:bidi="ar-SA"/>
         </w:rPr>
-        <w:t xml:space="preserve">    &lt;axis </w:t>
-      </w:r>
-      <w:proofErr w:type="spellStart"/>
-      <w:r>
+        <w:t xml:space="preserve">    &lt;child link="link_3" /&gt;</w:t>
+      </w:r>
+    </w:p>
+    <w:p>
+      <w:pPr>
+        <w:pStyle w:val="Prrafodelista"/>
+        <w:keepNext/>
+        <w:shd w:val="clear" w:color="auto" w:fill="D9E2F3" w:themeFill="accent1" w:themeFillTint="33"/>
+        <w:ind w:left="360"/>
+        <w:jc w:val="both"/>
         <w:rPr>
           <w:rFonts w:ascii="Consolas" w:eastAsia="Calibri" w:hAnsi="Consolas" w:cs="Arial"/>
           <w:color w:val="4472C4" w:themeColor="accent1"/>
@@ -10228,9 +11325,7 @@
           <w:szCs w:val="22"/>
           <w:lang w:val="en-US" w:eastAsia="en-US" w:bidi="ar-SA"/>
         </w:rPr>
-        <w:t>xyz</w:t>
-      </w:r>
-      <w:proofErr w:type="spellEnd"/>
+      </w:pPr>
       <w:r>
         <w:rPr>
           <w:rFonts w:ascii="Consolas" w:eastAsia="Calibri" w:hAnsi="Consolas" w:cs="Arial"/>
@@ -10239,7 +11334,8 @@
           <w:szCs w:val="22"/>
           <w:lang w:val="en-US" w:eastAsia="en-US" w:bidi="ar-SA"/>
         </w:rPr>
-        <w:t>="0 0 1" /&gt;</w:t>
+        <w:lastRenderedPageBreak/>
+        <w:t xml:space="preserve">    &lt;limit effort="30" velocity="1.0" lower="-3.14" upper="3.14" /&gt;</w:t>
       </w:r>
     </w:p>
     <w:p>
@@ -10265,7 +11361,7 @@
           <w:szCs w:val="22"/>
           <w:lang w:val="en-US" w:eastAsia="en-US" w:bidi="ar-SA"/>
         </w:rPr>
-        <w:t xml:space="preserve">  &lt;/joint&gt;</w:t>
+        <w:t xml:space="preserve">    &lt;origin xyz="0 0 1" rpy="0 0 0" /&gt;</w:t>
       </w:r>
     </w:p>
     <w:p>
@@ -10291,7 +11387,7 @@
           <w:szCs w:val="22"/>
           <w:lang w:val="en-US" w:eastAsia="en-US" w:bidi="ar-SA"/>
         </w:rPr>
-        <w:t xml:space="preserve">  &lt;joint name="joint_2" type="revolute"&gt;</w:t>
+        <w:t xml:space="preserve">    &lt;axis xyz="0 1 0" /&gt;</w:t>
       </w:r>
     </w:p>
     <w:p>
@@ -10317,7 +11413,7 @@
           <w:szCs w:val="22"/>
           <w:lang w:val="en-US" w:eastAsia="en-US" w:bidi="ar-SA"/>
         </w:rPr>
-        <w:t xml:space="preserve">    &lt;parent link="link_1" /&gt;</w:t>
+        <w:t xml:space="preserve">  &lt;/joint&gt;</w:t>
       </w:r>
     </w:p>
     <w:p>
@@ -10343,7 +11439,7 @@
           <w:szCs w:val="22"/>
           <w:lang w:val="en-US" w:eastAsia="en-US" w:bidi="ar-SA"/>
         </w:rPr>
-        <w:t xml:space="preserve">    &lt;child link="link_2" /&gt;</w:t>
+        <w:t>&lt;joint name="joint_3-tool0" type="revolute"&gt;</w:t>
       </w:r>
     </w:p>
     <w:p>
@@ -10369,16 +11465,9 @@
           <w:szCs w:val="22"/>
           <w:lang w:val="en-US" w:eastAsia="en-US" w:bidi="ar-SA"/>
         </w:rPr>
-        <w:t xml:space="preserve">    &lt;limit effort="30" velocity="1.0" lower="-3.14" upper="3.14" /&gt;</w:t>
-      </w:r>
-    </w:p>
-    <w:p>
-      <w:pPr>
-        <w:pStyle w:val="Prrafodelista"/>
-        <w:keepNext/>
-        <w:shd w:val="clear" w:color="auto" w:fill="D9E2F3" w:themeFill="accent1" w:themeFillTint="33"/>
-        <w:ind w:left="360"/>
-        <w:jc w:val="both"/>
+        <w:t xml:space="preserve">    </w:t>
+      </w:r>
+      <w:r>
         <w:rPr>
           <w:rFonts w:ascii="Consolas" w:eastAsia="Calibri" w:hAnsi="Consolas" w:cs="Arial"/>
           <w:color w:val="4472C4" w:themeColor="accent1"/>
@@ -10386,8 +11475,16 @@
           <w:szCs w:val="22"/>
           <w:lang w:val="en-US" w:eastAsia="en-US" w:bidi="ar-SA"/>
         </w:rPr>
-      </w:pPr>
-      <w:r>
+        <w:t>&lt;parent link="link_3" /&gt;</w:t>
+      </w:r>
+    </w:p>
+    <w:p>
+      <w:pPr>
+        <w:pStyle w:val="Prrafodelista"/>
+        <w:keepNext/>
+        <w:shd w:val="clear" w:color="auto" w:fill="D9E2F3" w:themeFill="accent1" w:themeFillTint="33"/>
+        <w:ind w:left="360"/>
+        <w:jc w:val="both"/>
         <w:rPr>
           <w:rFonts w:ascii="Consolas" w:eastAsia="Calibri" w:hAnsi="Consolas" w:cs="Arial"/>
           <w:color w:val="4472C4" w:themeColor="accent1"/>
@@ -10395,9 +11492,7 @@
           <w:szCs w:val="22"/>
           <w:lang w:val="en-US" w:eastAsia="en-US" w:bidi="ar-SA"/>
         </w:rPr>
-        <w:t xml:space="preserve">    &lt;origin </w:t>
-      </w:r>
-      <w:proofErr w:type="spellStart"/>
+      </w:pPr>
       <w:r>
         <w:rPr>
           <w:rFonts w:ascii="Consolas" w:eastAsia="Calibri" w:hAnsi="Consolas" w:cs="Arial"/>
@@ -10406,9 +11501,8 @@
           <w:szCs w:val="22"/>
           <w:lang w:val="en-US" w:eastAsia="en-US" w:bidi="ar-SA"/>
         </w:rPr>
-        <w:t>xyz</w:t>
-      </w:r>
-      <w:proofErr w:type="spellEnd"/>
+        <w:t xml:space="preserve">    </w:t>
+      </w:r>
       <w:r>
         <w:rPr>
           <w:rFonts w:ascii="Consolas" w:eastAsia="Calibri" w:hAnsi="Consolas" w:cs="Arial"/>
@@ -10417,10 +11511,16 @@
           <w:szCs w:val="22"/>
           <w:lang w:val="en-US" w:eastAsia="en-US" w:bidi="ar-SA"/>
         </w:rPr>
-        <w:t xml:space="preserve">="0 0 1.5" </w:t>
-      </w:r>
-      <w:proofErr w:type="spellStart"/>
-      <w:r>
+        <w:t>&lt;child link="tool0" /&gt;</w:t>
+      </w:r>
+    </w:p>
+    <w:p>
+      <w:pPr>
+        <w:pStyle w:val="Prrafodelista"/>
+        <w:keepNext/>
+        <w:shd w:val="clear" w:color="auto" w:fill="D9E2F3" w:themeFill="accent1" w:themeFillTint="33"/>
+        <w:ind w:left="360"/>
+        <w:jc w:val="both"/>
         <w:rPr>
           <w:rFonts w:ascii="Consolas" w:eastAsia="Calibri" w:hAnsi="Consolas" w:cs="Arial"/>
           <w:color w:val="4472C4" w:themeColor="accent1"/>
@@ -10428,9 +11528,7 @@
           <w:szCs w:val="22"/>
           <w:lang w:val="en-US" w:eastAsia="en-US" w:bidi="ar-SA"/>
         </w:rPr>
-        <w:t>rpy</w:t>
-      </w:r>
-      <w:proofErr w:type="spellEnd"/>
+      </w:pPr>
       <w:r>
         <w:rPr>
           <w:rFonts w:ascii="Consolas" w:eastAsia="Calibri" w:hAnsi="Consolas" w:cs="Arial"/>
@@ -10439,7 +11537,7 @@
           <w:szCs w:val="22"/>
           <w:lang w:val="en-US" w:eastAsia="en-US" w:bidi="ar-SA"/>
         </w:rPr>
-        <w:t>="0 1.57 0" /&gt;</w:t>
+        <w:t xml:space="preserve">    &lt;limit effort="30" velocity="1.0" lower="-6.28318" upper="6.2"/&gt;</w:t>
       </w:r>
     </w:p>
     <w:p>
@@ -10465,10 +11563,16 @@
           <w:szCs w:val="22"/>
           <w:lang w:val="en-US" w:eastAsia="en-US" w:bidi="ar-SA"/>
         </w:rPr>
-        <w:t xml:space="preserve">    &lt;axis </w:t>
-      </w:r>
-      <w:proofErr w:type="spellStart"/>
-      <w:r>
+        <w:t xml:space="preserve">    &lt;origin xyz="0 0 1" rpy="0 0 0" /&gt;</w:t>
+      </w:r>
+    </w:p>
+    <w:p>
+      <w:pPr>
+        <w:pStyle w:val="Prrafodelista"/>
+        <w:keepNext/>
+        <w:shd w:val="clear" w:color="auto" w:fill="D9E2F3" w:themeFill="accent1" w:themeFillTint="33"/>
+        <w:ind w:left="360"/>
+        <w:jc w:val="both"/>
         <w:rPr>
           <w:rFonts w:ascii="Consolas" w:eastAsia="Calibri" w:hAnsi="Consolas" w:cs="Arial"/>
           <w:color w:val="4472C4" w:themeColor="accent1"/>
@@ -10476,9 +11580,7 @@
           <w:szCs w:val="22"/>
           <w:lang w:val="en-US" w:eastAsia="en-US" w:bidi="ar-SA"/>
         </w:rPr>
-        <w:t>xyz</w:t>
-      </w:r>
-      <w:proofErr w:type="spellEnd"/>
+      </w:pPr>
       <w:r>
         <w:rPr>
           <w:rFonts w:ascii="Consolas" w:eastAsia="Calibri" w:hAnsi="Consolas" w:cs="Arial"/>
@@ -10487,524 +11589,7 @@
           <w:szCs w:val="22"/>
           <w:lang w:val="en-US" w:eastAsia="en-US" w:bidi="ar-SA"/>
         </w:rPr>
-        <w:t>="0 1 0" /&gt;</w:t>
-      </w:r>
-    </w:p>
-    <w:p>
-      <w:pPr>
-        <w:pStyle w:val="Prrafodelista"/>
-        <w:keepNext/>
-        <w:shd w:val="clear" w:color="auto" w:fill="D9E2F3" w:themeFill="accent1" w:themeFillTint="33"/>
-        <w:ind w:left="360"/>
-        <w:jc w:val="both"/>
-        <w:rPr>
-          <w:rFonts w:ascii="Consolas" w:eastAsia="Calibri" w:hAnsi="Consolas" w:cs="Arial"/>
-          <w:color w:val="4472C4" w:themeColor="accent1"/>
-          <w:sz w:val="22"/>
-          <w:szCs w:val="22"/>
-          <w:lang w:val="en-US" w:eastAsia="en-US" w:bidi="ar-SA"/>
-        </w:rPr>
-      </w:pPr>
-      <w:r>
-        <w:rPr>
-          <w:rFonts w:ascii="Consolas" w:eastAsia="Calibri" w:hAnsi="Consolas" w:cs="Arial"/>
-          <w:color w:val="4472C4" w:themeColor="accent1"/>
-          <w:sz w:val="22"/>
-          <w:szCs w:val="22"/>
-          <w:lang w:val="en-US" w:eastAsia="en-US" w:bidi="ar-SA"/>
-        </w:rPr>
-        <w:t xml:space="preserve">  &lt;/joint&gt;</w:t>
-      </w:r>
-    </w:p>
-    <w:p>
-      <w:pPr>
-        <w:pStyle w:val="Prrafodelista"/>
-        <w:keepNext/>
-        <w:shd w:val="clear" w:color="auto" w:fill="D9E2F3" w:themeFill="accent1" w:themeFillTint="33"/>
-        <w:ind w:left="360"/>
-        <w:jc w:val="both"/>
-        <w:rPr>
-          <w:rFonts w:ascii="Consolas" w:eastAsia="Calibri" w:hAnsi="Consolas" w:cs="Arial"/>
-          <w:color w:val="4472C4" w:themeColor="accent1"/>
-          <w:sz w:val="22"/>
-          <w:szCs w:val="22"/>
-          <w:lang w:val="en-US" w:eastAsia="en-US" w:bidi="ar-SA"/>
-        </w:rPr>
-      </w:pPr>
-      <w:r>
-        <w:rPr>
-          <w:rFonts w:ascii="Consolas" w:eastAsia="Calibri" w:hAnsi="Consolas" w:cs="Arial"/>
-          <w:color w:val="4472C4" w:themeColor="accent1"/>
-          <w:sz w:val="22"/>
-          <w:szCs w:val="22"/>
-          <w:lang w:val="en-US" w:eastAsia="en-US" w:bidi="ar-SA"/>
-        </w:rPr>
-        <w:t xml:space="preserve"> &lt;joint name="joint_3" type="revolute"&gt;</w:t>
-      </w:r>
-    </w:p>
-    <w:p>
-      <w:pPr>
-        <w:pStyle w:val="Prrafodelista"/>
-        <w:keepNext/>
-        <w:shd w:val="clear" w:color="auto" w:fill="D9E2F3" w:themeFill="accent1" w:themeFillTint="33"/>
-        <w:ind w:left="360"/>
-        <w:jc w:val="both"/>
-        <w:rPr>
-          <w:rFonts w:ascii="Consolas" w:eastAsia="Calibri" w:hAnsi="Consolas" w:cs="Arial"/>
-          <w:color w:val="4472C4" w:themeColor="accent1"/>
-          <w:sz w:val="22"/>
-          <w:szCs w:val="22"/>
-          <w:lang w:val="en-US" w:eastAsia="en-US" w:bidi="ar-SA"/>
-        </w:rPr>
-      </w:pPr>
-      <w:r>
-        <w:rPr>
-          <w:rFonts w:ascii="Consolas" w:eastAsia="Calibri" w:hAnsi="Consolas" w:cs="Arial"/>
-          <w:color w:val="4472C4" w:themeColor="accent1"/>
-          <w:sz w:val="22"/>
-          <w:szCs w:val="22"/>
-          <w:lang w:val="en-US" w:eastAsia="en-US" w:bidi="ar-SA"/>
-        </w:rPr>
-        <w:t xml:space="preserve">    &lt;parent link="link_2" /&gt;</w:t>
-      </w:r>
-    </w:p>
-    <w:p>
-      <w:pPr>
-        <w:pStyle w:val="Prrafodelista"/>
-        <w:keepNext/>
-        <w:shd w:val="clear" w:color="auto" w:fill="D9E2F3" w:themeFill="accent1" w:themeFillTint="33"/>
-        <w:ind w:left="360"/>
-        <w:jc w:val="both"/>
-        <w:rPr>
-          <w:rFonts w:ascii="Consolas" w:eastAsia="Calibri" w:hAnsi="Consolas" w:cs="Arial"/>
-          <w:color w:val="4472C4" w:themeColor="accent1"/>
-          <w:sz w:val="22"/>
-          <w:szCs w:val="22"/>
-          <w:lang w:val="en-US" w:eastAsia="en-US" w:bidi="ar-SA"/>
-        </w:rPr>
-      </w:pPr>
-      <w:r>
-        <w:rPr>
-          <w:rFonts w:ascii="Consolas" w:eastAsia="Calibri" w:hAnsi="Consolas" w:cs="Arial"/>
-          <w:color w:val="4472C4" w:themeColor="accent1"/>
-          <w:sz w:val="22"/>
-          <w:szCs w:val="22"/>
-          <w:lang w:val="en-US" w:eastAsia="en-US" w:bidi="ar-SA"/>
-        </w:rPr>
-        <w:t xml:space="preserve">    &lt;child link="link_3" /&gt;</w:t>
-      </w:r>
-    </w:p>
-    <w:p>
-      <w:pPr>
-        <w:pStyle w:val="Prrafodelista"/>
-        <w:keepNext/>
-        <w:shd w:val="clear" w:color="auto" w:fill="D9E2F3" w:themeFill="accent1" w:themeFillTint="33"/>
-        <w:ind w:left="360"/>
-        <w:jc w:val="both"/>
-        <w:rPr>
-          <w:rFonts w:ascii="Consolas" w:eastAsia="Calibri" w:hAnsi="Consolas" w:cs="Arial"/>
-          <w:color w:val="4472C4" w:themeColor="accent1"/>
-          <w:sz w:val="22"/>
-          <w:szCs w:val="22"/>
-          <w:lang w:val="en-US" w:eastAsia="en-US" w:bidi="ar-SA"/>
-        </w:rPr>
-      </w:pPr>
-      <w:r>
-        <w:rPr>
-          <w:rFonts w:ascii="Consolas" w:eastAsia="Calibri" w:hAnsi="Consolas" w:cs="Arial"/>
-          <w:color w:val="4472C4" w:themeColor="accent1"/>
-          <w:sz w:val="22"/>
-          <w:szCs w:val="22"/>
-          <w:lang w:val="en-US" w:eastAsia="en-US" w:bidi="ar-SA"/>
-        </w:rPr>
-        <w:t xml:space="preserve">    &lt;limit effort="30" velocity="1.0" lower="-3.14" upper="3.14" /&gt;</w:t>
-      </w:r>
-    </w:p>
-    <w:p>
-      <w:pPr>
-        <w:pStyle w:val="Prrafodelista"/>
-        <w:keepNext/>
-        <w:shd w:val="clear" w:color="auto" w:fill="D9E2F3" w:themeFill="accent1" w:themeFillTint="33"/>
-        <w:ind w:left="360"/>
-        <w:jc w:val="both"/>
-        <w:rPr>
-          <w:rFonts w:ascii="Consolas" w:eastAsia="Calibri" w:hAnsi="Consolas" w:cs="Arial"/>
-          <w:color w:val="4472C4" w:themeColor="accent1"/>
-          <w:sz w:val="22"/>
-          <w:szCs w:val="22"/>
-          <w:lang w:val="en-US" w:eastAsia="en-US" w:bidi="ar-SA"/>
-        </w:rPr>
-      </w:pPr>
-      <w:r>
-        <w:rPr>
-          <w:rFonts w:ascii="Consolas" w:eastAsia="Calibri" w:hAnsi="Consolas" w:cs="Arial"/>
-          <w:color w:val="4472C4" w:themeColor="accent1"/>
-          <w:sz w:val="22"/>
-          <w:szCs w:val="22"/>
-          <w:lang w:val="en-US" w:eastAsia="en-US" w:bidi="ar-SA"/>
-        </w:rPr>
-        <w:t xml:space="preserve">    &lt;origin </w:t>
-      </w:r>
-      <w:proofErr w:type="spellStart"/>
-      <w:r>
-        <w:rPr>
-          <w:rFonts w:ascii="Consolas" w:eastAsia="Calibri" w:hAnsi="Consolas" w:cs="Arial"/>
-          <w:color w:val="4472C4" w:themeColor="accent1"/>
-          <w:sz w:val="22"/>
-          <w:szCs w:val="22"/>
-          <w:lang w:val="en-US" w:eastAsia="en-US" w:bidi="ar-SA"/>
-        </w:rPr>
-        <w:t>xyz</w:t>
-      </w:r>
-      <w:proofErr w:type="spellEnd"/>
-      <w:r>
-        <w:rPr>
-          <w:rFonts w:ascii="Consolas" w:eastAsia="Calibri" w:hAnsi="Consolas" w:cs="Arial"/>
-          <w:color w:val="4472C4" w:themeColor="accent1"/>
-          <w:sz w:val="22"/>
-          <w:szCs w:val="22"/>
-          <w:lang w:val="en-US" w:eastAsia="en-US" w:bidi="ar-SA"/>
-        </w:rPr>
-        <w:t xml:space="preserve">="0 0 1" </w:t>
-      </w:r>
-      <w:proofErr w:type="spellStart"/>
-      <w:r>
-        <w:rPr>
-          <w:rFonts w:ascii="Consolas" w:eastAsia="Calibri" w:hAnsi="Consolas" w:cs="Arial"/>
-          <w:color w:val="4472C4" w:themeColor="accent1"/>
-          <w:sz w:val="22"/>
-          <w:szCs w:val="22"/>
-          <w:lang w:val="en-US" w:eastAsia="en-US" w:bidi="ar-SA"/>
-        </w:rPr>
-        <w:t>rpy</w:t>
-      </w:r>
-      <w:proofErr w:type="spellEnd"/>
-      <w:r>
-        <w:rPr>
-          <w:rFonts w:ascii="Consolas" w:eastAsia="Calibri" w:hAnsi="Consolas" w:cs="Arial"/>
-          <w:color w:val="4472C4" w:themeColor="accent1"/>
-          <w:sz w:val="22"/>
-          <w:szCs w:val="22"/>
-          <w:lang w:val="en-US" w:eastAsia="en-US" w:bidi="ar-SA"/>
-        </w:rPr>
-        <w:t>="0 0 0" /&gt;</w:t>
-      </w:r>
-    </w:p>
-    <w:p>
-      <w:pPr>
-        <w:pStyle w:val="Prrafodelista"/>
-        <w:keepNext/>
-        <w:shd w:val="clear" w:color="auto" w:fill="D9E2F3" w:themeFill="accent1" w:themeFillTint="33"/>
-        <w:ind w:left="360"/>
-        <w:jc w:val="both"/>
-        <w:rPr>
-          <w:rFonts w:ascii="Consolas" w:eastAsia="Calibri" w:hAnsi="Consolas" w:cs="Arial"/>
-          <w:color w:val="4472C4" w:themeColor="accent1"/>
-          <w:sz w:val="22"/>
-          <w:szCs w:val="22"/>
-          <w:lang w:val="en-US" w:eastAsia="en-US" w:bidi="ar-SA"/>
-        </w:rPr>
-      </w:pPr>
-      <w:r>
-        <w:rPr>
-          <w:rFonts w:ascii="Consolas" w:eastAsia="Calibri" w:hAnsi="Consolas" w:cs="Arial"/>
-          <w:color w:val="4472C4" w:themeColor="accent1"/>
-          <w:sz w:val="22"/>
-          <w:szCs w:val="22"/>
-          <w:lang w:val="en-US" w:eastAsia="en-US" w:bidi="ar-SA"/>
-        </w:rPr>
-        <w:t xml:space="preserve">    &lt;axis </w:t>
-      </w:r>
-      <w:proofErr w:type="spellStart"/>
-      <w:r>
-        <w:rPr>
-          <w:rFonts w:ascii="Consolas" w:eastAsia="Calibri" w:hAnsi="Consolas" w:cs="Arial"/>
-          <w:color w:val="4472C4" w:themeColor="accent1"/>
-          <w:sz w:val="22"/>
-          <w:szCs w:val="22"/>
-          <w:lang w:val="en-US" w:eastAsia="en-US" w:bidi="ar-SA"/>
-        </w:rPr>
-        <w:t>xyz</w:t>
-      </w:r>
-      <w:proofErr w:type="spellEnd"/>
-      <w:r>
-        <w:rPr>
-          <w:rFonts w:ascii="Consolas" w:eastAsia="Calibri" w:hAnsi="Consolas" w:cs="Arial"/>
-          <w:color w:val="4472C4" w:themeColor="accent1"/>
-          <w:sz w:val="22"/>
-          <w:szCs w:val="22"/>
-          <w:lang w:val="en-US" w:eastAsia="en-US" w:bidi="ar-SA"/>
-        </w:rPr>
-        <w:t>="0 1 0" /&gt;</w:t>
-      </w:r>
-    </w:p>
-    <w:p>
-      <w:pPr>
-        <w:pStyle w:val="Prrafodelista"/>
-        <w:keepNext/>
-        <w:shd w:val="clear" w:color="auto" w:fill="D9E2F3" w:themeFill="accent1" w:themeFillTint="33"/>
-        <w:ind w:left="360"/>
-        <w:jc w:val="both"/>
-        <w:rPr>
-          <w:rFonts w:ascii="Consolas" w:eastAsia="Calibri" w:hAnsi="Consolas" w:cs="Arial"/>
-          <w:color w:val="4472C4" w:themeColor="accent1"/>
-          <w:sz w:val="22"/>
-          <w:szCs w:val="22"/>
-          <w:lang w:val="en-US" w:eastAsia="en-US" w:bidi="ar-SA"/>
-        </w:rPr>
-      </w:pPr>
-      <w:r>
-        <w:rPr>
-          <w:rFonts w:ascii="Consolas" w:eastAsia="Calibri" w:hAnsi="Consolas" w:cs="Arial"/>
-          <w:color w:val="4472C4" w:themeColor="accent1"/>
-          <w:sz w:val="22"/>
-          <w:szCs w:val="22"/>
-          <w:lang w:val="en-US" w:eastAsia="en-US" w:bidi="ar-SA"/>
-        </w:rPr>
-        <w:t xml:space="preserve">  &lt;/joint&gt;</w:t>
-      </w:r>
-    </w:p>
-    <w:p>
-      <w:pPr>
-        <w:pStyle w:val="Prrafodelista"/>
-        <w:keepNext/>
-        <w:shd w:val="clear" w:color="auto" w:fill="D9E2F3" w:themeFill="accent1" w:themeFillTint="33"/>
-        <w:ind w:left="360"/>
-        <w:jc w:val="both"/>
-        <w:rPr>
-          <w:rFonts w:ascii="Consolas" w:eastAsia="Calibri" w:hAnsi="Consolas" w:cs="Arial"/>
-          <w:color w:val="4472C4" w:themeColor="accent1"/>
-          <w:sz w:val="22"/>
-          <w:szCs w:val="22"/>
-          <w:lang w:val="en-US" w:eastAsia="en-US" w:bidi="ar-SA"/>
-        </w:rPr>
-      </w:pPr>
-      <w:r>
-        <w:rPr>
-          <w:rFonts w:ascii="Consolas" w:eastAsia="Calibri" w:hAnsi="Consolas" w:cs="Arial"/>
-          <w:color w:val="4472C4" w:themeColor="accent1"/>
-          <w:sz w:val="22"/>
-          <w:szCs w:val="22"/>
-          <w:lang w:val="en-US" w:eastAsia="en-US" w:bidi="ar-SA"/>
-        </w:rPr>
-        <w:lastRenderedPageBreak/>
-        <w:t>&lt;joint name="joint_3-tool0" type="revolute"&gt;</w:t>
-      </w:r>
-    </w:p>
-    <w:p>
-      <w:pPr>
-        <w:pStyle w:val="Prrafodelista"/>
-        <w:keepNext/>
-        <w:shd w:val="clear" w:color="auto" w:fill="D9E2F3" w:themeFill="accent1" w:themeFillTint="33"/>
-        <w:ind w:left="360"/>
-        <w:jc w:val="both"/>
-        <w:rPr>
-          <w:rFonts w:ascii="Consolas" w:eastAsia="Calibri" w:hAnsi="Consolas" w:cs="Arial"/>
-          <w:color w:val="4472C4" w:themeColor="accent1"/>
-          <w:sz w:val="22"/>
-          <w:szCs w:val="22"/>
-          <w:lang w:val="en-US" w:eastAsia="en-US" w:bidi="ar-SA"/>
-        </w:rPr>
-      </w:pPr>
-      <w:r>
-        <w:rPr>
-          <w:rFonts w:ascii="Consolas" w:eastAsia="Calibri" w:hAnsi="Consolas" w:cs="Arial"/>
-          <w:color w:val="4472C4" w:themeColor="accent1"/>
-          <w:sz w:val="22"/>
-          <w:szCs w:val="22"/>
-          <w:lang w:val="en-US" w:eastAsia="en-US" w:bidi="ar-SA"/>
-        </w:rPr>
-        <w:t xml:space="preserve">    </w:t>
-      </w:r>
-      <w:r>
-        <w:rPr>
-          <w:rFonts w:ascii="Consolas" w:eastAsia="Calibri" w:hAnsi="Consolas" w:cs="Arial"/>
-          <w:color w:val="4472C4" w:themeColor="accent1"/>
-          <w:sz w:val="22"/>
-          <w:szCs w:val="22"/>
-          <w:lang w:val="en-US" w:eastAsia="en-US" w:bidi="ar-SA"/>
-        </w:rPr>
-        <w:t>&lt;parent link="link_3" /&gt;</w:t>
-      </w:r>
-    </w:p>
-    <w:p>
-      <w:pPr>
-        <w:pStyle w:val="Prrafodelista"/>
-        <w:keepNext/>
-        <w:shd w:val="clear" w:color="auto" w:fill="D9E2F3" w:themeFill="accent1" w:themeFillTint="33"/>
-        <w:ind w:left="360"/>
-        <w:jc w:val="both"/>
-        <w:rPr>
-          <w:rFonts w:ascii="Consolas" w:eastAsia="Calibri" w:hAnsi="Consolas" w:cs="Arial"/>
-          <w:color w:val="4472C4" w:themeColor="accent1"/>
-          <w:sz w:val="22"/>
-          <w:szCs w:val="22"/>
-          <w:lang w:val="en-US" w:eastAsia="en-US" w:bidi="ar-SA"/>
-        </w:rPr>
-      </w:pPr>
-      <w:r>
-        <w:rPr>
-          <w:rFonts w:ascii="Consolas" w:eastAsia="Calibri" w:hAnsi="Consolas" w:cs="Arial"/>
-          <w:color w:val="4472C4" w:themeColor="accent1"/>
-          <w:sz w:val="22"/>
-          <w:szCs w:val="22"/>
-          <w:lang w:val="en-US" w:eastAsia="en-US" w:bidi="ar-SA"/>
-        </w:rPr>
-        <w:t xml:space="preserve">    </w:t>
-      </w:r>
-      <w:r>
-        <w:rPr>
-          <w:rFonts w:ascii="Consolas" w:eastAsia="Calibri" w:hAnsi="Consolas" w:cs="Arial"/>
-          <w:color w:val="4472C4" w:themeColor="accent1"/>
-          <w:sz w:val="22"/>
-          <w:szCs w:val="22"/>
-          <w:lang w:val="en-US" w:eastAsia="en-US" w:bidi="ar-SA"/>
-        </w:rPr>
-        <w:t>&lt;child link="tool0" /&gt;</w:t>
-      </w:r>
-    </w:p>
-    <w:p>
-      <w:pPr>
-        <w:pStyle w:val="Prrafodelista"/>
-        <w:keepNext/>
-        <w:shd w:val="clear" w:color="auto" w:fill="D9E2F3" w:themeFill="accent1" w:themeFillTint="33"/>
-        <w:ind w:left="360"/>
-        <w:jc w:val="both"/>
-        <w:rPr>
-          <w:rFonts w:ascii="Consolas" w:eastAsia="Calibri" w:hAnsi="Consolas" w:cs="Arial"/>
-          <w:color w:val="4472C4" w:themeColor="accent1"/>
-          <w:sz w:val="22"/>
-          <w:szCs w:val="22"/>
-          <w:lang w:val="en-US" w:eastAsia="en-US" w:bidi="ar-SA"/>
-        </w:rPr>
-      </w:pPr>
-      <w:r>
-        <w:rPr>
-          <w:rFonts w:ascii="Consolas" w:eastAsia="Calibri" w:hAnsi="Consolas" w:cs="Arial"/>
-          <w:color w:val="4472C4" w:themeColor="accent1"/>
-          <w:sz w:val="22"/>
-          <w:szCs w:val="22"/>
-          <w:lang w:val="en-US" w:eastAsia="en-US" w:bidi="ar-SA"/>
-        </w:rPr>
-        <w:t xml:space="preserve">    &lt;limit effort="30" velocity="1.0" lower="-6.28318" upper="6.2"/&gt;</w:t>
-      </w:r>
-    </w:p>
-    <w:p>
-      <w:pPr>
-        <w:pStyle w:val="Prrafodelista"/>
-        <w:keepNext/>
-        <w:shd w:val="clear" w:color="auto" w:fill="D9E2F3" w:themeFill="accent1" w:themeFillTint="33"/>
-        <w:ind w:left="360"/>
-        <w:jc w:val="both"/>
-        <w:rPr>
-          <w:rFonts w:ascii="Consolas" w:eastAsia="Calibri" w:hAnsi="Consolas" w:cs="Arial"/>
-          <w:color w:val="4472C4" w:themeColor="accent1"/>
-          <w:sz w:val="22"/>
-          <w:szCs w:val="22"/>
-          <w:lang w:val="en-US" w:eastAsia="en-US" w:bidi="ar-SA"/>
-        </w:rPr>
-      </w:pPr>
-      <w:r>
-        <w:rPr>
-          <w:rFonts w:ascii="Consolas" w:eastAsia="Calibri" w:hAnsi="Consolas" w:cs="Arial"/>
-          <w:color w:val="4472C4" w:themeColor="accent1"/>
-          <w:sz w:val="22"/>
-          <w:szCs w:val="22"/>
-          <w:lang w:val="en-US" w:eastAsia="en-US" w:bidi="ar-SA"/>
-        </w:rPr>
-        <w:t xml:space="preserve">    &lt;origin </w:t>
-      </w:r>
-      <w:proofErr w:type="spellStart"/>
-      <w:r>
-        <w:rPr>
-          <w:rFonts w:ascii="Consolas" w:eastAsia="Calibri" w:hAnsi="Consolas" w:cs="Arial"/>
-          <w:color w:val="4472C4" w:themeColor="accent1"/>
-          <w:sz w:val="22"/>
-          <w:szCs w:val="22"/>
-          <w:lang w:val="en-US" w:eastAsia="en-US" w:bidi="ar-SA"/>
-        </w:rPr>
-        <w:t>xyz</w:t>
-      </w:r>
-      <w:proofErr w:type="spellEnd"/>
-      <w:r>
-        <w:rPr>
-          <w:rFonts w:ascii="Consolas" w:eastAsia="Calibri" w:hAnsi="Consolas" w:cs="Arial"/>
-          <w:color w:val="4472C4" w:themeColor="accent1"/>
-          <w:sz w:val="22"/>
-          <w:szCs w:val="22"/>
-          <w:lang w:val="en-US" w:eastAsia="en-US" w:bidi="ar-SA"/>
-        </w:rPr>
-        <w:t xml:space="preserve">="0 0 1" </w:t>
-      </w:r>
-      <w:proofErr w:type="spellStart"/>
-      <w:r>
-        <w:rPr>
-          <w:rFonts w:ascii="Consolas" w:eastAsia="Calibri" w:hAnsi="Consolas" w:cs="Arial"/>
-          <w:color w:val="4472C4" w:themeColor="accent1"/>
-          <w:sz w:val="22"/>
-          <w:szCs w:val="22"/>
-          <w:lang w:val="en-US" w:eastAsia="en-US" w:bidi="ar-SA"/>
-        </w:rPr>
-        <w:t>rpy</w:t>
-      </w:r>
-      <w:proofErr w:type="spellEnd"/>
-      <w:r>
-        <w:rPr>
-          <w:rFonts w:ascii="Consolas" w:eastAsia="Calibri" w:hAnsi="Consolas" w:cs="Arial"/>
-          <w:color w:val="4472C4" w:themeColor="accent1"/>
-          <w:sz w:val="22"/>
-          <w:szCs w:val="22"/>
-          <w:lang w:val="en-US" w:eastAsia="en-US" w:bidi="ar-SA"/>
-        </w:rPr>
-        <w:t>="0 0 0" /&gt;</w:t>
-      </w:r>
-    </w:p>
-    <w:p>
-      <w:pPr>
-        <w:pStyle w:val="Prrafodelista"/>
-        <w:keepNext/>
-        <w:shd w:val="clear" w:color="auto" w:fill="D9E2F3" w:themeFill="accent1" w:themeFillTint="33"/>
-        <w:ind w:left="360"/>
-        <w:jc w:val="both"/>
-        <w:rPr>
-          <w:rFonts w:ascii="Consolas" w:eastAsia="Calibri" w:hAnsi="Consolas" w:cs="Arial"/>
-          <w:color w:val="4472C4" w:themeColor="accent1"/>
-          <w:sz w:val="22"/>
-          <w:szCs w:val="22"/>
-          <w:lang w:val="en-US" w:eastAsia="en-US" w:bidi="ar-SA"/>
-        </w:rPr>
-      </w:pPr>
-      <w:r>
-        <w:rPr>
-          <w:rFonts w:ascii="Consolas" w:eastAsia="Calibri" w:hAnsi="Consolas" w:cs="Arial"/>
-          <w:color w:val="4472C4" w:themeColor="accent1"/>
-          <w:sz w:val="22"/>
-          <w:szCs w:val="22"/>
-          <w:lang w:val="en-US" w:eastAsia="en-US" w:bidi="ar-SA"/>
-        </w:rPr>
-        <w:t xml:space="preserve">    &lt;axis </w:t>
-      </w:r>
-      <w:proofErr w:type="spellStart"/>
-      <w:r>
-        <w:rPr>
-          <w:rFonts w:ascii="Consolas" w:eastAsia="Calibri" w:hAnsi="Consolas" w:cs="Arial"/>
-          <w:color w:val="4472C4" w:themeColor="accent1"/>
-          <w:sz w:val="22"/>
-          <w:szCs w:val="22"/>
-          <w:lang w:val="en-US" w:eastAsia="en-US" w:bidi="ar-SA"/>
-        </w:rPr>
-        <w:t>xyz</w:t>
-      </w:r>
-      <w:proofErr w:type="spellEnd"/>
-      <w:r>
-        <w:rPr>
-          <w:rFonts w:ascii="Consolas" w:eastAsia="Calibri" w:hAnsi="Consolas" w:cs="Arial"/>
-          <w:color w:val="4472C4" w:themeColor="accent1"/>
-          <w:sz w:val="22"/>
-          <w:szCs w:val="22"/>
-          <w:lang w:val="en-US" w:eastAsia="en-US" w:bidi="ar-SA"/>
-        </w:rPr>
-        <w:t>="0 0 1" /&gt;</w:t>
+        <w:t xml:space="preserve">    &lt;axis xyz="0 0 1" /&gt;</w:t>
       </w:r>
     </w:p>
     <w:p>
@@ -12040,6 +12625,95 @@
     </w:lvl>
   </w:abstractNum>
   <w:abstractNum w:abstractNumId="7" w15:restartNumberingAfterBreak="0">
+    <w:nsid w:val="31222A9B"/>
+    <w:multiLevelType w:val="hybridMultilevel"/>
+    <w:tmpl w:val="ABFEC360"/>
+    <w:lvl w:ilvl="0" w:tplc="0C0A000F">
+      <w:start w:val="1"/>
+      <w:numFmt w:val="decimal"/>
+      <w:lvlText w:val="%1."/>
+      <w:lvlJc w:val="left"/>
+      <w:pPr>
+        <w:ind w:left="720" w:hanging="360"/>
+      </w:pPr>
+      <w:rPr>
+        <w:rFonts w:hint="default"/>
+      </w:rPr>
+    </w:lvl>
+    <w:lvl w:ilvl="1" w:tplc="0C0A0019" w:tentative="1">
+      <w:start w:val="1"/>
+      <w:numFmt w:val="lowerLetter"/>
+      <w:lvlText w:val="%2."/>
+      <w:lvlJc w:val="left"/>
+      <w:pPr>
+        <w:ind w:left="1440" w:hanging="360"/>
+      </w:pPr>
+    </w:lvl>
+    <w:lvl w:ilvl="2" w:tplc="0C0A001B" w:tentative="1">
+      <w:start w:val="1"/>
+      <w:numFmt w:val="lowerRoman"/>
+      <w:lvlText w:val="%3."/>
+      <w:lvlJc w:val="right"/>
+      <w:pPr>
+        <w:ind w:left="2160" w:hanging="180"/>
+      </w:pPr>
+    </w:lvl>
+    <w:lvl w:ilvl="3" w:tplc="0C0A000F" w:tentative="1">
+      <w:start w:val="1"/>
+      <w:numFmt w:val="decimal"/>
+      <w:lvlText w:val="%4."/>
+      <w:lvlJc w:val="left"/>
+      <w:pPr>
+        <w:ind w:left="2880" w:hanging="360"/>
+      </w:pPr>
+    </w:lvl>
+    <w:lvl w:ilvl="4" w:tplc="0C0A0019" w:tentative="1">
+      <w:start w:val="1"/>
+      <w:numFmt w:val="lowerLetter"/>
+      <w:lvlText w:val="%5."/>
+      <w:lvlJc w:val="left"/>
+      <w:pPr>
+        <w:ind w:left="3600" w:hanging="360"/>
+      </w:pPr>
+    </w:lvl>
+    <w:lvl w:ilvl="5" w:tplc="0C0A001B" w:tentative="1">
+      <w:start w:val="1"/>
+      <w:numFmt w:val="lowerRoman"/>
+      <w:lvlText w:val="%6."/>
+      <w:lvlJc w:val="right"/>
+      <w:pPr>
+        <w:ind w:left="4320" w:hanging="180"/>
+      </w:pPr>
+    </w:lvl>
+    <w:lvl w:ilvl="6" w:tplc="0C0A000F" w:tentative="1">
+      <w:start w:val="1"/>
+      <w:numFmt w:val="decimal"/>
+      <w:lvlText w:val="%7."/>
+      <w:lvlJc w:val="left"/>
+      <w:pPr>
+        <w:ind w:left="5040" w:hanging="360"/>
+      </w:pPr>
+    </w:lvl>
+    <w:lvl w:ilvl="7" w:tplc="0C0A0019" w:tentative="1">
+      <w:start w:val="1"/>
+      <w:numFmt w:val="lowerLetter"/>
+      <w:lvlText w:val="%8."/>
+      <w:lvlJc w:val="left"/>
+      <w:pPr>
+        <w:ind w:left="5760" w:hanging="360"/>
+      </w:pPr>
+    </w:lvl>
+    <w:lvl w:ilvl="8" w:tplc="0C0A001B" w:tentative="1">
+      <w:start w:val="1"/>
+      <w:numFmt w:val="lowerRoman"/>
+      <w:lvlText w:val="%9."/>
+      <w:lvlJc w:val="right"/>
+      <w:pPr>
+        <w:ind w:left="6480" w:hanging="180"/>
+      </w:pPr>
+    </w:lvl>
+  </w:abstractNum>
+  <w:abstractNum w:abstractNumId="8" w15:restartNumberingAfterBreak="0">
     <w:nsid w:val="329839B6"/>
     <w:multiLevelType w:val="hybridMultilevel"/>
     <w:tmpl w:val="35C67D6A"/>
@@ -12128,7 +12802,7 @@
       </w:pPr>
     </w:lvl>
   </w:abstractNum>
-  <w:abstractNum w:abstractNumId="8" w15:restartNumberingAfterBreak="0">
+  <w:abstractNum w:abstractNumId="9" w15:restartNumberingAfterBreak="0">
     <w:nsid w:val="3360192D"/>
     <w:multiLevelType w:val="multilevel"/>
     <w:tmpl w:val="C434AC0E"/>
@@ -12249,7 +12923,7 @@
       </w:rPr>
     </w:lvl>
   </w:abstractNum>
-  <w:abstractNum w:abstractNumId="9" w15:restartNumberingAfterBreak="0">
+  <w:abstractNum w:abstractNumId="10" w15:restartNumberingAfterBreak="0">
     <w:nsid w:val="341A1A09"/>
     <w:multiLevelType w:val="hybridMultilevel"/>
     <w:tmpl w:val="9684EA1E"/>
@@ -12338,7 +13012,7 @@
       </w:pPr>
     </w:lvl>
   </w:abstractNum>
-  <w:abstractNum w:abstractNumId="10" w15:restartNumberingAfterBreak="0">
+  <w:abstractNum w:abstractNumId="11" w15:restartNumberingAfterBreak="0">
     <w:nsid w:val="3C704514"/>
     <w:multiLevelType w:val="hybridMultilevel"/>
     <w:tmpl w:val="FD287D44"/>
@@ -12451,7 +13125,7 @@
       </w:rPr>
     </w:lvl>
   </w:abstractNum>
-  <w:abstractNum w:abstractNumId="11" w15:restartNumberingAfterBreak="0">
+  <w:abstractNum w:abstractNumId="12" w15:restartNumberingAfterBreak="0">
     <w:nsid w:val="48203CE7"/>
     <w:multiLevelType w:val="multilevel"/>
     <w:tmpl w:val="0C0A001F"/>
@@ -12537,7 +13211,7 @@
       </w:pPr>
     </w:lvl>
   </w:abstractNum>
-  <w:abstractNum w:abstractNumId="12" w15:restartNumberingAfterBreak="0">
+  <w:abstractNum w:abstractNumId="13" w15:restartNumberingAfterBreak="0">
     <w:nsid w:val="4EB13430"/>
     <w:multiLevelType w:val="hybridMultilevel"/>
     <w:tmpl w:val="9AE24BF2"/>
@@ -12650,7 +13324,7 @@
       </w:rPr>
     </w:lvl>
   </w:abstractNum>
-  <w:abstractNum w:abstractNumId="13" w15:restartNumberingAfterBreak="0">
+  <w:abstractNum w:abstractNumId="14" w15:restartNumberingAfterBreak="0">
     <w:nsid w:val="530B10BE"/>
     <w:multiLevelType w:val="hybridMultilevel"/>
     <w:tmpl w:val="E3561A30"/>
@@ -12763,7 +13437,7 @@
       </w:rPr>
     </w:lvl>
   </w:abstractNum>
-  <w:abstractNum w:abstractNumId="14" w15:restartNumberingAfterBreak="0">
+  <w:abstractNum w:abstractNumId="15" w15:restartNumberingAfterBreak="0">
     <w:nsid w:val="5C032F63"/>
     <w:multiLevelType w:val="hybridMultilevel"/>
     <w:tmpl w:val="51907C84"/>
@@ -12852,7 +13526,7 @@
       </w:pPr>
     </w:lvl>
   </w:abstractNum>
-  <w:abstractNum w:abstractNumId="15" w15:restartNumberingAfterBreak="0">
+  <w:abstractNum w:abstractNumId="16" w15:restartNumberingAfterBreak="0">
     <w:nsid w:val="65C8736B"/>
     <w:multiLevelType w:val="hybridMultilevel"/>
     <w:tmpl w:val="F99CA0C6"/>
@@ -12966,19 +13640,19 @@
     </w:lvl>
   </w:abstractNum>
   <w:num w:numId="1">
-    <w:abstractNumId w:val="11"/>
+    <w:abstractNumId w:val="12"/>
   </w:num>
   <w:num w:numId="2">
     <w:abstractNumId w:val="5"/>
   </w:num>
   <w:num w:numId="3">
-    <w:abstractNumId w:val="9"/>
+    <w:abstractNumId w:val="10"/>
   </w:num>
   <w:num w:numId="4">
-    <w:abstractNumId w:val="10"/>
+    <w:abstractNumId w:val="11"/>
   </w:num>
   <w:num w:numId="5">
-    <w:abstractNumId w:val="8"/>
+    <w:abstractNumId w:val="9"/>
   </w:num>
   <w:num w:numId="6">
     <w:abstractNumId w:val="1"/>
@@ -12990,10 +13664,10 @@
     <w:abstractNumId w:val="0"/>
   </w:num>
   <w:num w:numId="9">
-    <w:abstractNumId w:val="7"/>
+    <w:abstractNumId w:val="8"/>
   </w:num>
   <w:num w:numId="10">
-    <w:abstractNumId w:val="14"/>
+    <w:abstractNumId w:val="15"/>
   </w:num>
   <w:num w:numId="11">
     <w:abstractNumId w:val="2"/>
@@ -13005,13 +13679,16 @@
     <w:abstractNumId w:val="6"/>
   </w:num>
   <w:num w:numId="14">
+    <w:abstractNumId w:val="14"/>
+  </w:num>
+  <w:num w:numId="15">
     <w:abstractNumId w:val="13"/>
   </w:num>
-  <w:num w:numId="15">
-    <w:abstractNumId w:val="12"/>
+  <w:num w:numId="16">
+    <w:abstractNumId w:val="16"/>
   </w:num>
-  <w:num w:numId="16">
-    <w:abstractNumId w:val="15"/>
+  <w:num w:numId="17">
+    <w:abstractNumId w:val="7"/>
   </w:num>
 </w:numbering>
 </file>
@@ -13435,6 +14112,7 @@
   <w:style w:type="character" w:default="1" w:styleId="Fuentedeprrafopredeter">
     <w:name w:val="Default Paragraph Font"/>
     <w:uiPriority w:val="1"/>
+    <w:semiHidden/>
     <w:unhideWhenUsed/>
   </w:style>
   <w:style w:type="table" w:default="1" w:styleId="Tablanormal">
@@ -13779,6 +14457,85 @@
       <w:color w:val="808080"/>
     </w:rPr>
   </w:style>
+  <w:style w:type="table" w:customStyle="1" w:styleId="Tabladecuadrcula4-nfasis11">
+    <w:name w:val="Tabla de cuadrícula 4 - Énfasis 11"/>
+    <w:basedOn w:val="Tablanormal"/>
+    <w:uiPriority w:val="49"/>
+    <w:rsid w:val="00857DF3"/>
+    <w:rPr>
+      <w:rFonts w:asciiTheme="minorHAnsi" w:eastAsiaTheme="minorHAnsi" w:hAnsiTheme="minorHAnsi" w:cstheme="minorBidi"/>
+      <w:sz w:val="22"/>
+      <w:szCs w:val="22"/>
+      <w:lang w:val="en-US" w:eastAsia="en-US" w:bidi="ar-SA"/>
+    </w:rPr>
+    <w:tblPr>
+      <w:tblStyleRowBandSize w:val="1"/>
+      <w:tblStyleColBandSize w:val="1"/>
+      <w:tblBorders>
+        <w:top w:val="single" w:sz="4" w:space="0" w:color="8EAADB" w:themeColor="accent1" w:themeTint="99"/>
+        <w:left w:val="single" w:sz="4" w:space="0" w:color="8EAADB" w:themeColor="accent1" w:themeTint="99"/>
+        <w:bottom w:val="single" w:sz="4" w:space="0" w:color="8EAADB" w:themeColor="accent1" w:themeTint="99"/>
+        <w:right w:val="single" w:sz="4" w:space="0" w:color="8EAADB" w:themeColor="accent1" w:themeTint="99"/>
+        <w:insideH w:val="single" w:sz="4" w:space="0" w:color="8EAADB" w:themeColor="accent1" w:themeTint="99"/>
+        <w:insideV w:val="single" w:sz="4" w:space="0" w:color="8EAADB" w:themeColor="accent1" w:themeTint="99"/>
+      </w:tblBorders>
+    </w:tblPr>
+    <w:tblStylePr w:type="firstRow">
+      <w:rPr>
+        <w:b/>
+        <w:bCs/>
+        <w:color w:val="FFFFFF" w:themeColor="background1"/>
+      </w:rPr>
+      <w:tblPr/>
+      <w:tcPr>
+        <w:tcBorders>
+          <w:top w:val="single" w:sz="4" w:space="0" w:color="4472C4" w:themeColor="accent1"/>
+          <w:left w:val="single" w:sz="4" w:space="0" w:color="4472C4" w:themeColor="accent1"/>
+          <w:bottom w:val="single" w:sz="4" w:space="0" w:color="4472C4" w:themeColor="accent1"/>
+          <w:right w:val="single" w:sz="4" w:space="0" w:color="4472C4" w:themeColor="accent1"/>
+          <w:insideH w:val="nil"/>
+          <w:insideV w:val="nil"/>
+        </w:tcBorders>
+        <w:shd w:val="clear" w:color="auto" w:fill="4472C4" w:themeFill="accent1"/>
+      </w:tcPr>
+    </w:tblStylePr>
+    <w:tblStylePr w:type="lastRow">
+      <w:rPr>
+        <w:b/>
+        <w:bCs/>
+      </w:rPr>
+      <w:tblPr/>
+      <w:tcPr>
+        <w:tcBorders>
+          <w:top w:val="double" w:sz="4" w:space="0" w:color="4472C4" w:themeColor="accent1"/>
+        </w:tcBorders>
+      </w:tcPr>
+    </w:tblStylePr>
+    <w:tblStylePr w:type="firstCol">
+      <w:rPr>
+        <w:b/>
+        <w:bCs/>
+      </w:rPr>
+    </w:tblStylePr>
+    <w:tblStylePr w:type="lastCol">
+      <w:rPr>
+        <w:b/>
+        <w:bCs/>
+      </w:rPr>
+    </w:tblStylePr>
+    <w:tblStylePr w:type="band1Vert">
+      <w:tblPr/>
+      <w:tcPr>
+        <w:shd w:val="clear" w:color="auto" w:fill="D9E2F3" w:themeFill="accent1" w:themeFillTint="33"/>
+      </w:tcPr>
+    </w:tblStylePr>
+    <w:tblStylePr w:type="band1Horz">
+      <w:tblPr/>
+      <w:tcPr>
+        <w:shd w:val="clear" w:color="auto" w:fill="D9E2F3" w:themeFill="accent1" w:themeFillTint="33"/>
+      </w:tcPr>
+    </w:tblStylePr>
+  </w:style>
 </w:styles>
 </file>
 
@@ -14082,7 +14839,7 @@
 </file>
 
 <file path=customXml/itemProps1.xml><?xml version="1.0" encoding="utf-8"?>
-<ds:datastoreItem xmlns:ds="http://schemas.openxmlformats.org/officeDocument/2006/customXml" ds:itemID="{4410DF1E-173D-48CB-AF4A-C3E919039F82}">
+<ds:datastoreItem xmlns:ds="http://schemas.openxmlformats.org/officeDocument/2006/customXml" ds:itemID="{84310ADF-8AA4-4E7A-BF08-5BEF16C67E36}">
   <ds:schemaRefs>
     <ds:schemaRef ds:uri="http://schemas.openxmlformats.org/officeDocument/2006/bibliography"/>
   </ds:schemaRefs>

--- a/GUIA del LABS.docx
+++ b/GUIA del LABS.docx
@@ -233,8 +233,6 @@
         </w:rPr>
         <w:t>3</w:t>
       </w:r>
-      <w:bookmarkStart w:id="1" w:name="_GoBack"/>
-      <w:bookmarkEnd w:id="1"/>
     </w:p>
     <w:p>
       <w:pPr>
@@ -397,7 +395,25 @@
           <w:color w:val="000000"/>
           <w:sz w:val="28"/>
         </w:rPr>
-        <w:t>Elaborado por: Br. Yeser Alfredo Morales Calero</w:t>
+        <w:t xml:space="preserve">Elaborado por: Br. </w:t>
+      </w:r>
+      <w:proofErr w:type="spellStart"/>
+      <w:r>
+        <w:rPr>
+          <w:rFonts w:ascii="Arial" w:eastAsia="Calibri" w:hAnsi="Arial" w:cs="Arial"/>
+          <w:color w:val="000000"/>
+          <w:sz w:val="28"/>
+        </w:rPr>
+        <w:t>Yeser</w:t>
+      </w:r>
+      <w:proofErr w:type="spellEnd"/>
+      <w:r>
+        <w:rPr>
+          <w:rFonts w:ascii="Arial" w:eastAsia="Calibri" w:hAnsi="Arial" w:cs="Arial"/>
+          <w:color w:val="000000"/>
+          <w:sz w:val="28"/>
+        </w:rPr>
+        <w:t xml:space="preserve"> Alfredo Morales Calero</w:t>
       </w:r>
     </w:p>
     <w:p>
@@ -418,7 +434,27 @@
           <w:sz w:val="28"/>
           <w:szCs w:val="28"/>
         </w:rPr>
-        <w:t>Tutor: MSc. Alejandro Alberto Méndez Talavera</w:t>
+        <w:t xml:space="preserve">Tutor: </w:t>
+      </w:r>
+      <w:proofErr w:type="spellStart"/>
+      <w:r>
+        <w:rPr>
+          <w:rFonts w:ascii="Arial" w:eastAsia="Calibri" w:hAnsi="Arial" w:cs="Arial"/>
+          <w:color w:val="00000A"/>
+          <w:sz w:val="28"/>
+          <w:szCs w:val="28"/>
+        </w:rPr>
+        <w:t>MSc</w:t>
+      </w:r>
+      <w:proofErr w:type="spellEnd"/>
+      <w:r>
+        <w:rPr>
+          <w:rFonts w:ascii="Arial" w:eastAsia="Calibri" w:hAnsi="Arial" w:cs="Arial"/>
+          <w:color w:val="00000A"/>
+          <w:sz w:val="28"/>
+          <w:szCs w:val="28"/>
+        </w:rPr>
+        <w:t>. Alejandro Alberto Méndez Talavera</w:t>
       </w:r>
     </w:p>
     <w:p>
@@ -523,7 +559,7 @@
           <w:color w:val="000000"/>
           <w:sz w:val="28"/>
         </w:rPr>
-        <w:t>26/</w:t>
+        <w:t>30</w:t>
       </w:r>
       <w:r>
         <w:rPr>
@@ -531,7 +567,7 @@
           <w:color w:val="000000"/>
           <w:sz w:val="28"/>
         </w:rPr>
-        <w:t>0</w:t>
+        <w:t>/</w:t>
       </w:r>
       <w:r>
         <w:rPr>
@@ -539,7 +575,7 @@
           <w:color w:val="000000"/>
           <w:sz w:val="28"/>
         </w:rPr>
-        <w:t>8/</w:t>
+        <w:t>0</w:t>
       </w:r>
       <w:r>
         <w:rPr>
@@ -547,7 +583,15 @@
           <w:color w:val="000000"/>
           <w:sz w:val="28"/>
         </w:rPr>
-        <w:t xml:space="preserve"> 201</w:t>
+        <w:t>8/</w:t>
+      </w:r>
+      <w:r>
+        <w:rPr>
+          <w:rFonts w:ascii="Arial" w:eastAsia="Calibri" w:hAnsi="Arial" w:cs="Arial"/>
+          <w:color w:val="000000"/>
+          <w:sz w:val="28"/>
+        </w:rPr>
+        <w:t>201</w:t>
       </w:r>
       <w:r>
         <w:rPr>
@@ -1149,7 +1193,55 @@
           <w:rFonts w:ascii="Arial" w:eastAsia="Calibri" w:hAnsi="Arial" w:cs="Arial"/>
           <w:lang w:eastAsia="en-US" w:bidi="ar-SA"/>
         </w:rPr>
-        <w:t xml:space="preserve">ROS provee paquetes que pueden ser utilizados para construir modelos 3D y comunicarse con estos modelos. El formato URDF (Unified Robot Description Format) permite definir modelos de robots, así como los sensores y el ambiente de trabajo.  Sin embargo, solo aquellos robots que tienen eslabones rígidos conectados mediante articulaciones pueden ser descritos mediante modelos URDF. Estos modelos están representados mediante un archivo de tipo XML, y como tal, están compuestos por etiquetas de XML especiales que pueden ser leídas para </w:t>
+        <w:t>ROS provee paquetes que pueden ser utilizados para construir modelos 3D y comunicarse con estos modelos. El formato URDF (</w:t>
+      </w:r>
+      <w:proofErr w:type="spellStart"/>
+      <w:r>
+        <w:rPr>
+          <w:rFonts w:ascii="Arial" w:eastAsia="Calibri" w:hAnsi="Arial" w:cs="Arial"/>
+          <w:lang w:eastAsia="en-US" w:bidi="ar-SA"/>
+        </w:rPr>
+        <w:t>Unified</w:t>
+      </w:r>
+      <w:proofErr w:type="spellEnd"/>
+      <w:r>
+        <w:rPr>
+          <w:rFonts w:ascii="Arial" w:eastAsia="Calibri" w:hAnsi="Arial" w:cs="Arial"/>
+          <w:lang w:eastAsia="en-US" w:bidi="ar-SA"/>
+        </w:rPr>
+        <w:t xml:space="preserve"> Robot </w:t>
+      </w:r>
+      <w:proofErr w:type="spellStart"/>
+      <w:r>
+        <w:rPr>
+          <w:rFonts w:ascii="Arial" w:eastAsia="Calibri" w:hAnsi="Arial" w:cs="Arial"/>
+          <w:lang w:eastAsia="en-US" w:bidi="ar-SA"/>
+        </w:rPr>
+        <w:t>Description</w:t>
+      </w:r>
+      <w:proofErr w:type="spellEnd"/>
+      <w:r>
+        <w:rPr>
+          <w:rFonts w:ascii="Arial" w:eastAsia="Calibri" w:hAnsi="Arial" w:cs="Arial"/>
+          <w:lang w:eastAsia="en-US" w:bidi="ar-SA"/>
+        </w:rPr>
+        <w:t xml:space="preserve"> </w:t>
+      </w:r>
+      <w:proofErr w:type="spellStart"/>
+      <w:r>
+        <w:rPr>
+          <w:rFonts w:ascii="Arial" w:eastAsia="Calibri" w:hAnsi="Arial" w:cs="Arial"/>
+          <w:lang w:eastAsia="en-US" w:bidi="ar-SA"/>
+        </w:rPr>
+        <w:t>Format</w:t>
+      </w:r>
+      <w:proofErr w:type="spellEnd"/>
+      <w:r>
+        <w:rPr>
+          <w:rFonts w:ascii="Arial" w:eastAsia="Calibri" w:hAnsi="Arial" w:cs="Arial"/>
+          <w:lang w:eastAsia="en-US" w:bidi="ar-SA"/>
+        </w:rPr>
+        <w:t xml:space="preserve">) permite definir modelos de robots, así como los sensores y el ambiente de trabajo.  Sin embargo, solo aquellos robots que tienen eslabones rígidos conectados mediante articulaciones pueden ser descritos mediante modelos URDF. Estos modelos están representados mediante un archivo de tipo XML, y como tal, están compuestos por etiquetas de XML especiales que pueden ser leídas para </w:t>
       </w:r>
       <w:r>
         <w:rPr>
@@ -1262,8 +1354,17 @@
           <w:rFonts w:ascii="Arial" w:eastAsia="Calibri" w:hAnsi="Arial" w:cs="Arial"/>
           <w:lang w:eastAsia="en-US" w:bidi="ar-SA"/>
         </w:rPr>
-        <w:t>Modelar un robot utilizando el formato URDF y visualizarlo en RViz</w:t>
-      </w:r>
+        <w:t xml:space="preserve">Modelar un robot utilizando el formato URDF y visualizarlo en </w:t>
+      </w:r>
+      <w:proofErr w:type="spellStart"/>
+      <w:r>
+        <w:rPr>
+          <w:rFonts w:ascii="Arial" w:eastAsia="Calibri" w:hAnsi="Arial" w:cs="Arial"/>
+          <w:lang w:eastAsia="en-US" w:bidi="ar-SA"/>
+        </w:rPr>
+        <w:t>RViz</w:t>
+      </w:r>
+      <w:proofErr w:type="spellEnd"/>
     </w:p>
     <w:p>
       <w:pPr>
@@ -1871,7 +1972,23 @@
           <w:rFonts w:ascii="Arial" w:eastAsia="Calibri" w:hAnsi="Arial" w:cs="Arial"/>
           <w:lang w:eastAsia="en-US" w:bidi="ar-SA"/>
         </w:rPr>
-        <w:t xml:space="preserve">Como se menciono anteriormente es necesario contar con el trabajo previo del robot a modelar en la interfaz, por lo </w:t>
+        <w:t xml:space="preserve">Como se </w:t>
+      </w:r>
+      <w:proofErr w:type="spellStart"/>
+      <w:r>
+        <w:rPr>
+          <w:rFonts w:ascii="Arial" w:eastAsia="Calibri" w:hAnsi="Arial" w:cs="Arial"/>
+          <w:lang w:eastAsia="en-US" w:bidi="ar-SA"/>
+        </w:rPr>
+        <w:t>menciono</w:t>
+      </w:r>
+      <w:proofErr w:type="spellEnd"/>
+      <w:r>
+        <w:rPr>
+          <w:rFonts w:ascii="Arial" w:eastAsia="Calibri" w:hAnsi="Arial" w:cs="Arial"/>
+          <w:lang w:eastAsia="en-US" w:bidi="ar-SA"/>
+        </w:rPr>
+        <w:t xml:space="preserve"> anteriormente es necesario contar con el trabajo previo del robot a modelar en la interfaz, por lo </w:t>
       </w:r>
       <w:r>
         <w:rPr>
@@ -2521,7 +2638,31 @@
           <w:iCs/>
           <w:lang w:eastAsia="en-US" w:bidi="ar-SA"/>
         </w:rPr>
-        <w:t>&lt;Machote.urdf&gt;</w:t>
+        <w:t>&lt;</w:t>
+      </w:r>
+      <w:proofErr w:type="spellStart"/>
+      <w:r>
+        <w:rPr>
+          <w:rFonts w:ascii="Arial" w:eastAsia="Calibri" w:hAnsi="Arial" w:cs="Arial"/>
+          <w:b/>
+          <w:bCs/>
+          <w:i/>
+          <w:iCs/>
+          <w:lang w:eastAsia="en-US" w:bidi="ar-SA"/>
+        </w:rPr>
+        <w:t>Machote.urdf</w:t>
+      </w:r>
+      <w:proofErr w:type="spellEnd"/>
+      <w:r>
+        <w:rPr>
+          <w:rFonts w:ascii="Arial" w:eastAsia="Calibri" w:hAnsi="Arial" w:cs="Arial"/>
+          <w:b/>
+          <w:bCs/>
+          <w:i/>
+          <w:iCs/>
+          <w:lang w:eastAsia="en-US" w:bidi="ar-SA"/>
+        </w:rPr>
+        <w:t>&gt;</w:t>
       </w:r>
       <w:r>
         <w:rPr>
@@ -2705,7 +2846,25 @@
                                 <w:color w:val="000000" w:themeColor="text1"/>
                                 <w:lang w:val="en-US"/>
                               </w:rPr>
-                              <w:t>&gt;.....&lt;/</w:t>
+                              <w:t>&gt;</w:t>
+                            </w:r>
+                            <w:proofErr w:type="gramStart"/>
+                            <w:r>
+                              <w:rPr>
+                                <w:rFonts w:ascii="Consolas" w:hAnsi="Consolas" w:cs="Arial"/>
+                                <w:color w:val="000000" w:themeColor="text1"/>
+                                <w:lang w:val="en-US"/>
+                              </w:rPr>
+                              <w:t>.....</w:t>
+                            </w:r>
+                            <w:proofErr w:type="gramEnd"/>
+                            <w:r>
+                              <w:rPr>
+                                <w:rFonts w:ascii="Consolas" w:hAnsi="Consolas" w:cs="Arial"/>
+                                <w:color w:val="000000" w:themeColor="text1"/>
+                                <w:lang w:val="en-US"/>
+                              </w:rPr>
+                              <w:t>&lt;/</w:t>
                             </w:r>
                             <w:r>
                               <w:rPr>
@@ -4672,17 +4831,6 @@
         <w:jc w:val="both"/>
         <w:outlineLvl w:val="1"/>
         <w:rPr>
-          <w:rFonts w:ascii="Arial" w:eastAsia="Calibri" w:hAnsi="Arial" w:cs="Arial"/>
-          <w:u w:val="single"/>
-          <w:lang w:eastAsia="en-US" w:bidi="ar-SA"/>
-        </w:rPr>
-      </w:pPr>
-    </w:p>
-    <w:p>
-      <w:pPr>
-        <w:jc w:val="both"/>
-        <w:outlineLvl w:val="1"/>
-        <w:rPr>
           <w:rFonts w:ascii="Arial" w:eastAsia="Calibri Light" w:hAnsi="Arial" w:cs="Arial"/>
           <w:b/>
           <w:color w:val="2E74B5"/>
@@ -4691,6 +4839,15 @@
           <w:u w:val="single"/>
         </w:rPr>
       </w:pPr>
+      <w:r>
+        <w:rPr>
+          <w:rFonts w:ascii="Arial" w:eastAsia="Calibri" w:hAnsi="Arial" w:cs="Arial"/>
+          <w:lang w:eastAsia="en-US" w:bidi="ar-SA"/>
+        </w:rPr>
+        <w:t xml:space="preserve">Cada Comando de programación define un movimiento de un Joint del robot, dentro de la misma interfaz se puede observar los gráficos correspondientes a los movimientos. </w:t>
+      </w:r>
+      <w:bookmarkStart w:id="1" w:name="_GoBack"/>
+      <w:bookmarkEnd w:id="1"/>
     </w:p>
     <w:p>
       <w:pPr>
@@ -5920,7 +6077,23 @@
           <w:rFonts w:ascii="Arial" w:eastAsia="Calibri" w:hAnsi="Arial" w:cs="Arial"/>
           <w:lang w:eastAsia="en-US" w:bidi="ar-SA"/>
         </w:rPr>
-        <w:t xml:space="preserve"> en el capitulo de Cinemática del robot.</w:t>
+        <w:t xml:space="preserve"> en el </w:t>
+      </w:r>
+      <w:proofErr w:type="spellStart"/>
+      <w:r>
+        <w:rPr>
+          <w:rFonts w:ascii="Arial" w:eastAsia="Calibri" w:hAnsi="Arial" w:cs="Arial"/>
+          <w:lang w:eastAsia="en-US" w:bidi="ar-SA"/>
+        </w:rPr>
+        <w:t>capitulo</w:t>
+      </w:r>
+      <w:proofErr w:type="spellEnd"/>
+      <w:r>
+        <w:rPr>
+          <w:rFonts w:ascii="Arial" w:eastAsia="Calibri" w:hAnsi="Arial" w:cs="Arial"/>
+          <w:lang w:eastAsia="en-US" w:bidi="ar-SA"/>
+        </w:rPr>
+        <w:t xml:space="preserve"> de Cinemática del robot.</w:t>
       </w:r>
     </w:p>
     <w:p>
@@ -6008,7 +6181,55 @@
           <w:rFonts w:ascii="Arial" w:eastAsia="Calibri" w:hAnsi="Arial" w:cs="Arial"/>
           <w:lang w:eastAsia="en-US" w:bidi="ar-SA"/>
         </w:rPr>
-        <w:t xml:space="preserve">En el libro se describe la Cinematica utilizando metodos geometricos </w:t>
+        <w:t xml:space="preserve">En el libro se describe la </w:t>
+      </w:r>
+      <w:proofErr w:type="spellStart"/>
+      <w:r>
+        <w:rPr>
+          <w:rFonts w:ascii="Arial" w:eastAsia="Calibri" w:hAnsi="Arial" w:cs="Arial"/>
+          <w:lang w:eastAsia="en-US" w:bidi="ar-SA"/>
+        </w:rPr>
+        <w:t>Cinematica</w:t>
+      </w:r>
+      <w:proofErr w:type="spellEnd"/>
+      <w:r>
+        <w:rPr>
+          <w:rFonts w:ascii="Arial" w:eastAsia="Calibri" w:hAnsi="Arial" w:cs="Arial"/>
+          <w:lang w:eastAsia="en-US" w:bidi="ar-SA"/>
+        </w:rPr>
+        <w:t xml:space="preserve"> utilizando </w:t>
+      </w:r>
+      <w:proofErr w:type="spellStart"/>
+      <w:r>
+        <w:rPr>
+          <w:rFonts w:ascii="Arial" w:eastAsia="Calibri" w:hAnsi="Arial" w:cs="Arial"/>
+          <w:lang w:eastAsia="en-US" w:bidi="ar-SA"/>
+        </w:rPr>
+        <w:t>metodos</w:t>
+      </w:r>
+      <w:proofErr w:type="spellEnd"/>
+      <w:r>
+        <w:rPr>
+          <w:rFonts w:ascii="Arial" w:eastAsia="Calibri" w:hAnsi="Arial" w:cs="Arial"/>
+          <w:lang w:eastAsia="en-US" w:bidi="ar-SA"/>
+        </w:rPr>
+        <w:t xml:space="preserve"> </w:t>
+      </w:r>
+      <w:proofErr w:type="spellStart"/>
+      <w:r>
+        <w:rPr>
+          <w:rFonts w:ascii="Arial" w:eastAsia="Calibri" w:hAnsi="Arial" w:cs="Arial"/>
+          <w:lang w:eastAsia="en-US" w:bidi="ar-SA"/>
+        </w:rPr>
+        <w:t>geometricos</w:t>
+      </w:r>
+      <w:proofErr w:type="spellEnd"/>
+      <w:r>
+        <w:rPr>
+          <w:rFonts w:ascii="Arial" w:eastAsia="Calibri" w:hAnsi="Arial" w:cs="Arial"/>
+          <w:lang w:eastAsia="en-US" w:bidi="ar-SA"/>
+        </w:rPr>
+        <w:t xml:space="preserve"> </w:t>
       </w:r>
       <w:r>
         <w:rPr>
@@ -9664,6 +9885,7 @@
         </w:rPr>
         <w:t xml:space="preserve"> </w:t>
       </w:r>
+      <w:proofErr w:type="spellStart"/>
       <w:r>
         <w:rPr>
           <w:rFonts w:ascii="Arial" w:eastAsia="Batang" w:hAnsi="Arial" w:cs="Arial"/>
@@ -9671,7 +9893,17 @@
           <w:szCs w:val="22"/>
           <w:lang w:eastAsia="en-US" w:bidi="ar-SA"/>
         </w:rPr>
-        <w:t>Peñín, L. F., Balaguer, C., Aracil, R.  (2007). Fundamentos de robótica. Madrid</w:t>
+        <w:t>Peñín</w:t>
+      </w:r>
+      <w:proofErr w:type="spellEnd"/>
+      <w:r>
+        <w:rPr>
+          <w:rFonts w:ascii="Arial" w:eastAsia="Batang" w:hAnsi="Arial" w:cs="Arial"/>
+          <w:color w:val="00000A"/>
+          <w:szCs w:val="22"/>
+          <w:lang w:eastAsia="en-US" w:bidi="ar-SA"/>
+        </w:rPr>
+        <w:t>, L. F., Balaguer, C., Aracil, R.  (2007). Fundamentos de robótica. Madrid</w:t>
       </w:r>
       <w:r>
         <w:rPr>
@@ -10122,14 +10354,28 @@
           <w:rFonts w:ascii="Arial" w:eastAsia="Calibri" w:hAnsi="Arial" w:cs="Arial"/>
           <w:lang w:eastAsia="en-US" w:bidi="ar-SA"/>
         </w:rPr>
-        <w:t>El siguiente archivo define un Robot de 3 grados de libertad.</w:t>
+        <w:t>El siguiente archivo</w:t>
+      </w:r>
+      <w:r>
+        <w:rPr>
+          <w:rFonts w:ascii="Arial" w:eastAsia="Calibri" w:hAnsi="Arial" w:cs="Arial"/>
+          <w:lang w:eastAsia="en-US" w:bidi="ar-SA"/>
+        </w:rPr>
+        <w:t xml:space="preserve"> URDF</w:t>
+      </w:r>
+      <w:r>
+        <w:rPr>
+          <w:rFonts w:ascii="Arial" w:eastAsia="Calibri" w:hAnsi="Arial" w:cs="Arial"/>
+          <w:lang w:eastAsia="en-US" w:bidi="ar-SA"/>
+        </w:rPr>
+        <w:t xml:space="preserve"> define un Robot de 3 grados de libertad.</w:t>
       </w:r>
     </w:p>
     <w:p>
       <w:pPr>
         <w:pStyle w:val="Prrafodelista"/>
         <w:keepNext/>
-        <w:shd w:val="clear" w:color="auto" w:fill="D9E2F3" w:themeFill="accent1" w:themeFillTint="33"/>
+        <w:shd w:val="clear" w:color="auto" w:fill="EDEDED" w:themeFill="accent3" w:themeFillTint="33"/>
         <w:ind w:left="360"/>
         <w:jc w:val="both"/>
         <w:rPr>
@@ -10148,14 +10394,36 @@
           <w:szCs w:val="22"/>
           <w:lang w:val="en-US" w:eastAsia="en-US" w:bidi="ar-SA"/>
         </w:rPr>
-        <w:t>&lt;?xml version="1.0" ?&gt;</w:t>
+        <w:t>&lt;?xml version="1.0</w:t>
+      </w:r>
+      <w:proofErr w:type="gramStart"/>
+      <w:r>
+        <w:rPr>
+          <w:rFonts w:ascii="Consolas" w:eastAsia="Calibri" w:hAnsi="Consolas" w:cs="Arial"/>
+          <w:color w:val="4472C4" w:themeColor="accent1"/>
+          <w:sz w:val="22"/>
+          <w:szCs w:val="22"/>
+          <w:lang w:val="en-US" w:eastAsia="en-US" w:bidi="ar-SA"/>
+        </w:rPr>
+        <w:t>" ?</w:t>
+      </w:r>
+      <w:proofErr w:type="gramEnd"/>
+      <w:r>
+        <w:rPr>
+          <w:rFonts w:ascii="Consolas" w:eastAsia="Calibri" w:hAnsi="Consolas" w:cs="Arial"/>
+          <w:color w:val="4472C4" w:themeColor="accent1"/>
+          <w:sz w:val="22"/>
+          <w:szCs w:val="22"/>
+          <w:lang w:val="en-US" w:eastAsia="en-US" w:bidi="ar-SA"/>
+        </w:rPr>
+        <w:t>&gt;</w:t>
       </w:r>
     </w:p>
     <w:p>
       <w:pPr>
         <w:pStyle w:val="Prrafodelista"/>
         <w:keepNext/>
-        <w:shd w:val="clear" w:color="auto" w:fill="D9E2F3" w:themeFill="accent1" w:themeFillTint="33"/>
+        <w:shd w:val="clear" w:color="auto" w:fill="EDEDED" w:themeFill="accent3" w:themeFillTint="33"/>
         <w:ind w:left="360"/>
         <w:jc w:val="both"/>
         <w:rPr>
@@ -10181,7 +10449,7 @@
       <w:pPr>
         <w:pStyle w:val="Prrafodelista"/>
         <w:keepNext/>
-        <w:shd w:val="clear" w:color="auto" w:fill="D9E2F3" w:themeFill="accent1" w:themeFillTint="33"/>
+        <w:shd w:val="clear" w:color="auto" w:fill="EDEDED" w:themeFill="accent3" w:themeFillTint="33"/>
         <w:ind w:left="360"/>
         <w:jc w:val="both"/>
         <w:rPr>
@@ -10207,7 +10475,7 @@
       <w:pPr>
         <w:pStyle w:val="Prrafodelista"/>
         <w:keepNext/>
-        <w:shd w:val="clear" w:color="auto" w:fill="D9E2F3" w:themeFill="accent1" w:themeFillTint="33"/>
+        <w:shd w:val="clear" w:color="auto" w:fill="EDEDED" w:themeFill="accent3" w:themeFillTint="33"/>
         <w:ind w:left="360"/>
         <w:jc w:val="both"/>
         <w:rPr>
@@ -10226,14 +10494,36 @@
           <w:szCs w:val="22"/>
           <w:lang w:val="en-US" w:eastAsia="en-US" w:bidi="ar-SA"/>
         </w:rPr>
-        <w:t>&lt;link name="base_link" /&gt;</w:t>
+        <w:t>&lt;link name="</w:t>
+      </w:r>
+      <w:proofErr w:type="spellStart"/>
+      <w:r>
+        <w:rPr>
+          <w:rFonts w:ascii="Consolas" w:eastAsia="Calibri" w:hAnsi="Consolas" w:cs="Arial"/>
+          <w:color w:val="4472C4" w:themeColor="accent1"/>
+          <w:sz w:val="22"/>
+          <w:szCs w:val="22"/>
+          <w:lang w:val="en-US" w:eastAsia="en-US" w:bidi="ar-SA"/>
+        </w:rPr>
+        <w:t>base_link</w:t>
+      </w:r>
+      <w:proofErr w:type="spellEnd"/>
+      <w:r>
+        <w:rPr>
+          <w:rFonts w:ascii="Consolas" w:eastAsia="Calibri" w:hAnsi="Consolas" w:cs="Arial"/>
+          <w:color w:val="4472C4" w:themeColor="accent1"/>
+          <w:sz w:val="22"/>
+          <w:szCs w:val="22"/>
+          <w:lang w:val="en-US" w:eastAsia="en-US" w:bidi="ar-SA"/>
+        </w:rPr>
+        <w:t>" /&gt;</w:t>
       </w:r>
     </w:p>
     <w:p>
       <w:pPr>
         <w:pStyle w:val="Prrafodelista"/>
         <w:keepNext/>
-        <w:shd w:val="clear" w:color="auto" w:fill="D9E2F3" w:themeFill="accent1" w:themeFillTint="33"/>
+        <w:shd w:val="clear" w:color="auto" w:fill="EDEDED" w:themeFill="accent3" w:themeFillTint="33"/>
         <w:ind w:left="360"/>
         <w:jc w:val="both"/>
         <w:rPr>
@@ -10259,7 +10549,7 @@
       <w:pPr>
         <w:pStyle w:val="Prrafodelista"/>
         <w:keepNext/>
-        <w:shd w:val="clear" w:color="auto" w:fill="D9E2F3" w:themeFill="accent1" w:themeFillTint="33"/>
+        <w:shd w:val="clear" w:color="auto" w:fill="EDEDED" w:themeFill="accent3" w:themeFillTint="33"/>
         <w:ind w:left="360"/>
         <w:jc w:val="both"/>
         <w:rPr>
@@ -10285,7 +10575,7 @@
       <w:pPr>
         <w:pStyle w:val="Prrafodelista"/>
         <w:keepNext/>
-        <w:shd w:val="clear" w:color="auto" w:fill="D9E2F3" w:themeFill="accent1" w:themeFillTint="33"/>
+        <w:shd w:val="clear" w:color="auto" w:fill="EDEDED" w:themeFill="accent3" w:themeFillTint="33"/>
         <w:ind w:left="360"/>
         <w:jc w:val="both"/>
         <w:rPr>
@@ -10304,14 +10594,58 @@
           <w:szCs w:val="22"/>
           <w:lang w:val="en-US" w:eastAsia="en-US" w:bidi="ar-SA"/>
         </w:rPr>
-        <w:t xml:space="preserve">    &lt;origin xyz="0 0 0.75" rpy="0 0 0"/&gt;</w:t>
+        <w:t xml:space="preserve">    &lt;origin </w:t>
+      </w:r>
+      <w:proofErr w:type="spellStart"/>
+      <w:r>
+        <w:rPr>
+          <w:rFonts w:ascii="Consolas" w:eastAsia="Calibri" w:hAnsi="Consolas" w:cs="Arial"/>
+          <w:color w:val="4472C4" w:themeColor="accent1"/>
+          <w:sz w:val="22"/>
+          <w:szCs w:val="22"/>
+          <w:lang w:val="en-US" w:eastAsia="en-US" w:bidi="ar-SA"/>
+        </w:rPr>
+        <w:t>xyz</w:t>
+      </w:r>
+      <w:proofErr w:type="spellEnd"/>
+      <w:r>
+        <w:rPr>
+          <w:rFonts w:ascii="Consolas" w:eastAsia="Calibri" w:hAnsi="Consolas" w:cs="Arial"/>
+          <w:color w:val="4472C4" w:themeColor="accent1"/>
+          <w:sz w:val="22"/>
+          <w:szCs w:val="22"/>
+          <w:lang w:val="en-US" w:eastAsia="en-US" w:bidi="ar-SA"/>
+        </w:rPr>
+        <w:t xml:space="preserve">="0 0 0.75" </w:t>
+      </w:r>
+      <w:proofErr w:type="spellStart"/>
+      <w:r>
+        <w:rPr>
+          <w:rFonts w:ascii="Consolas" w:eastAsia="Calibri" w:hAnsi="Consolas" w:cs="Arial"/>
+          <w:color w:val="4472C4" w:themeColor="accent1"/>
+          <w:sz w:val="22"/>
+          <w:szCs w:val="22"/>
+          <w:lang w:val="en-US" w:eastAsia="en-US" w:bidi="ar-SA"/>
+        </w:rPr>
+        <w:t>rpy</w:t>
+      </w:r>
+      <w:proofErr w:type="spellEnd"/>
+      <w:r>
+        <w:rPr>
+          <w:rFonts w:ascii="Consolas" w:eastAsia="Calibri" w:hAnsi="Consolas" w:cs="Arial"/>
+          <w:color w:val="4472C4" w:themeColor="accent1"/>
+          <w:sz w:val="22"/>
+          <w:szCs w:val="22"/>
+          <w:lang w:val="en-US" w:eastAsia="en-US" w:bidi="ar-SA"/>
+        </w:rPr>
+        <w:t>="0 0 0"/&gt;</w:t>
       </w:r>
     </w:p>
     <w:p>
       <w:pPr>
         <w:pStyle w:val="Prrafodelista"/>
         <w:keepNext/>
-        <w:shd w:val="clear" w:color="auto" w:fill="D9E2F3" w:themeFill="accent1" w:themeFillTint="33"/>
+        <w:shd w:val="clear" w:color="auto" w:fill="EDEDED" w:themeFill="accent3" w:themeFillTint="33"/>
         <w:ind w:left="360"/>
         <w:jc w:val="both"/>
         <w:rPr>
@@ -10337,7 +10671,7 @@
       <w:pPr>
         <w:pStyle w:val="Prrafodelista"/>
         <w:keepNext/>
-        <w:shd w:val="clear" w:color="auto" w:fill="D9E2F3" w:themeFill="accent1" w:themeFillTint="33"/>
+        <w:shd w:val="clear" w:color="auto" w:fill="EDEDED" w:themeFill="accent3" w:themeFillTint="33"/>
         <w:ind w:left="360"/>
         <w:jc w:val="both"/>
         <w:rPr>
@@ -10363,7 +10697,7 @@
       <w:pPr>
         <w:pStyle w:val="Prrafodelista"/>
         <w:keepNext/>
-        <w:shd w:val="clear" w:color="auto" w:fill="D9E2F3" w:themeFill="accent1" w:themeFillTint="33"/>
+        <w:shd w:val="clear" w:color="auto" w:fill="EDEDED" w:themeFill="accent3" w:themeFillTint="33"/>
         <w:ind w:left="360"/>
         <w:jc w:val="both"/>
         <w:rPr>
@@ -10389,7 +10723,7 @@
       <w:pPr>
         <w:pStyle w:val="Prrafodelista"/>
         <w:keepNext/>
-        <w:shd w:val="clear" w:color="auto" w:fill="D9E2F3" w:themeFill="accent1" w:themeFillTint="33"/>
+        <w:shd w:val="clear" w:color="auto" w:fill="EDEDED" w:themeFill="accent3" w:themeFillTint="33"/>
         <w:ind w:left="360"/>
         <w:jc w:val="both"/>
         <w:rPr>
@@ -10415,7 +10749,7 @@
       <w:pPr>
         <w:pStyle w:val="Prrafodelista"/>
         <w:keepNext/>
-        <w:shd w:val="clear" w:color="auto" w:fill="D9E2F3" w:themeFill="accent1" w:themeFillTint="33"/>
+        <w:shd w:val="clear" w:color="auto" w:fill="EDEDED" w:themeFill="accent3" w:themeFillTint="33"/>
         <w:ind w:left="360"/>
         <w:jc w:val="both"/>
         <w:rPr>
@@ -10441,7 +10775,7 @@
       <w:pPr>
         <w:pStyle w:val="Prrafodelista"/>
         <w:keepNext/>
-        <w:shd w:val="clear" w:color="auto" w:fill="D9E2F3" w:themeFill="accent1" w:themeFillTint="33"/>
+        <w:shd w:val="clear" w:color="auto" w:fill="EDEDED" w:themeFill="accent3" w:themeFillTint="33"/>
         <w:ind w:left="360"/>
         <w:jc w:val="both"/>
         <w:rPr>
@@ -10467,7 +10801,7 @@
       <w:pPr>
         <w:pStyle w:val="Prrafodelista"/>
         <w:keepNext/>
-        <w:shd w:val="clear" w:color="auto" w:fill="D9E2F3" w:themeFill="accent1" w:themeFillTint="33"/>
+        <w:shd w:val="clear" w:color="auto" w:fill="EDEDED" w:themeFill="accent3" w:themeFillTint="33"/>
         <w:ind w:left="360"/>
         <w:jc w:val="both"/>
         <w:rPr>
@@ -10493,7 +10827,7 @@
       <w:pPr>
         <w:pStyle w:val="Prrafodelista"/>
         <w:keepNext/>
-        <w:shd w:val="clear" w:color="auto" w:fill="D9E2F3" w:themeFill="accent1" w:themeFillTint="33"/>
+        <w:shd w:val="clear" w:color="auto" w:fill="EDEDED" w:themeFill="accent3" w:themeFillTint="33"/>
         <w:ind w:left="360"/>
         <w:jc w:val="both"/>
         <w:rPr>
@@ -10512,14 +10846,58 @@
           <w:szCs w:val="22"/>
           <w:lang w:val="en-US" w:eastAsia="en-US" w:bidi="ar-SA"/>
         </w:rPr>
-        <w:t xml:space="preserve">    &lt;origin xyz="0 0 0.5" rpy="0 0 0"/&gt;</w:t>
+        <w:t xml:space="preserve">    &lt;origin </w:t>
+      </w:r>
+      <w:proofErr w:type="spellStart"/>
+      <w:r>
+        <w:rPr>
+          <w:rFonts w:ascii="Consolas" w:eastAsia="Calibri" w:hAnsi="Consolas" w:cs="Arial"/>
+          <w:color w:val="4472C4" w:themeColor="accent1"/>
+          <w:sz w:val="22"/>
+          <w:szCs w:val="22"/>
+          <w:lang w:val="en-US" w:eastAsia="en-US" w:bidi="ar-SA"/>
+        </w:rPr>
+        <w:t>xyz</w:t>
+      </w:r>
+      <w:proofErr w:type="spellEnd"/>
+      <w:r>
+        <w:rPr>
+          <w:rFonts w:ascii="Consolas" w:eastAsia="Calibri" w:hAnsi="Consolas" w:cs="Arial"/>
+          <w:color w:val="4472C4" w:themeColor="accent1"/>
+          <w:sz w:val="22"/>
+          <w:szCs w:val="22"/>
+          <w:lang w:val="en-US" w:eastAsia="en-US" w:bidi="ar-SA"/>
+        </w:rPr>
+        <w:t xml:space="preserve">="0 0 0.5" </w:t>
+      </w:r>
+      <w:proofErr w:type="spellStart"/>
+      <w:r>
+        <w:rPr>
+          <w:rFonts w:ascii="Consolas" w:eastAsia="Calibri" w:hAnsi="Consolas" w:cs="Arial"/>
+          <w:color w:val="4472C4" w:themeColor="accent1"/>
+          <w:sz w:val="22"/>
+          <w:szCs w:val="22"/>
+          <w:lang w:val="en-US" w:eastAsia="en-US" w:bidi="ar-SA"/>
+        </w:rPr>
+        <w:t>rpy</w:t>
+      </w:r>
+      <w:proofErr w:type="spellEnd"/>
+      <w:r>
+        <w:rPr>
+          <w:rFonts w:ascii="Consolas" w:eastAsia="Calibri" w:hAnsi="Consolas" w:cs="Arial"/>
+          <w:color w:val="4472C4" w:themeColor="accent1"/>
+          <w:sz w:val="22"/>
+          <w:szCs w:val="22"/>
+          <w:lang w:val="en-US" w:eastAsia="en-US" w:bidi="ar-SA"/>
+        </w:rPr>
+        <w:t>="0 0 0"/&gt;</w:t>
       </w:r>
     </w:p>
     <w:p>
       <w:pPr>
         <w:pStyle w:val="Prrafodelista"/>
         <w:keepNext/>
-        <w:shd w:val="clear" w:color="auto" w:fill="D9E2F3" w:themeFill="accent1" w:themeFillTint="33"/>
+        <w:shd w:val="clear" w:color="auto" w:fill="EDEDED" w:themeFill="accent3" w:themeFillTint="33"/>
         <w:ind w:left="360"/>
         <w:jc w:val="both"/>
         <w:rPr>
@@ -10545,7 +10923,7 @@
       <w:pPr>
         <w:pStyle w:val="Prrafodelista"/>
         <w:keepNext/>
-        <w:shd w:val="clear" w:color="auto" w:fill="D9E2F3" w:themeFill="accent1" w:themeFillTint="33"/>
+        <w:shd w:val="clear" w:color="auto" w:fill="EDEDED" w:themeFill="accent3" w:themeFillTint="33"/>
         <w:ind w:left="360"/>
         <w:jc w:val="both"/>
         <w:rPr>
@@ -10571,7 +10949,7 @@
       <w:pPr>
         <w:pStyle w:val="Prrafodelista"/>
         <w:keepNext/>
-        <w:shd w:val="clear" w:color="auto" w:fill="D9E2F3" w:themeFill="accent1" w:themeFillTint="33"/>
+        <w:shd w:val="clear" w:color="auto" w:fill="EDEDED" w:themeFill="accent3" w:themeFillTint="33"/>
         <w:ind w:left="360"/>
         <w:jc w:val="both"/>
         <w:rPr>
@@ -10597,7 +10975,7 @@
       <w:pPr>
         <w:pStyle w:val="Prrafodelista"/>
         <w:keepNext/>
-        <w:shd w:val="clear" w:color="auto" w:fill="D9E2F3" w:themeFill="accent1" w:themeFillTint="33"/>
+        <w:shd w:val="clear" w:color="auto" w:fill="EDEDED" w:themeFill="accent3" w:themeFillTint="33"/>
         <w:ind w:left="360"/>
         <w:jc w:val="both"/>
         <w:rPr>
@@ -10623,7 +11001,7 @@
       <w:pPr>
         <w:pStyle w:val="Prrafodelista"/>
         <w:keepNext/>
-        <w:shd w:val="clear" w:color="auto" w:fill="D9E2F3" w:themeFill="accent1" w:themeFillTint="33"/>
+        <w:shd w:val="clear" w:color="auto" w:fill="EDEDED" w:themeFill="accent3" w:themeFillTint="33"/>
         <w:ind w:left="360"/>
         <w:jc w:val="both"/>
         <w:rPr>
@@ -10649,7 +11027,7 @@
       <w:pPr>
         <w:pStyle w:val="Prrafodelista"/>
         <w:keepNext/>
-        <w:shd w:val="clear" w:color="auto" w:fill="D9E2F3" w:themeFill="accent1" w:themeFillTint="33"/>
+        <w:shd w:val="clear" w:color="auto" w:fill="EDEDED" w:themeFill="accent3" w:themeFillTint="33"/>
         <w:ind w:left="360"/>
         <w:jc w:val="both"/>
         <w:rPr>
@@ -10675,7 +11053,7 @@
       <w:pPr>
         <w:pStyle w:val="Prrafodelista"/>
         <w:keepNext/>
-        <w:shd w:val="clear" w:color="auto" w:fill="D9E2F3" w:themeFill="accent1" w:themeFillTint="33"/>
+        <w:shd w:val="clear" w:color="auto" w:fill="EDEDED" w:themeFill="accent3" w:themeFillTint="33"/>
         <w:ind w:left="360"/>
         <w:jc w:val="both"/>
         <w:rPr>
@@ -10701,7 +11079,7 @@
       <w:pPr>
         <w:pStyle w:val="Prrafodelista"/>
         <w:keepNext/>
-        <w:shd w:val="clear" w:color="auto" w:fill="D9E2F3" w:themeFill="accent1" w:themeFillTint="33"/>
+        <w:shd w:val="clear" w:color="auto" w:fill="EDEDED" w:themeFill="accent3" w:themeFillTint="33"/>
         <w:ind w:left="360"/>
         <w:jc w:val="both"/>
         <w:rPr>
@@ -10720,14 +11098,58 @@
           <w:szCs w:val="22"/>
           <w:lang w:val="en-US" w:eastAsia="en-US" w:bidi="ar-SA"/>
         </w:rPr>
-        <w:t xml:space="preserve">    &lt;origin xyz="0 0 0.5" rpy="0 0 0"/&gt;</w:t>
+        <w:t xml:space="preserve">    &lt;origin </w:t>
+      </w:r>
+      <w:proofErr w:type="spellStart"/>
+      <w:r>
+        <w:rPr>
+          <w:rFonts w:ascii="Consolas" w:eastAsia="Calibri" w:hAnsi="Consolas" w:cs="Arial"/>
+          <w:color w:val="4472C4" w:themeColor="accent1"/>
+          <w:sz w:val="22"/>
+          <w:szCs w:val="22"/>
+          <w:lang w:val="en-US" w:eastAsia="en-US" w:bidi="ar-SA"/>
+        </w:rPr>
+        <w:t>xyz</w:t>
+      </w:r>
+      <w:proofErr w:type="spellEnd"/>
+      <w:r>
+        <w:rPr>
+          <w:rFonts w:ascii="Consolas" w:eastAsia="Calibri" w:hAnsi="Consolas" w:cs="Arial"/>
+          <w:color w:val="4472C4" w:themeColor="accent1"/>
+          <w:sz w:val="22"/>
+          <w:szCs w:val="22"/>
+          <w:lang w:val="en-US" w:eastAsia="en-US" w:bidi="ar-SA"/>
+        </w:rPr>
+        <w:t xml:space="preserve">="0 0 0.5" </w:t>
+      </w:r>
+      <w:proofErr w:type="spellStart"/>
+      <w:r>
+        <w:rPr>
+          <w:rFonts w:ascii="Consolas" w:eastAsia="Calibri" w:hAnsi="Consolas" w:cs="Arial"/>
+          <w:color w:val="4472C4" w:themeColor="accent1"/>
+          <w:sz w:val="22"/>
+          <w:szCs w:val="22"/>
+          <w:lang w:val="en-US" w:eastAsia="en-US" w:bidi="ar-SA"/>
+        </w:rPr>
+        <w:t>rpy</w:t>
+      </w:r>
+      <w:proofErr w:type="spellEnd"/>
+      <w:r>
+        <w:rPr>
+          <w:rFonts w:ascii="Consolas" w:eastAsia="Calibri" w:hAnsi="Consolas" w:cs="Arial"/>
+          <w:color w:val="4472C4" w:themeColor="accent1"/>
+          <w:sz w:val="22"/>
+          <w:szCs w:val="22"/>
+          <w:lang w:val="en-US" w:eastAsia="en-US" w:bidi="ar-SA"/>
+        </w:rPr>
+        <w:t>="0 0 0"/&gt;</w:t>
       </w:r>
     </w:p>
     <w:p>
       <w:pPr>
         <w:pStyle w:val="Prrafodelista"/>
         <w:keepNext/>
-        <w:shd w:val="clear" w:color="auto" w:fill="D9E2F3" w:themeFill="accent1" w:themeFillTint="33"/>
+        <w:shd w:val="clear" w:color="auto" w:fill="EDEDED" w:themeFill="accent3" w:themeFillTint="33"/>
         <w:ind w:left="360"/>
         <w:jc w:val="both"/>
         <w:rPr>
@@ -10753,7 +11175,7 @@
       <w:pPr>
         <w:pStyle w:val="Prrafodelista"/>
         <w:keepNext/>
-        <w:shd w:val="clear" w:color="auto" w:fill="D9E2F3" w:themeFill="accent1" w:themeFillTint="33"/>
+        <w:shd w:val="clear" w:color="auto" w:fill="EDEDED" w:themeFill="accent3" w:themeFillTint="33"/>
         <w:ind w:left="360"/>
         <w:jc w:val="both"/>
         <w:rPr>
@@ -10779,7 +11201,7 @@
       <w:pPr>
         <w:pStyle w:val="Prrafodelista"/>
         <w:keepNext/>
-        <w:shd w:val="clear" w:color="auto" w:fill="D9E2F3" w:themeFill="accent1" w:themeFillTint="33"/>
+        <w:shd w:val="clear" w:color="auto" w:fill="EDEDED" w:themeFill="accent3" w:themeFillTint="33"/>
         <w:ind w:left="360"/>
         <w:jc w:val="both"/>
         <w:rPr>
@@ -10805,7 +11227,7 @@
       <w:pPr>
         <w:pStyle w:val="Prrafodelista"/>
         <w:keepNext/>
-        <w:shd w:val="clear" w:color="auto" w:fill="D9E2F3" w:themeFill="accent1" w:themeFillTint="33"/>
+        <w:shd w:val="clear" w:color="auto" w:fill="EDEDED" w:themeFill="accent3" w:themeFillTint="33"/>
         <w:ind w:left="360"/>
         <w:jc w:val="both"/>
         <w:rPr>
@@ -10831,7 +11253,7 @@
       <w:pPr>
         <w:pStyle w:val="Prrafodelista"/>
         <w:keepNext/>
-        <w:shd w:val="clear" w:color="auto" w:fill="D9E2F3" w:themeFill="accent1" w:themeFillTint="33"/>
+        <w:shd w:val="clear" w:color="auto" w:fill="EDEDED" w:themeFill="accent3" w:themeFillTint="33"/>
         <w:ind w:left="360"/>
         <w:jc w:val="both"/>
         <w:rPr>
@@ -10857,7 +11279,7 @@
       <w:pPr>
         <w:pStyle w:val="Prrafodelista"/>
         <w:keepNext/>
-        <w:shd w:val="clear" w:color="auto" w:fill="D9E2F3" w:themeFill="accent1" w:themeFillTint="33"/>
+        <w:shd w:val="clear" w:color="auto" w:fill="EDEDED" w:themeFill="accent3" w:themeFillTint="33"/>
         <w:ind w:left="360"/>
         <w:jc w:val="both"/>
         <w:rPr>
@@ -10873,7 +11295,7 @@
       <w:pPr>
         <w:pStyle w:val="Prrafodelista"/>
         <w:keepNext/>
-        <w:shd w:val="clear" w:color="auto" w:fill="D9E2F3" w:themeFill="accent1" w:themeFillTint="33"/>
+        <w:shd w:val="clear" w:color="auto" w:fill="EDEDED" w:themeFill="accent3" w:themeFillTint="33"/>
         <w:ind w:left="360"/>
         <w:jc w:val="both"/>
         <w:rPr>
@@ -10899,7 +11321,7 @@
       <w:pPr>
         <w:pStyle w:val="Prrafodelista"/>
         <w:keepNext/>
-        <w:shd w:val="clear" w:color="auto" w:fill="D9E2F3" w:themeFill="accent1" w:themeFillTint="33"/>
+        <w:shd w:val="clear" w:color="auto" w:fill="EDEDED" w:themeFill="accent3" w:themeFillTint="33"/>
         <w:ind w:left="360"/>
         <w:jc w:val="both"/>
         <w:rPr>
@@ -10918,14 +11340,36 @@
           <w:szCs w:val="22"/>
           <w:lang w:val="en-US" w:eastAsia="en-US" w:bidi="ar-SA"/>
         </w:rPr>
-        <w:t xml:space="preserve">    &lt;parent link="base_link" /&gt;</w:t>
+        <w:t xml:space="preserve">    &lt;parent link="</w:t>
+      </w:r>
+      <w:proofErr w:type="spellStart"/>
+      <w:r>
+        <w:rPr>
+          <w:rFonts w:ascii="Consolas" w:eastAsia="Calibri" w:hAnsi="Consolas" w:cs="Arial"/>
+          <w:color w:val="4472C4" w:themeColor="accent1"/>
+          <w:sz w:val="22"/>
+          <w:szCs w:val="22"/>
+          <w:lang w:val="en-US" w:eastAsia="en-US" w:bidi="ar-SA"/>
+        </w:rPr>
+        <w:t>base_link</w:t>
+      </w:r>
+      <w:proofErr w:type="spellEnd"/>
+      <w:r>
+        <w:rPr>
+          <w:rFonts w:ascii="Consolas" w:eastAsia="Calibri" w:hAnsi="Consolas" w:cs="Arial"/>
+          <w:color w:val="4472C4" w:themeColor="accent1"/>
+          <w:sz w:val="22"/>
+          <w:szCs w:val="22"/>
+          <w:lang w:val="en-US" w:eastAsia="en-US" w:bidi="ar-SA"/>
+        </w:rPr>
+        <w:t>" /&gt;</w:t>
       </w:r>
     </w:p>
     <w:p>
       <w:pPr>
         <w:pStyle w:val="Prrafodelista"/>
         <w:keepNext/>
-        <w:shd w:val="clear" w:color="auto" w:fill="D9E2F3" w:themeFill="accent1" w:themeFillTint="33"/>
+        <w:shd w:val="clear" w:color="auto" w:fill="EDEDED" w:themeFill="accent3" w:themeFillTint="33"/>
         <w:ind w:left="360"/>
         <w:jc w:val="both"/>
         <w:rPr>
@@ -10951,7 +11395,7 @@
       <w:pPr>
         <w:pStyle w:val="Prrafodelista"/>
         <w:keepNext/>
-        <w:shd w:val="clear" w:color="auto" w:fill="D9E2F3" w:themeFill="accent1" w:themeFillTint="33"/>
+        <w:shd w:val="clear" w:color="auto" w:fill="EDEDED" w:themeFill="accent3" w:themeFillTint="33"/>
         <w:ind w:left="360"/>
         <w:jc w:val="both"/>
         <w:rPr>
@@ -10977,7 +11421,7 @@
       <w:pPr>
         <w:pStyle w:val="Prrafodelista"/>
         <w:keepNext/>
-        <w:shd w:val="clear" w:color="auto" w:fill="D9E2F3" w:themeFill="accent1" w:themeFillTint="33"/>
+        <w:shd w:val="clear" w:color="auto" w:fill="EDEDED" w:themeFill="accent3" w:themeFillTint="33"/>
         <w:ind w:left="360"/>
         <w:jc w:val="both"/>
         <w:rPr>
@@ -10996,14 +11440,58 @@
           <w:szCs w:val="22"/>
           <w:lang w:val="en-US" w:eastAsia="en-US" w:bidi="ar-SA"/>
         </w:rPr>
-        <w:t xml:space="preserve">    &lt;origin xyz="0 0 0" rpy="0 0 0" /&gt;</w:t>
+        <w:t xml:space="preserve">    &lt;origin </w:t>
+      </w:r>
+      <w:proofErr w:type="spellStart"/>
+      <w:r>
+        <w:rPr>
+          <w:rFonts w:ascii="Consolas" w:eastAsia="Calibri" w:hAnsi="Consolas" w:cs="Arial"/>
+          <w:color w:val="4472C4" w:themeColor="accent1"/>
+          <w:sz w:val="22"/>
+          <w:szCs w:val="22"/>
+          <w:lang w:val="en-US" w:eastAsia="en-US" w:bidi="ar-SA"/>
+        </w:rPr>
+        <w:t>xyz</w:t>
+      </w:r>
+      <w:proofErr w:type="spellEnd"/>
+      <w:r>
+        <w:rPr>
+          <w:rFonts w:ascii="Consolas" w:eastAsia="Calibri" w:hAnsi="Consolas" w:cs="Arial"/>
+          <w:color w:val="4472C4" w:themeColor="accent1"/>
+          <w:sz w:val="22"/>
+          <w:szCs w:val="22"/>
+          <w:lang w:val="en-US" w:eastAsia="en-US" w:bidi="ar-SA"/>
+        </w:rPr>
+        <w:t xml:space="preserve">="0 0 0" </w:t>
+      </w:r>
+      <w:proofErr w:type="spellStart"/>
+      <w:r>
+        <w:rPr>
+          <w:rFonts w:ascii="Consolas" w:eastAsia="Calibri" w:hAnsi="Consolas" w:cs="Arial"/>
+          <w:color w:val="4472C4" w:themeColor="accent1"/>
+          <w:sz w:val="22"/>
+          <w:szCs w:val="22"/>
+          <w:lang w:val="en-US" w:eastAsia="en-US" w:bidi="ar-SA"/>
+        </w:rPr>
+        <w:t>rpy</w:t>
+      </w:r>
+      <w:proofErr w:type="spellEnd"/>
+      <w:r>
+        <w:rPr>
+          <w:rFonts w:ascii="Consolas" w:eastAsia="Calibri" w:hAnsi="Consolas" w:cs="Arial"/>
+          <w:color w:val="4472C4" w:themeColor="accent1"/>
+          <w:sz w:val="22"/>
+          <w:szCs w:val="22"/>
+          <w:lang w:val="en-US" w:eastAsia="en-US" w:bidi="ar-SA"/>
+        </w:rPr>
+        <w:t>="0 0 0" /&gt;</w:t>
       </w:r>
     </w:p>
     <w:p>
       <w:pPr>
         <w:pStyle w:val="Prrafodelista"/>
         <w:keepNext/>
-        <w:shd w:val="clear" w:color="auto" w:fill="D9E2F3" w:themeFill="accent1" w:themeFillTint="33"/>
+        <w:shd w:val="clear" w:color="auto" w:fill="EDEDED" w:themeFill="accent3" w:themeFillTint="33"/>
         <w:ind w:left="360"/>
         <w:jc w:val="both"/>
         <w:rPr>
@@ -11022,14 +11510,36 @@
           <w:szCs w:val="22"/>
           <w:lang w:val="en-US" w:eastAsia="en-US" w:bidi="ar-SA"/>
         </w:rPr>
-        <w:t xml:space="preserve">    &lt;axis xyz="0 0 1" /&gt;</w:t>
+        <w:t xml:space="preserve">    &lt;axis </w:t>
+      </w:r>
+      <w:proofErr w:type="spellStart"/>
+      <w:r>
+        <w:rPr>
+          <w:rFonts w:ascii="Consolas" w:eastAsia="Calibri" w:hAnsi="Consolas" w:cs="Arial"/>
+          <w:color w:val="4472C4" w:themeColor="accent1"/>
+          <w:sz w:val="22"/>
+          <w:szCs w:val="22"/>
+          <w:lang w:val="en-US" w:eastAsia="en-US" w:bidi="ar-SA"/>
+        </w:rPr>
+        <w:t>xyz</w:t>
+      </w:r>
+      <w:proofErr w:type="spellEnd"/>
+      <w:r>
+        <w:rPr>
+          <w:rFonts w:ascii="Consolas" w:eastAsia="Calibri" w:hAnsi="Consolas" w:cs="Arial"/>
+          <w:color w:val="4472C4" w:themeColor="accent1"/>
+          <w:sz w:val="22"/>
+          <w:szCs w:val="22"/>
+          <w:lang w:val="en-US" w:eastAsia="en-US" w:bidi="ar-SA"/>
+        </w:rPr>
+        <w:t>="0 0 1" /&gt;</w:t>
       </w:r>
     </w:p>
     <w:p>
       <w:pPr>
         <w:pStyle w:val="Prrafodelista"/>
         <w:keepNext/>
-        <w:shd w:val="clear" w:color="auto" w:fill="D9E2F3" w:themeFill="accent1" w:themeFillTint="33"/>
+        <w:shd w:val="clear" w:color="auto" w:fill="EDEDED" w:themeFill="accent3" w:themeFillTint="33"/>
         <w:ind w:left="360"/>
         <w:jc w:val="both"/>
         <w:rPr>
@@ -11055,7 +11565,7 @@
       <w:pPr>
         <w:pStyle w:val="Prrafodelista"/>
         <w:keepNext/>
-        <w:shd w:val="clear" w:color="auto" w:fill="D9E2F3" w:themeFill="accent1" w:themeFillTint="33"/>
+        <w:shd w:val="clear" w:color="auto" w:fill="EDEDED" w:themeFill="accent3" w:themeFillTint="33"/>
         <w:ind w:left="360"/>
         <w:jc w:val="both"/>
         <w:rPr>
@@ -11081,7 +11591,7 @@
       <w:pPr>
         <w:pStyle w:val="Prrafodelista"/>
         <w:keepNext/>
-        <w:shd w:val="clear" w:color="auto" w:fill="D9E2F3" w:themeFill="accent1" w:themeFillTint="33"/>
+        <w:shd w:val="clear" w:color="auto" w:fill="EDEDED" w:themeFill="accent3" w:themeFillTint="33"/>
         <w:ind w:left="360"/>
         <w:jc w:val="both"/>
         <w:rPr>
@@ -11107,7 +11617,7 @@
       <w:pPr>
         <w:pStyle w:val="Prrafodelista"/>
         <w:keepNext/>
-        <w:shd w:val="clear" w:color="auto" w:fill="D9E2F3" w:themeFill="accent1" w:themeFillTint="33"/>
+        <w:shd w:val="clear" w:color="auto" w:fill="EDEDED" w:themeFill="accent3" w:themeFillTint="33"/>
         <w:ind w:left="360"/>
         <w:jc w:val="both"/>
         <w:rPr>
@@ -11133,7 +11643,7 @@
       <w:pPr>
         <w:pStyle w:val="Prrafodelista"/>
         <w:keepNext/>
-        <w:shd w:val="clear" w:color="auto" w:fill="D9E2F3" w:themeFill="accent1" w:themeFillTint="33"/>
+        <w:shd w:val="clear" w:color="auto" w:fill="EDEDED" w:themeFill="accent3" w:themeFillTint="33"/>
         <w:ind w:left="360"/>
         <w:jc w:val="both"/>
         <w:rPr>
@@ -11159,7 +11669,7 @@
       <w:pPr>
         <w:pStyle w:val="Prrafodelista"/>
         <w:keepNext/>
-        <w:shd w:val="clear" w:color="auto" w:fill="D9E2F3" w:themeFill="accent1" w:themeFillTint="33"/>
+        <w:shd w:val="clear" w:color="auto" w:fill="EDEDED" w:themeFill="accent3" w:themeFillTint="33"/>
         <w:ind w:left="360"/>
         <w:jc w:val="both"/>
         <w:rPr>
@@ -11178,14 +11688,58 @@
           <w:szCs w:val="22"/>
           <w:lang w:val="en-US" w:eastAsia="en-US" w:bidi="ar-SA"/>
         </w:rPr>
-        <w:t xml:space="preserve">    &lt;origin xyz="0 0 1.5" rpy="0 1.57 0" /&gt;</w:t>
+        <w:t xml:space="preserve">    &lt;origin </w:t>
+      </w:r>
+      <w:proofErr w:type="spellStart"/>
+      <w:r>
+        <w:rPr>
+          <w:rFonts w:ascii="Consolas" w:eastAsia="Calibri" w:hAnsi="Consolas" w:cs="Arial"/>
+          <w:color w:val="4472C4" w:themeColor="accent1"/>
+          <w:sz w:val="22"/>
+          <w:szCs w:val="22"/>
+          <w:lang w:val="en-US" w:eastAsia="en-US" w:bidi="ar-SA"/>
+        </w:rPr>
+        <w:t>xyz</w:t>
+      </w:r>
+      <w:proofErr w:type="spellEnd"/>
+      <w:r>
+        <w:rPr>
+          <w:rFonts w:ascii="Consolas" w:eastAsia="Calibri" w:hAnsi="Consolas" w:cs="Arial"/>
+          <w:color w:val="4472C4" w:themeColor="accent1"/>
+          <w:sz w:val="22"/>
+          <w:szCs w:val="22"/>
+          <w:lang w:val="en-US" w:eastAsia="en-US" w:bidi="ar-SA"/>
+        </w:rPr>
+        <w:t xml:space="preserve">="0 0 1.5" </w:t>
+      </w:r>
+      <w:proofErr w:type="spellStart"/>
+      <w:r>
+        <w:rPr>
+          <w:rFonts w:ascii="Consolas" w:eastAsia="Calibri" w:hAnsi="Consolas" w:cs="Arial"/>
+          <w:color w:val="4472C4" w:themeColor="accent1"/>
+          <w:sz w:val="22"/>
+          <w:szCs w:val="22"/>
+          <w:lang w:val="en-US" w:eastAsia="en-US" w:bidi="ar-SA"/>
+        </w:rPr>
+        <w:t>rpy</w:t>
+      </w:r>
+      <w:proofErr w:type="spellEnd"/>
+      <w:r>
+        <w:rPr>
+          <w:rFonts w:ascii="Consolas" w:eastAsia="Calibri" w:hAnsi="Consolas" w:cs="Arial"/>
+          <w:color w:val="4472C4" w:themeColor="accent1"/>
+          <w:sz w:val="22"/>
+          <w:szCs w:val="22"/>
+          <w:lang w:val="en-US" w:eastAsia="en-US" w:bidi="ar-SA"/>
+        </w:rPr>
+        <w:t>="0 1.57 0" /&gt;</w:t>
       </w:r>
     </w:p>
     <w:p>
       <w:pPr>
         <w:pStyle w:val="Prrafodelista"/>
         <w:keepNext/>
-        <w:shd w:val="clear" w:color="auto" w:fill="D9E2F3" w:themeFill="accent1" w:themeFillTint="33"/>
+        <w:shd w:val="clear" w:color="auto" w:fill="EDEDED" w:themeFill="accent3" w:themeFillTint="33"/>
         <w:ind w:left="360"/>
         <w:jc w:val="both"/>
         <w:rPr>
@@ -11204,14 +11758,36 @@
           <w:szCs w:val="22"/>
           <w:lang w:val="en-US" w:eastAsia="en-US" w:bidi="ar-SA"/>
         </w:rPr>
-        <w:t xml:space="preserve">    &lt;axis xyz="0 1 0" /&gt;</w:t>
+        <w:t xml:space="preserve">    &lt;axis </w:t>
+      </w:r>
+      <w:proofErr w:type="spellStart"/>
+      <w:r>
+        <w:rPr>
+          <w:rFonts w:ascii="Consolas" w:eastAsia="Calibri" w:hAnsi="Consolas" w:cs="Arial"/>
+          <w:color w:val="4472C4" w:themeColor="accent1"/>
+          <w:sz w:val="22"/>
+          <w:szCs w:val="22"/>
+          <w:lang w:val="en-US" w:eastAsia="en-US" w:bidi="ar-SA"/>
+        </w:rPr>
+        <w:t>xyz</w:t>
+      </w:r>
+      <w:proofErr w:type="spellEnd"/>
+      <w:r>
+        <w:rPr>
+          <w:rFonts w:ascii="Consolas" w:eastAsia="Calibri" w:hAnsi="Consolas" w:cs="Arial"/>
+          <w:color w:val="4472C4" w:themeColor="accent1"/>
+          <w:sz w:val="22"/>
+          <w:szCs w:val="22"/>
+          <w:lang w:val="en-US" w:eastAsia="en-US" w:bidi="ar-SA"/>
+        </w:rPr>
+        <w:t>="0 1 0" /&gt;</w:t>
       </w:r>
     </w:p>
     <w:p>
       <w:pPr>
         <w:pStyle w:val="Prrafodelista"/>
         <w:keepNext/>
-        <w:shd w:val="clear" w:color="auto" w:fill="D9E2F3" w:themeFill="accent1" w:themeFillTint="33"/>
+        <w:shd w:val="clear" w:color="auto" w:fill="EDEDED" w:themeFill="accent3" w:themeFillTint="33"/>
         <w:ind w:left="360"/>
         <w:jc w:val="both"/>
         <w:rPr>
@@ -11237,7 +11813,7 @@
       <w:pPr>
         <w:pStyle w:val="Prrafodelista"/>
         <w:keepNext/>
-        <w:shd w:val="clear" w:color="auto" w:fill="D9E2F3" w:themeFill="accent1" w:themeFillTint="33"/>
+        <w:shd w:val="clear" w:color="auto" w:fill="EDEDED" w:themeFill="accent3" w:themeFillTint="33"/>
         <w:ind w:left="360"/>
         <w:jc w:val="both"/>
         <w:rPr>
@@ -11263,7 +11839,7 @@
       <w:pPr>
         <w:pStyle w:val="Prrafodelista"/>
         <w:keepNext/>
-        <w:shd w:val="clear" w:color="auto" w:fill="D9E2F3" w:themeFill="accent1" w:themeFillTint="33"/>
+        <w:shd w:val="clear" w:color="auto" w:fill="EDEDED" w:themeFill="accent3" w:themeFillTint="33"/>
         <w:ind w:left="360"/>
         <w:jc w:val="both"/>
         <w:rPr>
@@ -11289,7 +11865,7 @@
       <w:pPr>
         <w:pStyle w:val="Prrafodelista"/>
         <w:keepNext/>
-        <w:shd w:val="clear" w:color="auto" w:fill="D9E2F3" w:themeFill="accent1" w:themeFillTint="33"/>
+        <w:shd w:val="clear" w:color="auto" w:fill="EDEDED" w:themeFill="accent3" w:themeFillTint="33"/>
         <w:ind w:left="360"/>
         <w:jc w:val="both"/>
         <w:rPr>
@@ -11315,7 +11891,7 @@
       <w:pPr>
         <w:pStyle w:val="Prrafodelista"/>
         <w:keepNext/>
-        <w:shd w:val="clear" w:color="auto" w:fill="D9E2F3" w:themeFill="accent1" w:themeFillTint="33"/>
+        <w:shd w:val="clear" w:color="auto" w:fill="EDEDED" w:themeFill="accent3" w:themeFillTint="33"/>
         <w:ind w:left="360"/>
         <w:jc w:val="both"/>
         <w:rPr>
@@ -11342,7 +11918,7 @@
       <w:pPr>
         <w:pStyle w:val="Prrafodelista"/>
         <w:keepNext/>
-        <w:shd w:val="clear" w:color="auto" w:fill="D9E2F3" w:themeFill="accent1" w:themeFillTint="33"/>
+        <w:shd w:val="clear" w:color="auto" w:fill="EDEDED" w:themeFill="accent3" w:themeFillTint="33"/>
         <w:ind w:left="360"/>
         <w:jc w:val="both"/>
         <w:rPr>
@@ -11361,14 +11937,58 @@
           <w:szCs w:val="22"/>
           <w:lang w:val="en-US" w:eastAsia="en-US" w:bidi="ar-SA"/>
         </w:rPr>
-        <w:t xml:space="preserve">    &lt;origin xyz="0 0 1" rpy="0 0 0" /&gt;</w:t>
+        <w:t xml:space="preserve">    &lt;origin </w:t>
+      </w:r>
+      <w:proofErr w:type="spellStart"/>
+      <w:r>
+        <w:rPr>
+          <w:rFonts w:ascii="Consolas" w:eastAsia="Calibri" w:hAnsi="Consolas" w:cs="Arial"/>
+          <w:color w:val="4472C4" w:themeColor="accent1"/>
+          <w:sz w:val="22"/>
+          <w:szCs w:val="22"/>
+          <w:lang w:val="en-US" w:eastAsia="en-US" w:bidi="ar-SA"/>
+        </w:rPr>
+        <w:t>xyz</w:t>
+      </w:r>
+      <w:proofErr w:type="spellEnd"/>
+      <w:r>
+        <w:rPr>
+          <w:rFonts w:ascii="Consolas" w:eastAsia="Calibri" w:hAnsi="Consolas" w:cs="Arial"/>
+          <w:color w:val="4472C4" w:themeColor="accent1"/>
+          <w:sz w:val="22"/>
+          <w:szCs w:val="22"/>
+          <w:lang w:val="en-US" w:eastAsia="en-US" w:bidi="ar-SA"/>
+        </w:rPr>
+        <w:t xml:space="preserve">="0 0 1" </w:t>
+      </w:r>
+      <w:proofErr w:type="spellStart"/>
+      <w:r>
+        <w:rPr>
+          <w:rFonts w:ascii="Consolas" w:eastAsia="Calibri" w:hAnsi="Consolas" w:cs="Arial"/>
+          <w:color w:val="4472C4" w:themeColor="accent1"/>
+          <w:sz w:val="22"/>
+          <w:szCs w:val="22"/>
+          <w:lang w:val="en-US" w:eastAsia="en-US" w:bidi="ar-SA"/>
+        </w:rPr>
+        <w:t>rpy</w:t>
+      </w:r>
+      <w:proofErr w:type="spellEnd"/>
+      <w:r>
+        <w:rPr>
+          <w:rFonts w:ascii="Consolas" w:eastAsia="Calibri" w:hAnsi="Consolas" w:cs="Arial"/>
+          <w:color w:val="4472C4" w:themeColor="accent1"/>
+          <w:sz w:val="22"/>
+          <w:szCs w:val="22"/>
+          <w:lang w:val="en-US" w:eastAsia="en-US" w:bidi="ar-SA"/>
+        </w:rPr>
+        <w:t>="0 0 0" /&gt;</w:t>
       </w:r>
     </w:p>
     <w:p>
       <w:pPr>
         <w:pStyle w:val="Prrafodelista"/>
         <w:keepNext/>
-        <w:shd w:val="clear" w:color="auto" w:fill="D9E2F3" w:themeFill="accent1" w:themeFillTint="33"/>
+        <w:shd w:val="clear" w:color="auto" w:fill="EDEDED" w:themeFill="accent3" w:themeFillTint="33"/>
         <w:ind w:left="360"/>
         <w:jc w:val="both"/>
         <w:rPr>
@@ -11387,14 +12007,36 @@
           <w:szCs w:val="22"/>
           <w:lang w:val="en-US" w:eastAsia="en-US" w:bidi="ar-SA"/>
         </w:rPr>
-        <w:t xml:space="preserve">    &lt;axis xyz="0 1 0" /&gt;</w:t>
+        <w:t xml:space="preserve">    &lt;axis </w:t>
+      </w:r>
+      <w:proofErr w:type="spellStart"/>
+      <w:r>
+        <w:rPr>
+          <w:rFonts w:ascii="Consolas" w:eastAsia="Calibri" w:hAnsi="Consolas" w:cs="Arial"/>
+          <w:color w:val="4472C4" w:themeColor="accent1"/>
+          <w:sz w:val="22"/>
+          <w:szCs w:val="22"/>
+          <w:lang w:val="en-US" w:eastAsia="en-US" w:bidi="ar-SA"/>
+        </w:rPr>
+        <w:t>xyz</w:t>
+      </w:r>
+      <w:proofErr w:type="spellEnd"/>
+      <w:r>
+        <w:rPr>
+          <w:rFonts w:ascii="Consolas" w:eastAsia="Calibri" w:hAnsi="Consolas" w:cs="Arial"/>
+          <w:color w:val="4472C4" w:themeColor="accent1"/>
+          <w:sz w:val="22"/>
+          <w:szCs w:val="22"/>
+          <w:lang w:val="en-US" w:eastAsia="en-US" w:bidi="ar-SA"/>
+        </w:rPr>
+        <w:t>="0 1 0" /&gt;</w:t>
       </w:r>
     </w:p>
     <w:p>
       <w:pPr>
         <w:pStyle w:val="Prrafodelista"/>
         <w:keepNext/>
-        <w:shd w:val="clear" w:color="auto" w:fill="D9E2F3" w:themeFill="accent1" w:themeFillTint="33"/>
+        <w:shd w:val="clear" w:color="auto" w:fill="EDEDED" w:themeFill="accent3" w:themeFillTint="33"/>
         <w:ind w:left="360"/>
         <w:jc w:val="both"/>
         <w:rPr>
@@ -11420,7 +12062,7 @@
       <w:pPr>
         <w:pStyle w:val="Prrafodelista"/>
         <w:keepNext/>
-        <w:shd w:val="clear" w:color="auto" w:fill="D9E2F3" w:themeFill="accent1" w:themeFillTint="33"/>
+        <w:shd w:val="clear" w:color="auto" w:fill="EDEDED" w:themeFill="accent3" w:themeFillTint="33"/>
         <w:ind w:left="360"/>
         <w:jc w:val="both"/>
         <w:rPr>
@@ -11446,7 +12088,7 @@
       <w:pPr>
         <w:pStyle w:val="Prrafodelista"/>
         <w:keepNext/>
-        <w:shd w:val="clear" w:color="auto" w:fill="D9E2F3" w:themeFill="accent1" w:themeFillTint="33"/>
+        <w:shd w:val="clear" w:color="auto" w:fill="EDEDED" w:themeFill="accent3" w:themeFillTint="33"/>
         <w:ind w:left="360"/>
         <w:jc w:val="both"/>
         <w:rPr>
@@ -11482,7 +12124,7 @@
       <w:pPr>
         <w:pStyle w:val="Prrafodelista"/>
         <w:keepNext/>
-        <w:shd w:val="clear" w:color="auto" w:fill="D9E2F3" w:themeFill="accent1" w:themeFillTint="33"/>
+        <w:shd w:val="clear" w:color="auto" w:fill="EDEDED" w:themeFill="accent3" w:themeFillTint="33"/>
         <w:ind w:left="360"/>
         <w:jc w:val="both"/>
         <w:rPr>
@@ -11518,7 +12160,7 @@
       <w:pPr>
         <w:pStyle w:val="Prrafodelista"/>
         <w:keepNext/>
-        <w:shd w:val="clear" w:color="auto" w:fill="D9E2F3" w:themeFill="accent1" w:themeFillTint="33"/>
+        <w:shd w:val="clear" w:color="auto" w:fill="EDEDED" w:themeFill="accent3" w:themeFillTint="33"/>
         <w:ind w:left="360"/>
         <w:jc w:val="both"/>
         <w:rPr>
@@ -11544,7 +12186,7 @@
       <w:pPr>
         <w:pStyle w:val="Prrafodelista"/>
         <w:keepNext/>
-        <w:shd w:val="clear" w:color="auto" w:fill="D9E2F3" w:themeFill="accent1" w:themeFillTint="33"/>
+        <w:shd w:val="clear" w:color="auto" w:fill="EDEDED" w:themeFill="accent3" w:themeFillTint="33"/>
         <w:ind w:left="360"/>
         <w:jc w:val="both"/>
         <w:rPr>
@@ -11563,14 +12205,58 @@
           <w:szCs w:val="22"/>
           <w:lang w:val="en-US" w:eastAsia="en-US" w:bidi="ar-SA"/>
         </w:rPr>
-        <w:t xml:space="preserve">    &lt;origin xyz="0 0 1" rpy="0 0 0" /&gt;</w:t>
+        <w:t xml:space="preserve">    &lt;origin </w:t>
+      </w:r>
+      <w:proofErr w:type="spellStart"/>
+      <w:r>
+        <w:rPr>
+          <w:rFonts w:ascii="Consolas" w:eastAsia="Calibri" w:hAnsi="Consolas" w:cs="Arial"/>
+          <w:color w:val="4472C4" w:themeColor="accent1"/>
+          <w:sz w:val="22"/>
+          <w:szCs w:val="22"/>
+          <w:lang w:val="en-US" w:eastAsia="en-US" w:bidi="ar-SA"/>
+        </w:rPr>
+        <w:t>xyz</w:t>
+      </w:r>
+      <w:proofErr w:type="spellEnd"/>
+      <w:r>
+        <w:rPr>
+          <w:rFonts w:ascii="Consolas" w:eastAsia="Calibri" w:hAnsi="Consolas" w:cs="Arial"/>
+          <w:color w:val="4472C4" w:themeColor="accent1"/>
+          <w:sz w:val="22"/>
+          <w:szCs w:val="22"/>
+          <w:lang w:val="en-US" w:eastAsia="en-US" w:bidi="ar-SA"/>
+        </w:rPr>
+        <w:t xml:space="preserve">="0 0 1" </w:t>
+      </w:r>
+      <w:proofErr w:type="spellStart"/>
+      <w:r>
+        <w:rPr>
+          <w:rFonts w:ascii="Consolas" w:eastAsia="Calibri" w:hAnsi="Consolas" w:cs="Arial"/>
+          <w:color w:val="4472C4" w:themeColor="accent1"/>
+          <w:sz w:val="22"/>
+          <w:szCs w:val="22"/>
+          <w:lang w:val="en-US" w:eastAsia="en-US" w:bidi="ar-SA"/>
+        </w:rPr>
+        <w:t>rpy</w:t>
+      </w:r>
+      <w:proofErr w:type="spellEnd"/>
+      <w:r>
+        <w:rPr>
+          <w:rFonts w:ascii="Consolas" w:eastAsia="Calibri" w:hAnsi="Consolas" w:cs="Arial"/>
+          <w:color w:val="4472C4" w:themeColor="accent1"/>
+          <w:sz w:val="22"/>
+          <w:szCs w:val="22"/>
+          <w:lang w:val="en-US" w:eastAsia="en-US" w:bidi="ar-SA"/>
+        </w:rPr>
+        <w:t>="0 0 0" /&gt;</w:t>
       </w:r>
     </w:p>
     <w:p>
       <w:pPr>
         <w:pStyle w:val="Prrafodelista"/>
         <w:keepNext/>
-        <w:shd w:val="clear" w:color="auto" w:fill="D9E2F3" w:themeFill="accent1" w:themeFillTint="33"/>
+        <w:shd w:val="clear" w:color="auto" w:fill="EDEDED" w:themeFill="accent3" w:themeFillTint="33"/>
         <w:ind w:left="360"/>
         <w:jc w:val="both"/>
         <w:rPr>
@@ -11589,14 +12275,36 @@
           <w:szCs w:val="22"/>
           <w:lang w:val="en-US" w:eastAsia="en-US" w:bidi="ar-SA"/>
         </w:rPr>
-        <w:t xml:space="preserve">    &lt;axis xyz="0 0 1" /&gt;</w:t>
+        <w:t xml:space="preserve">    &lt;axis </w:t>
+      </w:r>
+      <w:proofErr w:type="spellStart"/>
+      <w:r>
+        <w:rPr>
+          <w:rFonts w:ascii="Consolas" w:eastAsia="Calibri" w:hAnsi="Consolas" w:cs="Arial"/>
+          <w:color w:val="4472C4" w:themeColor="accent1"/>
+          <w:sz w:val="22"/>
+          <w:szCs w:val="22"/>
+          <w:lang w:val="en-US" w:eastAsia="en-US" w:bidi="ar-SA"/>
+        </w:rPr>
+        <w:t>xyz</w:t>
+      </w:r>
+      <w:proofErr w:type="spellEnd"/>
+      <w:r>
+        <w:rPr>
+          <w:rFonts w:ascii="Consolas" w:eastAsia="Calibri" w:hAnsi="Consolas" w:cs="Arial"/>
+          <w:color w:val="4472C4" w:themeColor="accent1"/>
+          <w:sz w:val="22"/>
+          <w:szCs w:val="22"/>
+          <w:lang w:val="en-US" w:eastAsia="en-US" w:bidi="ar-SA"/>
+        </w:rPr>
+        <w:t>="0 0 1" /&gt;</w:t>
       </w:r>
     </w:p>
     <w:p>
       <w:pPr>
         <w:pStyle w:val="Prrafodelista"/>
         <w:keepNext/>
-        <w:shd w:val="clear" w:color="auto" w:fill="D9E2F3" w:themeFill="accent1" w:themeFillTint="33"/>
+        <w:shd w:val="clear" w:color="auto" w:fill="EDEDED" w:themeFill="accent3" w:themeFillTint="33"/>
         <w:ind w:left="360"/>
         <w:jc w:val="both"/>
         <w:rPr>
@@ -11622,7 +12330,7 @@
       <w:pPr>
         <w:pStyle w:val="Prrafodelista"/>
         <w:keepNext/>
-        <w:shd w:val="clear" w:color="auto" w:fill="D9E2F3" w:themeFill="accent1" w:themeFillTint="33"/>
+        <w:shd w:val="clear" w:color="auto" w:fill="EDEDED" w:themeFill="accent3" w:themeFillTint="33"/>
         <w:ind w:left="360"/>
         <w:jc w:val="both"/>
         <w:rPr>
@@ -13706,7 +14414,7 @@
     </w:rPrDefault>
     <w:pPrDefault/>
   </w:docDefaults>
-  <w:latentStyles w:defLockedState="0" w:defUIPriority="99" w:defSemiHidden="0" w:defUnhideWhenUsed="0" w:defQFormat="0" w:count="376">
+  <w:latentStyles w:defLockedState="0" w:defUIPriority="99" w:defSemiHidden="0" w:defUnhideWhenUsed="0" w:defQFormat="0" w:count="377">
     <w:lsdException w:name="Normal" w:uiPriority="0" w:qFormat="1"/>
     <w:lsdException w:name="heading 1" w:uiPriority="9" w:qFormat="1"/>
     <w:lsdException w:name="heading 2" w:semiHidden="1" w:uiPriority="9" w:unhideWhenUsed="1" w:qFormat="1"/>
@@ -13812,7 +14520,6 @@
     <w:lsdException w:name="HTML Sample" w:semiHidden="1" w:unhideWhenUsed="1"/>
     <w:lsdException w:name="HTML Typewriter" w:semiHidden="1" w:unhideWhenUsed="1"/>
     <w:lsdException w:name="HTML Variable" w:semiHidden="1" w:unhideWhenUsed="1"/>
-    <w:lsdException w:name="Normal Table" w:semiHidden="1" w:unhideWhenUsed="1"/>
     <w:lsdException w:name="annotation subject" w:semiHidden="1" w:unhideWhenUsed="1"/>
     <w:lsdException w:name="No List" w:semiHidden="1" w:unhideWhenUsed="1"/>
     <w:lsdException w:name="Outline List 1" w:semiHidden="1" w:unhideWhenUsed="1"/>
@@ -13859,10 +14566,8 @@
     <w:lsdException w:name="Table Subtle 2" w:semiHidden="1" w:unhideWhenUsed="1"/>
     <w:lsdException w:name="Table Web 1" w:semiHidden="1" w:unhideWhenUsed="1"/>
     <w:lsdException w:name="Table Web 2" w:semiHidden="1" w:unhideWhenUsed="1"/>
-    <w:lsdException w:name="Table Web 3" w:semiHidden="1" w:unhideWhenUsed="1"/>
     <w:lsdException w:name="Balloon Text" w:semiHidden="1" w:unhideWhenUsed="1"/>
     <w:lsdException w:name="Table Grid" w:uiPriority="39"/>
-    <w:lsdException w:name="Table Theme" w:semiHidden="1" w:unhideWhenUsed="1"/>
     <w:lsdException w:name="Placeholder Text" w:semiHidden="1"/>
     <w:lsdException w:name="No Spacing" w:uiPriority="1" w:qFormat="1"/>
     <w:lsdException w:name="Light Shading" w:uiPriority="60"/>
@@ -14083,6 +14788,7 @@
     <w:lsdException w:name="Hashtag" w:semiHidden="1" w:unhideWhenUsed="1"/>
     <w:lsdException w:name="Unresolved Mention" w:semiHidden="1" w:unhideWhenUsed="1"/>
     <w:lsdException w:name="Smart Link" w:semiHidden="1" w:unhideWhenUsed="1"/>
+    <w:lsdException w:name="Smart Link Error" w:semiHidden="1" w:unhideWhenUsed="1"/>
   </w:latentStyles>
   <w:style w:type="paragraph" w:default="1" w:styleId="Normal">
     <w:name w:val="Normal"/>
@@ -14839,7 +15545,7 @@
 </file>
 
 <file path=customXml/itemProps1.xml><?xml version="1.0" encoding="utf-8"?>
-<ds:datastoreItem xmlns:ds="http://schemas.openxmlformats.org/officeDocument/2006/customXml" ds:itemID="{84310ADF-8AA4-4E7A-BF08-5BEF16C67E36}">
+<ds:datastoreItem xmlns:ds="http://schemas.openxmlformats.org/officeDocument/2006/customXml" ds:itemID="{10B47FB4-E57A-411C-9F0E-139A9B880118}">
   <ds:schemaRefs>
     <ds:schemaRef ds:uri="http://schemas.openxmlformats.org/officeDocument/2006/bibliography"/>
   </ds:schemaRefs>
